--- a/MySQL/MySQL15-ExamPreparation/05_Exam-17Oct2020/Problem Description.docx
+++ b/MySQL/MySQL15-ExamPreparation/05_Exam-17Oct2020/Problem Description.docx
@@ -4,14 +4,21 @@
   <w:body>
     <w:p>
       <w:pPr>
+        <w:rPr>
+          <w:lang w:val="bg-BG"/>
+        </w:rPr>
+      </w:pPr>
+      <w:bookmarkStart w:id="0" w:name="_GoBack"/>
+      <w:bookmarkEnd w:id="0"/>
+    </w:p>
+    <w:p>
+      <w:pPr>
         <w:pStyle w:val="Heading1"/>
         <w:jc w:val="center"/>
         <w:rPr>
           <w:lang w:val="bg-BG"/>
         </w:rPr>
       </w:pPr>
-      <w:bookmarkStart w:id="0" w:name="_GoBack"/>
-      <w:bookmarkEnd w:id="0"/>
       <w:r>
         <w:t>MySQL Exam</w:t>
       </w:r>
@@ -130,8 +137,9 @@
           <w:sz w:val="22"/>
           <w:szCs w:val="22"/>
         </w:rPr>
-        <w:t>. Of course, they</w:t>
-      </w:r>
+        <w:t xml:space="preserve">. Of course, they have many ideas, but they need to start from somewhere. You have more than year experience, that’s why you were chosen for a senior developer for one of the teams. Your task is to create a store system – </w:t>
+      </w:r>
+      <w:proofErr w:type="spellStart"/>
       <w:r>
         <w:rPr>
           <w:rFonts w:eastAsia="Calibri"/>
@@ -141,9 +149,9 @@
           <w:sz w:val="22"/>
           <w:szCs w:val="22"/>
         </w:rPr>
-        <w:t xml:space="preserve"> have many ideas, but they need to start from somewhere. You have more than year experience, that’s why you were chosen for a senior developer for one of the teams. Your task is to create a store system – </w:t>
-      </w:r>
-      <w:proofErr w:type="spellStart"/>
+        <w:t>SoftUni</w:t>
+      </w:r>
+      <w:proofErr w:type="spellEnd"/>
       <w:r>
         <w:rPr>
           <w:rFonts w:eastAsia="Calibri"/>
@@ -153,30 +161,7 @@
           <w:sz w:val="22"/>
           <w:szCs w:val="22"/>
         </w:rPr>
-        <w:t>SoftUni</w:t>
-      </w:r>
-      <w:proofErr w:type="spellEnd"/>
-      <w:r>
-        <w:rPr>
-          <w:rFonts w:eastAsia="Calibri"/>
-          <w:b w:val="0"/>
-          <w:bCs w:val="0"/>
-          <w:color w:val="auto"/>
-          <w:sz w:val="22"/>
-          <w:szCs w:val="22"/>
-        </w:rPr>
-        <w:t xml:space="preserve"> Stores System. You and the other senior dev</w:t>
-      </w:r>
-      <w:r>
-        <w:rPr>
-          <w:rFonts w:eastAsia="Calibri"/>
-          <w:b w:val="0"/>
-          <w:bCs w:val="0"/>
-          <w:color w:val="auto"/>
-          <w:sz w:val="22"/>
-          <w:szCs w:val="22"/>
-        </w:rPr>
-        <w:t>elopers create an E/R Diagram, that looks like this. Good Luck.</w:t>
+        <w:t xml:space="preserve"> Stores System. You and the other senior developers create an E/R Diagram, that looks like this. Good Luck.</w:t>
       </w:r>
     </w:p>
     <w:p/>
@@ -239,10 +224,11 @@
       <w:r>
         <w:rPr>
           <w:noProof/>
+          <w:lang w:eastAsia="en-US"/>
         </w:rPr>
         <w:drawing>
-          <wp:inline distT="0" distB="0" distL="0" distR="0">
-            <wp:extent cx="6726555" cy="5153660"/>
+          <wp:inline distT="0" distB="0" distL="0" distR="0" wp14:anchorId="5B16A5B3" wp14:editId="2FEBCB8C">
+            <wp:extent cx="6829262" cy="5867400"/>
             <wp:effectExtent l="0" t="0" r="0" b="0"/>
             <wp:docPr id="1" name="Картина 8"/>
             <wp:cNvGraphicFramePr>
@@ -254,23 +240,38 @@
                   <pic:nvPicPr>
                     <pic:cNvPr id="1" name="Картина 8"/>
                     <pic:cNvPicPr>
-                      <a:picLocks noChangeAspect="1" noChangeArrowheads="1"/>
+                      <a:picLocks noChangeAspect="1"/>
+                      <a:extLst>
+                        <a:ext uri="smNativeData">
+                          <sm:smNativeData xmlns:w16cex="http://schemas.microsoft.com/office/word/2018/wordml/cex" xmlns:w16="http://schemas.microsoft.com/office/word/2018/wordml" xmlns:w16sdtdh="http://schemas.microsoft.com/office/word/2020/wordml/sdtdatahash" xmlns="" xmlns:o="urn:schemas-microsoft-com:office:office" xmlns:v="urn:schemas-microsoft-com:vml" xmlns:w10="urn:schemas-microsoft-com:office:word" xmlns:w="http://schemas.openxmlformats.org/wordprocessingml/2006/main" xmlns:sm="smNativeData" val="SMDATA_14_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"/>
+                        </a:ext>
+                      </a:extLst>
                     </pic:cNvPicPr>
                   </pic:nvPicPr>
                   <pic:blipFill>
-                    <a:blip r:embed="rId7"/>
+                    <a:blip r:embed="rId7">
+                      <a:extLst>
+                        <a:ext uri="{28A0092B-C50C-407E-A947-70E740481C1C}">
+                          <a14:useLocalDpi xmlns:a14="http://schemas.microsoft.com/office/drawing/2010/main" val="0"/>
+                        </a:ext>
+                      </a:extLst>
+                    </a:blip>
                     <a:stretch>
                       <a:fillRect/>
                     </a:stretch>
                   </pic:blipFill>
-                  <pic:spPr bwMode="auto">
+                  <pic:spPr>
                     <a:xfrm>
                       <a:off x="0" y="0"/>
-                      <a:ext cx="6726555" cy="5153660"/>
+                      <a:ext cx="6837383" cy="5874377"/>
                     </a:xfrm>
                     <a:prstGeom prst="rect">
                       <a:avLst/>
                     </a:prstGeom>
+                    <a:noFill/>
+                    <a:ln w="9525">
+                      <a:noFill/>
+                    </a:ln>
                   </pic:spPr>
                 </pic:pic>
               </a:graphicData>
@@ -281,6 +282,7 @@
     </w:p>
     <w:p>
       <w:r>
+        <w:lastRenderedPageBreak/>
         <w:t xml:space="preserve">The </w:t>
       </w:r>
       <w:proofErr w:type="spellStart"/>
@@ -322,13 +324,7 @@
         <w:rPr>
           <w:b/>
         </w:rPr>
-        <w:t xml:space="preserve"> emp</w:t>
-      </w:r>
-      <w:r>
-        <w:rPr>
-          <w:b/>
-        </w:rPr>
-        <w:t>loyees</w:t>
+        <w:t xml:space="preserve"> employees</w:t>
       </w:r>
       <w:r>
         <w:t xml:space="preserve">, </w:t>
@@ -394,7 +390,7 @@
         <w:pStyle w:val="ListParagraph"/>
         <w:numPr>
           <w:ilvl w:val="0"/>
-          <w:numId w:val="3"/>
+          <w:numId w:val="5"/>
         </w:numPr>
         <w:ind w:left="720" w:hanging="360"/>
         <w:rPr>
@@ -406,7 +402,6 @@
         <w:rPr>
           <w:rStyle w:val="CodeChar"/>
         </w:rPr>
-        <w:lastRenderedPageBreak/>
         <w:t>stores</w:t>
       </w:r>
       <w:r>
@@ -434,7 +429,7 @@
         <w:pStyle w:val="ListParagraph"/>
         <w:numPr>
           <w:ilvl w:val="1"/>
-          <w:numId w:val="3"/>
+          <w:numId w:val="5"/>
         </w:numPr>
         <w:ind w:left="1440" w:hanging="360"/>
         <w:rPr>
@@ -487,14 +482,7 @@
           <w:rStyle w:val="CodeChar"/>
           <w:b w:val="0"/>
         </w:rPr>
-        <w:t xml:space="preserve"> and </w:t>
-      </w:r>
-      <w:r>
-        <w:rPr>
-          <w:rStyle w:val="CodeChar"/>
-          <w:b w:val="0"/>
-        </w:rPr>
-        <w:t xml:space="preserve">relation with </w:t>
+        <w:t xml:space="preserve"> and relation with </w:t>
       </w:r>
       <w:r>
         <w:rPr>
@@ -519,7 +507,7 @@
         <w:pStyle w:val="ListParagraph"/>
         <w:numPr>
           <w:ilvl w:val="0"/>
-          <w:numId w:val="3"/>
+          <w:numId w:val="5"/>
         </w:numPr>
         <w:ind w:left="720" w:hanging="360"/>
         <w:rPr>
@@ -558,7 +546,7 @@
         <w:pStyle w:val="ListParagraph"/>
         <w:numPr>
           <w:ilvl w:val="1"/>
-          <w:numId w:val="3"/>
+          <w:numId w:val="5"/>
         </w:numPr>
         <w:ind w:left="1440" w:hanging="360"/>
         <w:rPr>
@@ -662,7 +650,7 @@
         <w:pStyle w:val="ListParagraph"/>
         <w:numPr>
           <w:ilvl w:val="0"/>
-          <w:numId w:val="3"/>
+          <w:numId w:val="5"/>
         </w:numPr>
         <w:ind w:left="720" w:hanging="360"/>
         <w:rPr>
@@ -769,7 +757,7 @@
         <w:pStyle w:val="ListParagraph"/>
         <w:numPr>
           <w:ilvl w:val="1"/>
-          <w:numId w:val="3"/>
+          <w:numId w:val="5"/>
         </w:numPr>
         <w:ind w:left="1440" w:hanging="360"/>
         <w:rPr>
@@ -781,7 +769,13 @@
         <w:rPr>
           <w:rFonts w:ascii="Consolas" w:hAnsi="Consolas"/>
         </w:rPr>
-        <w:t xml:space="preserve">Has a </w:t>
+        <w:t>Has a</w:t>
+      </w:r>
+      <w:r>
+        <w:rPr>
+          <w:rFonts w:ascii="Consolas" w:hAnsi="Consolas"/>
+        </w:rPr>
+        <w:t xml:space="preserve"> </w:t>
       </w:r>
       <w:r>
         <w:rPr>
@@ -840,7 +834,7 @@
         <w:pStyle w:val="ListParagraph"/>
         <w:numPr>
           <w:ilvl w:val="0"/>
-          <w:numId w:val="3"/>
+          <w:numId w:val="5"/>
         </w:numPr>
         <w:ind w:left="720" w:hanging="360"/>
         <w:rPr>
@@ -879,7 +873,7 @@
         <w:pStyle w:val="ListParagraph"/>
         <w:numPr>
           <w:ilvl w:val="1"/>
-          <w:numId w:val="3"/>
+          <w:numId w:val="5"/>
         </w:numPr>
         <w:ind w:left="1440" w:hanging="360"/>
         <w:rPr>
@@ -1002,7 +996,7 @@
         <w:pStyle w:val="ListParagraph"/>
         <w:numPr>
           <w:ilvl w:val="0"/>
-          <w:numId w:val="3"/>
+          <w:numId w:val="5"/>
         </w:numPr>
         <w:ind w:left="720" w:hanging="360"/>
         <w:rPr>
@@ -1020,13 +1014,7 @@
         <w:rPr>
           <w:rFonts w:ascii="Consolas" w:hAnsi="Consolas"/>
         </w:rPr>
-        <w:t xml:space="preserve"> – conta</w:t>
-      </w:r>
-      <w:r>
-        <w:rPr>
-          <w:rFonts w:ascii="Consolas" w:hAnsi="Consolas"/>
-        </w:rPr>
-        <w:t xml:space="preserve">ins information about the </w:t>
+        <w:t xml:space="preserve"> – contains information about the </w:t>
       </w:r>
       <w:r>
         <w:rPr>
@@ -1047,7 +1035,7 @@
         <w:pStyle w:val="ListParagraph"/>
         <w:numPr>
           <w:ilvl w:val="1"/>
-          <w:numId w:val="3"/>
+          <w:numId w:val="5"/>
         </w:numPr>
         <w:ind w:left="1440" w:hanging="360"/>
         <w:rPr>
@@ -1137,7 +1125,7 @@
         <w:pStyle w:val="ListParagraph"/>
         <w:numPr>
           <w:ilvl w:val="0"/>
-          <w:numId w:val="3"/>
+          <w:numId w:val="5"/>
         </w:numPr>
         <w:ind w:left="720" w:hanging="360"/>
         <w:rPr>
@@ -1176,7 +1164,7 @@
         <w:pStyle w:val="ListParagraph"/>
         <w:numPr>
           <w:ilvl w:val="1"/>
-          <w:numId w:val="3"/>
+          <w:numId w:val="5"/>
         </w:numPr>
         <w:ind w:left="1440" w:hanging="360"/>
         <w:rPr>
@@ -1221,7 +1209,7 @@
         <w:pStyle w:val="ListParagraph"/>
         <w:numPr>
           <w:ilvl w:val="0"/>
-          <w:numId w:val="3"/>
+          <w:numId w:val="5"/>
         </w:numPr>
         <w:ind w:left="720" w:hanging="360"/>
         <w:rPr>
@@ -1255,7 +1243,7 @@
         <w:pStyle w:val="ListParagraph"/>
         <w:numPr>
           <w:ilvl w:val="1"/>
-          <w:numId w:val="3"/>
+          <w:numId w:val="5"/>
         </w:numPr>
         <w:ind w:left="1440" w:hanging="360"/>
         <w:rPr>
@@ -1301,7 +1289,7 @@
         <w:pStyle w:val="ListParagraph"/>
         <w:numPr>
           <w:ilvl w:val="0"/>
-          <w:numId w:val="3"/>
+          <w:numId w:val="5"/>
         </w:numPr>
         <w:ind w:left="720" w:hanging="360"/>
         <w:rPr>
@@ -1342,7 +1330,7 @@
         <w:pStyle w:val="ListParagraph"/>
         <w:numPr>
           <w:ilvl w:val="1"/>
-          <w:numId w:val="3"/>
+          <w:numId w:val="5"/>
         </w:numPr>
         <w:ind w:left="1440" w:hanging="360"/>
         <w:rPr>
@@ -1432,10 +1420,7 @@
         </w:rPr>
       </w:pPr>
       <w:r>
-        <w:t xml:space="preserve">Make sure you implement the whole database correctly on your local machine, so that you could work </w:t>
-      </w:r>
-      <w:r>
-        <w:t>with it.</w:t>
+        <w:t>Make sure you implement the whole database correctly on your local machine, so that you could work with it.</w:t>
       </w:r>
     </w:p>
     <w:p>
@@ -1481,7 +1466,7 @@
         <w:pStyle w:val="Heading3"/>
         <w:numPr>
           <w:ilvl w:val="0"/>
-          <w:numId w:val="2"/>
+          <w:numId w:val="3"/>
         </w:numPr>
         <w:ind w:left="540" w:hanging="540"/>
         <w:rPr>
@@ -1536,8 +1521,8 @@
       </w:tblPr>
       <w:tblGrid>
         <w:gridCol w:w="2047"/>
-        <w:gridCol w:w="5067"/>
-        <w:gridCol w:w="3123"/>
+        <w:gridCol w:w="5068"/>
+        <w:gridCol w:w="3122"/>
       </w:tblGrid>
       <w:tr>
         <w:trPr>
@@ -1561,14 +1546,13 @@
                 <w:b/>
                 <w:bCs/>
               </w:rPr>
-              <w:lastRenderedPageBreak/>
               <w:t>Column Name</w:t>
             </w:r>
           </w:p>
         </w:tc>
         <w:tc>
           <w:tcPr>
-            <w:tcW w:w="5067" w:type="dxa"/>
+            <w:tcW w:w="5068" w:type="dxa"/>
             <w:shd w:val="solid" w:color="D9D9D9" w:fill="auto"/>
           </w:tcPr>
           <w:p>
@@ -1590,7 +1574,7 @@
         </w:tc>
         <w:tc>
           <w:tcPr>
-            <w:tcW w:w="3123" w:type="dxa"/>
+            <w:tcW w:w="3122" w:type="dxa"/>
             <w:shd w:val="solid" w:color="D9D9D9" w:fill="auto"/>
           </w:tcPr>
           <w:p>
@@ -1632,7 +1616,7 @@
         </w:tc>
         <w:tc>
           <w:tcPr>
-            <w:tcW w:w="5067" w:type="dxa"/>
+            <w:tcW w:w="5068" w:type="dxa"/>
           </w:tcPr>
           <w:p>
             <w:pPr>
@@ -1666,7 +1650,7 @@
         </w:tc>
         <w:tc>
           <w:tcPr>
-            <w:tcW w:w="3123" w:type="dxa"/>
+            <w:tcW w:w="3122" w:type="dxa"/>
           </w:tcPr>
           <w:p>
             <w:pPr>
@@ -1720,7 +1704,7 @@
         </w:tc>
         <w:tc>
           <w:tcPr>
-            <w:tcW w:w="5067" w:type="dxa"/>
+            <w:tcW w:w="5068" w:type="dxa"/>
           </w:tcPr>
           <w:p>
             <w:pPr>
@@ -1763,7 +1747,7 @@
         </w:tc>
         <w:tc>
           <w:tcPr>
-            <w:tcW w:w="3123" w:type="dxa"/>
+            <w:tcW w:w="3122" w:type="dxa"/>
           </w:tcPr>
           <w:p>
             <w:pPr>
@@ -1822,7 +1806,7 @@
         </w:tc>
         <w:tc>
           <w:tcPr>
-            <w:tcW w:w="5067" w:type="dxa"/>
+            <w:tcW w:w="5068" w:type="dxa"/>
           </w:tcPr>
           <w:p>
             <w:pPr>
@@ -1853,7 +1837,7 @@
         </w:tc>
         <w:tc>
           <w:tcPr>
-            <w:tcW w:w="3123" w:type="dxa"/>
+            <w:tcW w:w="3122" w:type="dxa"/>
           </w:tcPr>
           <w:p>
             <w:pPr>
@@ -1923,8 +1907,8 @@
         <w:tblLook w:val="04A0" w:firstRow="1" w:lastRow="0" w:firstColumn="1" w:lastColumn="0" w:noHBand="0" w:noVBand="1"/>
       </w:tblPr>
       <w:tblGrid>
-        <w:gridCol w:w="1913"/>
-        <w:gridCol w:w="4648"/>
+        <w:gridCol w:w="1914"/>
+        <w:gridCol w:w="4647"/>
         <w:gridCol w:w="3717"/>
       </w:tblGrid>
       <w:tr>
@@ -1933,7 +1917,7 @@
         </w:trPr>
         <w:tc>
           <w:tcPr>
-            <w:tcW w:w="1913" w:type="dxa"/>
+            <w:tcW w:w="1914" w:type="dxa"/>
             <w:shd w:val="solid" w:color="D9D9D9" w:fill="auto"/>
           </w:tcPr>
           <w:p>
@@ -1955,7 +1939,7 @@
         </w:tc>
         <w:tc>
           <w:tcPr>
-            <w:tcW w:w="4648" w:type="dxa"/>
+            <w:tcW w:w="4647" w:type="dxa"/>
             <w:shd w:val="solid" w:color="D9D9D9" w:fill="auto"/>
           </w:tcPr>
           <w:p>
@@ -2004,7 +1988,7 @@
         </w:trPr>
         <w:tc>
           <w:tcPr>
-            <w:tcW w:w="1913" w:type="dxa"/>
+            <w:tcW w:w="1914" w:type="dxa"/>
             <w:vAlign w:val="bottom"/>
           </w:tcPr>
           <w:p>
@@ -2019,7 +2003,7 @@
         </w:tc>
         <w:tc>
           <w:tcPr>
-            <w:tcW w:w="4648" w:type="dxa"/>
+            <w:tcW w:w="4647" w:type="dxa"/>
           </w:tcPr>
           <w:p>
             <w:pPr>
@@ -2087,7 +2071,7 @@
         </w:trPr>
         <w:tc>
           <w:tcPr>
-            <w:tcW w:w="1913" w:type="dxa"/>
+            <w:tcW w:w="1914" w:type="dxa"/>
             <w:vAlign w:val="bottom"/>
           </w:tcPr>
           <w:p>
@@ -2102,7 +2086,7 @@
         </w:tc>
         <w:tc>
           <w:tcPr>
-            <w:tcW w:w="4648" w:type="dxa"/>
+            <w:tcW w:w="4647" w:type="dxa"/>
           </w:tcPr>
           <w:p>
             <w:pPr>
@@ -2231,8 +2215,8 @@
       </w:tblPr>
       <w:tblGrid>
         <w:gridCol w:w="2394"/>
-        <w:gridCol w:w="4330"/>
-        <w:gridCol w:w="3513"/>
+        <w:gridCol w:w="4331"/>
+        <w:gridCol w:w="3512"/>
       </w:tblGrid>
       <w:tr>
         <w:trPr>
@@ -2262,7 +2246,7 @@
         </w:tc>
         <w:tc>
           <w:tcPr>
-            <w:tcW w:w="4330" w:type="dxa"/>
+            <w:tcW w:w="4331" w:type="dxa"/>
             <w:shd w:val="solid" w:color="D9D9D9" w:fill="auto"/>
           </w:tcPr>
           <w:p>
@@ -2284,7 +2268,7 @@
         </w:tc>
         <w:tc>
           <w:tcPr>
-            <w:tcW w:w="3513" w:type="dxa"/>
+            <w:tcW w:w="3512" w:type="dxa"/>
             <w:shd w:val="solid" w:color="D9D9D9" w:fill="auto"/>
           </w:tcPr>
           <w:p>
@@ -2326,7 +2310,7 @@
         </w:tc>
         <w:tc>
           <w:tcPr>
-            <w:tcW w:w="4330" w:type="dxa"/>
+            <w:tcW w:w="4331" w:type="dxa"/>
           </w:tcPr>
           <w:p>
             <w:pPr>
@@ -2360,7 +2344,7 @@
         </w:tc>
         <w:tc>
           <w:tcPr>
-            <w:tcW w:w="3513" w:type="dxa"/>
+            <w:tcW w:w="3512" w:type="dxa"/>
           </w:tcPr>
           <w:p>
             <w:pPr>
@@ -2412,7 +2396,7 @@
         </w:tc>
         <w:tc>
           <w:tcPr>
-            <w:tcW w:w="4330" w:type="dxa"/>
+            <w:tcW w:w="4331" w:type="dxa"/>
           </w:tcPr>
           <w:p>
             <w:pPr>
@@ -2455,7 +2439,7 @@
         </w:tc>
         <w:tc>
           <w:tcPr>
-            <w:tcW w:w="3513" w:type="dxa"/>
+            <w:tcW w:w="3512" w:type="dxa"/>
           </w:tcPr>
           <w:p>
             <w:pPr>
@@ -2534,7 +2518,7 @@
         </w:tc>
         <w:tc>
           <w:tcPr>
-            <w:tcW w:w="4330" w:type="dxa"/>
+            <w:tcW w:w="4331" w:type="dxa"/>
           </w:tcPr>
           <w:p>
             <w:pPr>
@@ -2556,7 +2540,7 @@
         </w:tc>
         <w:tc>
           <w:tcPr>
-            <w:tcW w:w="3513" w:type="dxa"/>
+            <w:tcW w:w="3512" w:type="dxa"/>
           </w:tcPr>
           <w:p>
             <w:pPr>
@@ -2589,7 +2573,7 @@
         </w:tc>
         <w:tc>
           <w:tcPr>
-            <w:tcW w:w="4330" w:type="dxa"/>
+            <w:tcW w:w="4331" w:type="dxa"/>
           </w:tcPr>
           <w:p>
             <w:pPr>
@@ -2638,7 +2622,7 @@
         </w:tc>
         <w:tc>
           <w:tcPr>
-            <w:tcW w:w="3513" w:type="dxa"/>
+            <w:tcW w:w="3512" w:type="dxa"/>
           </w:tcPr>
           <w:p>
             <w:pPr>
@@ -2696,7 +2680,7 @@
         </w:tc>
         <w:tc>
           <w:tcPr>
-            <w:tcW w:w="4330" w:type="dxa"/>
+            <w:tcW w:w="4331" w:type="dxa"/>
           </w:tcPr>
           <w:p>
             <w:pPr>
@@ -2718,7 +2702,7 @@
         </w:tc>
         <w:tc>
           <w:tcPr>
-            <w:tcW w:w="3513" w:type="dxa"/>
+            <w:tcW w:w="3512" w:type="dxa"/>
           </w:tcPr>
           <w:p>
             <w:pPr>
@@ -2753,7 +2737,7 @@
         </w:tc>
         <w:tc>
           <w:tcPr>
-            <w:tcW w:w="4330" w:type="dxa"/>
+            <w:tcW w:w="4331" w:type="dxa"/>
           </w:tcPr>
           <w:p>
             <w:pPr>
@@ -2787,7 +2771,7 @@
         </w:tc>
         <w:tc>
           <w:tcPr>
-            <w:tcW w:w="3513" w:type="dxa"/>
+            <w:tcW w:w="3512" w:type="dxa"/>
           </w:tcPr>
           <w:p>
             <w:pPr>
@@ -2863,7 +2847,7 @@
         </w:tc>
         <w:tc>
           <w:tcPr>
-            <w:tcW w:w="4330" w:type="dxa"/>
+            <w:tcW w:w="4331" w:type="dxa"/>
           </w:tcPr>
           <w:p>
             <w:pPr>
@@ -2897,7 +2881,7 @@
         </w:tc>
         <w:tc>
           <w:tcPr>
-            <w:tcW w:w="3513" w:type="dxa"/>
+            <w:tcW w:w="3512" w:type="dxa"/>
           </w:tcPr>
           <w:p>
             <w:pPr>
@@ -3000,8 +2984,8 @@
       </w:tblPr>
       <w:tblGrid>
         <w:gridCol w:w="1814"/>
-        <w:gridCol w:w="4674"/>
-        <w:gridCol w:w="3792"/>
+        <w:gridCol w:w="4675"/>
+        <w:gridCol w:w="3791"/>
       </w:tblGrid>
       <w:tr>
         <w:trPr>
@@ -3025,14 +3009,13 @@
                 <w:b/>
                 <w:bCs/>
               </w:rPr>
-              <w:lastRenderedPageBreak/>
               <w:t>Column Name</w:t>
             </w:r>
           </w:p>
         </w:tc>
         <w:tc>
           <w:tcPr>
-            <w:tcW w:w="4674" w:type="dxa"/>
+            <w:tcW w:w="4675" w:type="dxa"/>
             <w:shd w:val="solid" w:color="D9D9D9" w:fill="auto"/>
           </w:tcPr>
           <w:p>
@@ -3054,7 +3037,7 @@
         </w:tc>
         <w:tc>
           <w:tcPr>
-            <w:tcW w:w="3792" w:type="dxa"/>
+            <w:tcW w:w="3791" w:type="dxa"/>
             <w:shd w:val="solid" w:color="D9D9D9" w:fill="auto"/>
           </w:tcPr>
           <w:p>
@@ -3096,7 +3079,7 @@
         </w:tc>
         <w:tc>
           <w:tcPr>
-            <w:tcW w:w="4674" w:type="dxa"/>
+            <w:tcW w:w="4675" w:type="dxa"/>
           </w:tcPr>
           <w:p>
             <w:pPr>
@@ -3127,7 +3110,7 @@
         </w:tc>
         <w:tc>
           <w:tcPr>
-            <w:tcW w:w="3792" w:type="dxa"/>
+            <w:tcW w:w="3791" w:type="dxa"/>
           </w:tcPr>
           <w:p>
             <w:pPr>
@@ -3179,7 +3162,7 @@
         </w:tc>
         <w:tc>
           <w:tcPr>
-            <w:tcW w:w="4674" w:type="dxa"/>
+            <w:tcW w:w="4675" w:type="dxa"/>
           </w:tcPr>
           <w:p>
             <w:pPr>
@@ -3219,7 +3202,7 @@
         </w:tc>
         <w:tc>
           <w:tcPr>
-            <w:tcW w:w="3792" w:type="dxa"/>
+            <w:tcW w:w="3791" w:type="dxa"/>
           </w:tcPr>
           <w:p>
             <w:pPr>
@@ -3311,8 +3294,8 @@
         <w:tblLook w:val="04A0" w:firstRow="1" w:lastRow="0" w:firstColumn="1" w:lastColumn="0" w:noHBand="0" w:noVBand="1"/>
       </w:tblPr>
       <w:tblGrid>
-        <w:gridCol w:w="1846"/>
-        <w:gridCol w:w="4633"/>
+        <w:gridCol w:w="1847"/>
+        <w:gridCol w:w="4632"/>
         <w:gridCol w:w="3845"/>
       </w:tblGrid>
       <w:tr>
@@ -3321,7 +3304,7 @@
         </w:trPr>
         <w:tc>
           <w:tcPr>
-            <w:tcW w:w="1846" w:type="dxa"/>
+            <w:tcW w:w="1847" w:type="dxa"/>
             <w:shd w:val="solid" w:color="D9D9D9" w:fill="auto"/>
           </w:tcPr>
           <w:p>
@@ -3343,7 +3326,7 @@
         </w:tc>
         <w:tc>
           <w:tcPr>
-            <w:tcW w:w="4633" w:type="dxa"/>
+            <w:tcW w:w="4632" w:type="dxa"/>
             <w:shd w:val="solid" w:color="D9D9D9" w:fill="auto"/>
           </w:tcPr>
           <w:p>
@@ -3392,7 +3375,7 @@
         </w:trPr>
         <w:tc>
           <w:tcPr>
-            <w:tcW w:w="1846" w:type="dxa"/>
+            <w:tcW w:w="1847" w:type="dxa"/>
             <w:vAlign w:val="bottom"/>
           </w:tcPr>
           <w:p>
@@ -3407,7 +3390,7 @@
         </w:tc>
         <w:tc>
           <w:tcPr>
-            <w:tcW w:w="4633" w:type="dxa"/>
+            <w:tcW w:w="4632" w:type="dxa"/>
           </w:tcPr>
           <w:p>
             <w:pPr>
@@ -3475,7 +3458,7 @@
         </w:trPr>
         <w:tc>
           <w:tcPr>
-            <w:tcW w:w="1846" w:type="dxa"/>
+            <w:tcW w:w="1847" w:type="dxa"/>
             <w:vAlign w:val="bottom"/>
           </w:tcPr>
           <w:p>
@@ -3490,7 +3473,7 @@
         </w:tc>
         <w:tc>
           <w:tcPr>
-            <w:tcW w:w="4633" w:type="dxa"/>
+            <w:tcW w:w="4632" w:type="dxa"/>
           </w:tcPr>
           <w:p>
             <w:pPr>
@@ -3589,7 +3572,7 @@
         </w:trPr>
         <w:tc>
           <w:tcPr>
-            <w:tcW w:w="1846" w:type="dxa"/>
+            <w:tcW w:w="1847" w:type="dxa"/>
             <w:vAlign w:val="bottom"/>
           </w:tcPr>
           <w:p>
@@ -3606,7 +3589,7 @@
         </w:tc>
         <w:tc>
           <w:tcPr>
-            <w:tcW w:w="4633" w:type="dxa"/>
+            <w:tcW w:w="4632" w:type="dxa"/>
           </w:tcPr>
           <w:p>
             <w:pPr>
@@ -3728,8 +3711,8 @@
       </w:tblPr>
       <w:tblGrid>
         <w:gridCol w:w="1872"/>
-        <w:gridCol w:w="4816"/>
-        <w:gridCol w:w="3909"/>
+        <w:gridCol w:w="4817"/>
+        <w:gridCol w:w="3908"/>
       </w:tblGrid>
       <w:tr>
         <w:trPr>
@@ -3759,7 +3742,7 @@
         </w:tc>
         <w:tc>
           <w:tcPr>
-            <w:tcW w:w="4816" w:type="dxa"/>
+            <w:tcW w:w="4817" w:type="dxa"/>
             <w:shd w:val="solid" w:color="D9D9D9" w:fill="auto"/>
           </w:tcPr>
           <w:p>
@@ -3781,7 +3764,7 @@
         </w:tc>
         <w:tc>
           <w:tcPr>
-            <w:tcW w:w="3909" w:type="dxa"/>
+            <w:tcW w:w="3908" w:type="dxa"/>
             <w:shd w:val="solid" w:color="D9D9D9" w:fill="auto"/>
           </w:tcPr>
           <w:p>
@@ -3823,7 +3806,7 @@
         </w:tc>
         <w:tc>
           <w:tcPr>
-            <w:tcW w:w="4816" w:type="dxa"/>
+            <w:tcW w:w="4817" w:type="dxa"/>
           </w:tcPr>
           <w:p>
             <w:pPr>
@@ -3854,7 +3837,7 @@
         </w:tc>
         <w:tc>
           <w:tcPr>
-            <w:tcW w:w="3909" w:type="dxa"/>
+            <w:tcW w:w="3908" w:type="dxa"/>
           </w:tcPr>
           <w:p>
             <w:pPr>
@@ -3906,7 +3889,7 @@
         </w:tc>
         <w:tc>
           <w:tcPr>
-            <w:tcW w:w="4816" w:type="dxa"/>
+            <w:tcW w:w="4817" w:type="dxa"/>
           </w:tcPr>
           <w:p>
             <w:pPr>
@@ -3949,7 +3932,7 @@
         </w:tc>
         <w:tc>
           <w:tcPr>
-            <w:tcW w:w="3909" w:type="dxa"/>
+            <w:tcW w:w="3908" w:type="dxa"/>
           </w:tcPr>
           <w:p>
             <w:pPr>
@@ -4023,7 +4006,7 @@
         </w:tc>
         <w:tc>
           <w:tcPr>
-            <w:tcW w:w="4816" w:type="dxa"/>
+            <w:tcW w:w="4817" w:type="dxa"/>
           </w:tcPr>
           <w:p>
             <w:pPr>
@@ -4044,7 +4027,7 @@
         </w:tc>
         <w:tc>
           <w:tcPr>
-            <w:tcW w:w="3909" w:type="dxa"/>
+            <w:tcW w:w="3908" w:type="dxa"/>
           </w:tcPr>
           <w:p>
             <w:pPr>
@@ -4097,7 +4080,7 @@
         </w:tc>
         <w:tc>
           <w:tcPr>
-            <w:tcW w:w="4816" w:type="dxa"/>
+            <w:tcW w:w="4817" w:type="dxa"/>
           </w:tcPr>
           <w:p>
             <w:pPr>
@@ -4110,7 +4093,7 @@
         </w:tc>
         <w:tc>
           <w:tcPr>
-            <w:tcW w:w="3909" w:type="dxa"/>
+            <w:tcW w:w="3908" w:type="dxa"/>
           </w:tcPr>
           <w:p>
             <w:pPr>
@@ -4160,7 +4143,7 @@
         </w:tc>
         <w:tc>
           <w:tcPr>
-            <w:tcW w:w="4816" w:type="dxa"/>
+            <w:tcW w:w="4817" w:type="dxa"/>
           </w:tcPr>
           <w:p>
             <w:pPr>
@@ -4191,7 +4174,7 @@
         </w:tc>
         <w:tc>
           <w:tcPr>
-            <w:tcW w:w="3909" w:type="dxa"/>
+            <w:tcW w:w="3908" w:type="dxa"/>
           </w:tcPr>
           <w:p>
             <w:pPr>
@@ -4281,8 +4264,8 @@
       </w:tblPr>
       <w:tblGrid>
         <w:gridCol w:w="1872"/>
-        <w:gridCol w:w="4816"/>
-        <w:gridCol w:w="3909"/>
+        <w:gridCol w:w="4817"/>
+        <w:gridCol w:w="3908"/>
       </w:tblGrid>
       <w:tr>
         <w:trPr>
@@ -4312,7 +4295,7 @@
         </w:tc>
         <w:tc>
           <w:tcPr>
-            <w:tcW w:w="4816" w:type="dxa"/>
+            <w:tcW w:w="4817" w:type="dxa"/>
             <w:shd w:val="solid" w:color="D9D9D9" w:fill="auto"/>
           </w:tcPr>
           <w:p>
@@ -4334,7 +4317,7 @@
         </w:tc>
         <w:tc>
           <w:tcPr>
-            <w:tcW w:w="3909" w:type="dxa"/>
+            <w:tcW w:w="3908" w:type="dxa"/>
             <w:shd w:val="solid" w:color="D9D9D9" w:fill="auto"/>
           </w:tcPr>
           <w:p>
@@ -4378,7 +4361,7 @@
         </w:tc>
         <w:tc>
           <w:tcPr>
-            <w:tcW w:w="4816" w:type="dxa"/>
+            <w:tcW w:w="4817" w:type="dxa"/>
           </w:tcPr>
           <w:p>
             <w:pPr>
@@ -4409,7 +4392,7 @@
         </w:tc>
         <w:tc>
           <w:tcPr>
-            <w:tcW w:w="3909" w:type="dxa"/>
+            <w:tcW w:w="3908" w:type="dxa"/>
           </w:tcPr>
           <w:p>
             <w:pPr>
@@ -4455,6 +4438,7 @@
             </w:pPr>
             <w:proofErr w:type="spellStart"/>
             <w:r>
+              <w:lastRenderedPageBreak/>
               <w:t>store_id</w:t>
             </w:r>
             <w:proofErr w:type="spellEnd"/>
@@ -4462,7 +4446,7 @@
         </w:tc>
         <w:tc>
           <w:tcPr>
-            <w:tcW w:w="4816" w:type="dxa"/>
+            <w:tcW w:w="4817" w:type="dxa"/>
           </w:tcPr>
           <w:p>
             <w:pPr>
@@ -4496,7 +4480,7 @@
         </w:tc>
         <w:tc>
           <w:tcPr>
-            <w:tcW w:w="3909" w:type="dxa"/>
+            <w:tcW w:w="3908" w:type="dxa"/>
           </w:tcPr>
           <w:p>
             <w:pPr>
@@ -4533,20 +4517,71 @@
     </w:p>
     <w:p>
       <w:pPr>
-        <w:rPr>
-          <w:lang w:val="bg-BG"/>
-        </w:rPr>
-      </w:pPr>
-    </w:p>
-    <w:p>
-      <w:pPr>
         <w:pStyle w:val="Code"/>
-        <w:rPr>
-          <w:lang w:val="bg-BG"/>
-        </w:rPr>
-      </w:pPr>
-      <w:r>
-        <w:lastRenderedPageBreak/>
+        <w:numPr>
+          <w:ilvl w:val="0"/>
+          <w:numId w:val="5"/>
+        </w:numPr>
+        <w:rPr>
+          <w:lang w:val="bg-BG"/>
+        </w:rPr>
+      </w:pPr>
+      <w:proofErr w:type="spellStart"/>
+      <w:r>
+        <w:t>products_stores</w:t>
+      </w:r>
+      <w:proofErr w:type="spellEnd"/>
+      <w:r>
+        <w:t xml:space="preserve"> table</w:t>
+      </w:r>
+      <w:r>
+        <w:t xml:space="preserve"> </w:t>
+      </w:r>
+      <w:r>
+        <w:t>h</w:t>
+      </w:r>
+      <w:r>
+        <w:t xml:space="preserve">as a composite primary key from </w:t>
+      </w:r>
+      <w:proofErr w:type="spellStart"/>
+      <w:r>
+        <w:t>product_id</w:t>
+      </w:r>
+      <w:proofErr w:type="spellEnd"/>
+      <w:r>
+        <w:t xml:space="preserve"> and </w:t>
+      </w:r>
+      <w:proofErr w:type="spellStart"/>
+      <w:r>
+        <w:t>store_id</w:t>
+      </w:r>
+      <w:proofErr w:type="spellEnd"/>
+      <w:r>
+        <w:t xml:space="preserve"> </w:t>
+      </w:r>
+    </w:p>
+    <w:p>
+      <w:pPr>
+        <w:rPr>
+          <w:lang w:val="bg-BG"/>
+        </w:rPr>
+      </w:pPr>
+    </w:p>
+    <w:p>
+      <w:pPr>
+        <w:rPr>
+          <w:lang w:val="bg-BG"/>
+        </w:rPr>
+      </w:pPr>
+    </w:p>
+    <w:p>
+      <w:pPr>
+        <w:pStyle w:val="Code"/>
+        <w:rPr>
+          <w:lang w:val="bg-BG"/>
+        </w:rPr>
+      </w:pPr>
+      <w:r>
         <w:t>employees</w:t>
       </w:r>
     </w:p>
@@ -4559,8 +4594,8 @@
       </w:tblPr>
       <w:tblGrid>
         <w:gridCol w:w="1814"/>
-        <w:gridCol w:w="4674"/>
-        <w:gridCol w:w="3792"/>
+        <w:gridCol w:w="4675"/>
+        <w:gridCol w:w="3791"/>
       </w:tblGrid>
       <w:tr>
         <w:trPr>
@@ -4590,7 +4625,7 @@
         </w:tc>
         <w:tc>
           <w:tcPr>
-            <w:tcW w:w="4674" w:type="dxa"/>
+            <w:tcW w:w="4675" w:type="dxa"/>
             <w:shd w:val="solid" w:color="D9D9D9" w:fill="auto"/>
           </w:tcPr>
           <w:p>
@@ -4612,7 +4647,7 @@
         </w:tc>
         <w:tc>
           <w:tcPr>
-            <w:tcW w:w="3792" w:type="dxa"/>
+            <w:tcW w:w="3791" w:type="dxa"/>
             <w:shd w:val="solid" w:color="D9D9D9" w:fill="auto"/>
           </w:tcPr>
           <w:p>
@@ -4654,7 +4689,7 @@
         </w:tc>
         <w:tc>
           <w:tcPr>
-            <w:tcW w:w="4674" w:type="dxa"/>
+            <w:tcW w:w="4675" w:type="dxa"/>
           </w:tcPr>
           <w:p>
             <w:pPr>
@@ -4685,7 +4720,7 @@
         </w:tc>
         <w:tc>
           <w:tcPr>
-            <w:tcW w:w="3792" w:type="dxa"/>
+            <w:tcW w:w="3791" w:type="dxa"/>
           </w:tcPr>
           <w:p>
             <w:pPr>
@@ -4739,7 +4774,7 @@
         </w:tc>
         <w:tc>
           <w:tcPr>
-            <w:tcW w:w="4674" w:type="dxa"/>
+            <w:tcW w:w="4675" w:type="dxa"/>
           </w:tcPr>
           <w:p>
             <w:pPr>
@@ -4779,7 +4814,7 @@
         </w:tc>
         <w:tc>
           <w:tcPr>
-            <w:tcW w:w="3792" w:type="dxa"/>
+            <w:tcW w:w="3791" w:type="dxa"/>
           </w:tcPr>
           <w:p>
             <w:pPr>
@@ -4838,23 +4873,20 @@
         </w:tc>
         <w:tc>
           <w:tcPr>
-            <w:tcW w:w="4674" w:type="dxa"/>
+            <w:tcW w:w="4675" w:type="dxa"/>
           </w:tcPr>
           <w:p>
             <w:pPr>
               <w:spacing w:line="240" w:lineRule="auto"/>
             </w:pPr>
             <w:r>
-              <w:t xml:space="preserve">A single one </w:t>
-            </w:r>
-            <w:r>
-              <w:t>character</w:t>
-            </w:r>
-          </w:p>
-        </w:tc>
-        <w:tc>
-          <w:tcPr>
-            <w:tcW w:w="3792" w:type="dxa"/>
+              <w:t>A single one character</w:t>
+            </w:r>
+          </w:p>
+        </w:tc>
+        <w:tc>
+          <w:tcPr>
+            <w:tcW w:w="3791" w:type="dxa"/>
           </w:tcPr>
           <w:p>
             <w:pPr>
@@ -4889,7 +4921,7 @@
         </w:tc>
         <w:tc>
           <w:tcPr>
-            <w:tcW w:w="4674" w:type="dxa"/>
+            <w:tcW w:w="4675" w:type="dxa"/>
           </w:tcPr>
           <w:p>
             <w:pPr>
@@ -4929,7 +4961,7 @@
         </w:tc>
         <w:tc>
           <w:tcPr>
-            <w:tcW w:w="3792" w:type="dxa"/>
+            <w:tcW w:w="3791" w:type="dxa"/>
           </w:tcPr>
           <w:p>
             <w:pPr>
@@ -4986,7 +5018,7 @@
         </w:tc>
         <w:tc>
           <w:tcPr>
-            <w:tcW w:w="4674" w:type="dxa"/>
+            <w:tcW w:w="4675" w:type="dxa"/>
           </w:tcPr>
           <w:p>
             <w:pPr>
@@ -5032,7 +5064,7 @@
         </w:tc>
         <w:tc>
           <w:tcPr>
-            <w:tcW w:w="3792" w:type="dxa"/>
+            <w:tcW w:w="3791" w:type="dxa"/>
           </w:tcPr>
           <w:p>
             <w:pPr>
@@ -5046,32 +5078,6 @@
                 <w:b/>
               </w:rPr>
               <w:t xml:space="preserve">DEFAULT 0 </w:t>
-            </w:r>
-          </w:p>
-          <w:p>
-            <w:pPr>
-              <w:spacing w:after="0" w:line="240" w:lineRule="auto"/>
-              <w:rPr>
-                <w:b/>
-              </w:rPr>
-            </w:pPr>
-            <w:r>
-              <w:rPr>
-                <w:b/>
-              </w:rPr>
-              <w:t xml:space="preserve">NULL </w:t>
-            </w:r>
-            <w:r>
-              <w:t xml:space="preserve">is </w:t>
-            </w:r>
-            <w:r>
-              <w:rPr>
-                <w:b/>
-              </w:rPr>
-              <w:t xml:space="preserve">NOT </w:t>
-            </w:r>
-            <w:r>
-              <w:t>permitted.</w:t>
             </w:r>
           </w:p>
         </w:tc>
@@ -5099,7 +5105,7 @@
         </w:tc>
         <w:tc>
           <w:tcPr>
-            <w:tcW w:w="4674" w:type="dxa"/>
+            <w:tcW w:w="4675" w:type="dxa"/>
           </w:tcPr>
           <w:p>
             <w:pPr>
@@ -5127,7 +5133,7 @@
         </w:tc>
         <w:tc>
           <w:tcPr>
-            <w:tcW w:w="3792" w:type="dxa"/>
+            <w:tcW w:w="3791" w:type="dxa"/>
           </w:tcPr>
           <w:p>
             <w:pPr>
@@ -5186,7 +5192,7 @@
         </w:tc>
         <w:tc>
           <w:tcPr>
-            <w:tcW w:w="4674" w:type="dxa"/>
+            <w:tcW w:w="4675" w:type="dxa"/>
           </w:tcPr>
           <w:p>
             <w:pPr>
@@ -5217,7 +5223,7 @@
         </w:tc>
         <w:tc>
           <w:tcPr>
-            <w:tcW w:w="3792" w:type="dxa"/>
+            <w:tcW w:w="3791" w:type="dxa"/>
           </w:tcPr>
           <w:p>
             <w:pPr>
@@ -5252,7 +5258,7 @@
         </w:tc>
         <w:tc>
           <w:tcPr>
-            <w:tcW w:w="4674" w:type="dxa"/>
+            <w:tcW w:w="4675" w:type="dxa"/>
           </w:tcPr>
           <w:p>
             <w:pPr>
@@ -5286,7 +5292,7 @@
         </w:tc>
         <w:tc>
           <w:tcPr>
-            <w:tcW w:w="3792" w:type="dxa"/>
+            <w:tcW w:w="3791" w:type="dxa"/>
           </w:tcPr>
           <w:p>
             <w:pPr>
@@ -5331,6 +5337,11 @@
       </w:pPr>
     </w:p>
     <w:p>
+      <w:pPr>
+        <w:rPr>
+          <w:lang w:val="bg-BG"/>
+        </w:rPr>
+      </w:pPr>
       <w:r>
         <w:t xml:space="preserve">Submit your solutions in Judge on the first task. Submit </w:t>
       </w:r>
@@ -5343,15 +5354,5714 @@
       <w:r>
         <w:t xml:space="preserve"> SQL table creation statements.</w:t>
       </w:r>
+    </w:p>
+    <w:p>
+      <w:pPr>
+        <w:rPr>
+          <w:lang w:val="bg-BG"/>
+        </w:rPr>
+      </w:pPr>
+      <w:r>
+        <w:t xml:space="preserve">You will also be given a </w:t>
+      </w:r>
+      <w:proofErr w:type="spellStart"/>
+      <w:r>
+        <w:rPr>
+          <w:rStyle w:val="CodeChar"/>
+        </w:rPr>
+        <w:t>data.sql</w:t>
+      </w:r>
+      <w:proofErr w:type="spellEnd"/>
+      <w:r>
+        <w:t xml:space="preserve"> file. It will contain a </w:t>
+      </w:r>
+      <w:r>
+        <w:rPr>
+          <w:b/>
+        </w:rPr>
+        <w:t>dataset</w:t>
+      </w:r>
+      <w:r>
+        <w:t xml:space="preserve"> with random data which you will need to </w:t>
+      </w:r>
+      <w:r>
+        <w:rPr>
+          <w:b/>
+        </w:rPr>
+        <w:t>store</w:t>
+      </w:r>
+      <w:r>
+        <w:t xml:space="preserve"> in your </w:t>
+      </w:r>
+      <w:r>
+        <w:rPr>
+          <w:b/>
+        </w:rPr>
+        <w:t>local database</w:t>
+      </w:r>
+      <w:r>
+        <w:t xml:space="preserve">. This data will be given to you so you don’t have to imagine it and lose precious time in the process. The data is in the form of </w:t>
+      </w:r>
+      <w:r>
+        <w:rPr>
+          <w:b/>
+        </w:rPr>
+        <w:t>INSERT</w:t>
+      </w:r>
+      <w:r>
+        <w:t xml:space="preserve"> statement queries.</w:t>
+      </w:r>
+    </w:p>
+    <w:p>
+      <w:pPr>
+        <w:rPr>
+          <w:lang w:val="bg-BG"/>
+        </w:rPr>
+      </w:pPr>
+    </w:p>
+    <w:p>
+      <w:pPr>
+        <w:pStyle w:val="Heading2"/>
+        <w:numPr>
+          <w:ilvl w:val="0"/>
+          <w:numId w:val="0"/>
+        </w:numPr>
+        <w:ind w:left="360"/>
+        <w:rPr>
+          <w:lang w:val="bg-BG"/>
+        </w:rPr>
+      </w:pPr>
+      <w:r>
+        <w:t>Section 2: Data Manipulation Language (DML) – 30 pts</w:t>
+      </w:r>
+    </w:p>
+    <w:p>
+      <w:pPr>
+        <w:rPr>
+          <w:lang w:val="bg-BG"/>
+        </w:rPr>
+      </w:pPr>
+      <w:r>
+        <w:t>Here we need to do several manipulations in the database, like changing data, adding data etc.</w:t>
+      </w:r>
+    </w:p>
+    <w:p>
+      <w:pPr>
+        <w:rPr>
+          <w:lang w:val="bg-BG"/>
+        </w:rPr>
+      </w:pPr>
+    </w:p>
+    <w:p>
+      <w:pPr>
+        <w:pStyle w:val="Heading3"/>
+        <w:numPr>
+          <w:ilvl w:val="0"/>
+          <w:numId w:val="3"/>
+        </w:numPr>
+        <w:ind w:left="540" w:hanging="540"/>
+        <w:rPr>
+          <w:lang w:val="bg-BG"/>
+        </w:rPr>
+      </w:pPr>
+      <w:r>
+        <w:t>Insert</w:t>
+      </w:r>
+    </w:p>
+    <w:p>
+      <w:r>
+        <w:t xml:space="preserve">You will have to </w:t>
+      </w:r>
+      <w:r>
+        <w:rPr>
+          <w:b/>
+        </w:rPr>
+        <w:t>insert</w:t>
+      </w:r>
+      <w:r>
+        <w:t xml:space="preserve"> records of data into the </w:t>
+      </w:r>
+      <w:proofErr w:type="spellStart"/>
+      <w:r>
+        <w:rPr>
+          <w:b/>
+        </w:rPr>
+        <w:t>products_stores</w:t>
+      </w:r>
+      <w:proofErr w:type="spellEnd"/>
+      <w:r>
+        <w:t xml:space="preserve"> table, based on the </w:t>
+      </w:r>
+      <w:r>
+        <w:rPr>
+          <w:b/>
+        </w:rPr>
+        <w:t xml:space="preserve">products </w:t>
+      </w:r>
+      <w:r>
+        <w:t xml:space="preserve">table. </w:t>
+      </w:r>
+    </w:p>
+    <w:p>
+      <w:pPr>
+        <w:rPr>
+          <w:lang w:val="bg-BG"/>
+        </w:rPr>
+      </w:pPr>
+      <w:r>
+        <w:t xml:space="preserve">Find all </w:t>
+      </w:r>
+      <w:r>
+        <w:rPr>
+          <w:b/>
+        </w:rPr>
+        <w:t>products</w:t>
+      </w:r>
+      <w:r>
+        <w:t xml:space="preserve"> that are </w:t>
+      </w:r>
+      <w:r>
+        <w:rPr>
+          <w:b/>
+        </w:rPr>
+        <w:t>not offered</w:t>
+      </w:r>
+      <w:r>
+        <w:t xml:space="preserve"> in any stores (don’t have a relation with stores) and insert data in the </w:t>
+      </w:r>
+      <w:r>
+        <w:br/>
+      </w:r>
+      <w:proofErr w:type="spellStart"/>
+      <w:r>
+        <w:t>products_stores</w:t>
+      </w:r>
+      <w:proofErr w:type="spellEnd"/>
+      <w:r>
+        <w:t xml:space="preserve">. For every product saved -&gt; </w:t>
+      </w:r>
+      <w:proofErr w:type="spellStart"/>
+      <w:r>
+        <w:rPr>
+          <w:b/>
+          <w:bCs/>
+        </w:rPr>
+        <w:t>product_id</w:t>
+      </w:r>
+      <w:proofErr w:type="spellEnd"/>
+      <w:r>
+        <w:t xml:space="preserve"> and </w:t>
+      </w:r>
+      <w:r>
+        <w:rPr>
+          <w:b/>
+          <w:bCs/>
+        </w:rPr>
+        <w:t>1(one)</w:t>
+      </w:r>
+      <w:r>
+        <w:t xml:space="preserve"> as a </w:t>
+      </w:r>
+      <w:proofErr w:type="spellStart"/>
+      <w:r>
+        <w:rPr>
+          <w:b/>
+          <w:bCs/>
+        </w:rPr>
+        <w:t>store_id</w:t>
+      </w:r>
+      <w:proofErr w:type="spellEnd"/>
+      <w:r>
+        <w:t xml:space="preserve">. And now this product will be offered in store with name </w:t>
+      </w:r>
+      <w:proofErr w:type="spellStart"/>
+      <w:r>
+        <w:rPr>
+          <w:b/>
+          <w:bCs/>
+        </w:rPr>
+        <w:t>Wrapsafe</w:t>
+      </w:r>
+      <w:proofErr w:type="spellEnd"/>
+      <w:r>
+        <w:t xml:space="preserve"> and </w:t>
+      </w:r>
+      <w:r>
+        <w:rPr>
+          <w:b/>
+          <w:bCs/>
+        </w:rPr>
+        <w:t>id 1</w:t>
+      </w:r>
+      <w:r>
+        <w:t>.</w:t>
+      </w:r>
+    </w:p>
+    <w:p>
+      <w:pPr>
+        <w:pStyle w:val="ListParagraph"/>
+        <w:numPr>
+          <w:ilvl w:val="0"/>
+          <w:numId w:val="6"/>
+        </w:numPr>
+        <w:ind w:left="720" w:hanging="360"/>
+        <w:rPr>
+          <w:lang w:val="bg-BG"/>
+        </w:rPr>
+      </w:pPr>
+      <w:proofErr w:type="spellStart"/>
+      <w:r>
+        <w:rPr>
+          <w:rStyle w:val="CodeChar"/>
+        </w:rPr>
+        <w:t>product_id</w:t>
+      </w:r>
+      <w:proofErr w:type="spellEnd"/>
+      <w:r>
+        <w:t xml:space="preserve"> –</w:t>
+      </w:r>
+      <w:r>
+        <w:rPr>
+          <w:b/>
+        </w:rPr>
+        <w:t xml:space="preserve"> </w:t>
+      </w:r>
+      <w:r>
+        <w:t>id of product</w:t>
+      </w:r>
+    </w:p>
+    <w:p>
+      <w:pPr>
+        <w:pStyle w:val="ListParagraph"/>
+        <w:numPr>
+          <w:ilvl w:val="0"/>
+          <w:numId w:val="6"/>
+        </w:numPr>
+        <w:ind w:left="720" w:hanging="360"/>
+        <w:rPr>
+          <w:lang w:val="bg-BG"/>
+        </w:rPr>
+      </w:pPr>
+      <w:proofErr w:type="spellStart"/>
+      <w:r>
+        <w:rPr>
+          <w:rStyle w:val="CodeChar"/>
+        </w:rPr>
+        <w:t>store_id</w:t>
+      </w:r>
+      <w:proofErr w:type="spellEnd"/>
+      <w:r>
+        <w:t xml:space="preserve"> – set it to be 1 for all products.</w:t>
+      </w:r>
+    </w:p>
+    <w:p>
+      <w:pPr>
+        <w:pStyle w:val="ListParagraph"/>
+        <w:rPr>
+          <w:rStyle w:val="CodeChar"/>
+        </w:rPr>
+      </w:pPr>
+    </w:p>
+    <w:p>
+      <w:pPr>
+        <w:pStyle w:val="ListParagraph"/>
+        <w:rPr>
+          <w:rStyle w:val="CodeChar"/>
+        </w:rPr>
+      </w:pPr>
+    </w:p>
+    <w:p>
+      <w:pPr>
+        <w:pStyle w:val="ListParagraph"/>
+        <w:rPr>
+          <w:b/>
+        </w:rPr>
+      </w:pPr>
+    </w:p>
+    <w:p>
+      <w:pPr>
+        <w:pStyle w:val="Heading3"/>
+        <w:numPr>
+          <w:ilvl w:val="0"/>
+          <w:numId w:val="3"/>
+        </w:numPr>
+        <w:ind w:left="540" w:hanging="540"/>
+      </w:pPr>
+      <w:r>
+        <w:t>Update</w:t>
+      </w:r>
+    </w:p>
+    <w:p>
+      <w:r>
+        <w:t xml:space="preserve">Update all </w:t>
+      </w:r>
+      <w:r>
+        <w:rPr>
+          <w:b/>
+        </w:rPr>
+        <w:t>employees</w:t>
+      </w:r>
+      <w:r>
+        <w:t xml:space="preserve"> that hire </w:t>
+      </w:r>
+      <w:r>
+        <w:rPr>
+          <w:b/>
+        </w:rPr>
+        <w:t>after 2003(exclusive)</w:t>
+      </w:r>
+      <w:r>
+        <w:t xml:space="preserve"> year and </w:t>
+      </w:r>
+      <w:r>
+        <w:rPr>
+          <w:b/>
+        </w:rPr>
+        <w:t>not work</w:t>
+      </w:r>
+      <w:r>
+        <w:t xml:space="preserve"> in store </w:t>
+      </w:r>
+      <w:proofErr w:type="spellStart"/>
+      <w:r>
+        <w:rPr>
+          <w:b/>
+        </w:rPr>
+        <w:t>Cardguard</w:t>
+      </w:r>
+      <w:proofErr w:type="spellEnd"/>
+      <w:r>
+        <w:t xml:space="preserve"> and </w:t>
+      </w:r>
+      <w:proofErr w:type="spellStart"/>
+      <w:r>
+        <w:rPr>
+          <w:b/>
+        </w:rPr>
+        <w:t>Veribet</w:t>
+      </w:r>
+      <w:proofErr w:type="spellEnd"/>
+      <w:r>
+        <w:t xml:space="preserve">. </w:t>
+      </w:r>
+      <w:r>
+        <w:br/>
+        <w:t xml:space="preserve">Set their </w:t>
+      </w:r>
+      <w:r>
+        <w:rPr>
+          <w:b/>
+        </w:rPr>
+        <w:t>manager</w:t>
+      </w:r>
+      <w:r>
+        <w:t xml:space="preserve"> to be </w:t>
+      </w:r>
+      <w:r>
+        <w:rPr>
+          <w:b/>
+          <w:bCs/>
+        </w:rPr>
+        <w:t xml:space="preserve">Carolyn Q </w:t>
+      </w:r>
+      <w:proofErr w:type="spellStart"/>
+      <w:r>
+        <w:rPr>
+          <w:b/>
+          <w:bCs/>
+        </w:rPr>
+        <w:t>Dyett</w:t>
+      </w:r>
+      <w:proofErr w:type="spellEnd"/>
+      <w:r>
+        <w:t xml:space="preserve"> (with </w:t>
+      </w:r>
+      <w:r>
+        <w:rPr>
+          <w:b/>
+          <w:bCs/>
+        </w:rPr>
+        <w:t>id 3</w:t>
+      </w:r>
+      <w:r>
+        <w:t xml:space="preserve">) and </w:t>
+      </w:r>
+      <w:r>
+        <w:rPr>
+          <w:b/>
+        </w:rPr>
+        <w:t>decrease</w:t>
+      </w:r>
+      <w:r>
+        <w:t xml:space="preserve"> </w:t>
+      </w:r>
+      <w:r>
+        <w:rPr>
+          <w:b/>
+        </w:rPr>
+        <w:t>salary</w:t>
+      </w:r>
+      <w:r>
+        <w:t xml:space="preserve"> with 500.</w:t>
+      </w:r>
+    </w:p>
+    <w:p>
+      <w:pPr>
+        <w:rPr>
+          <w:lang w:val="bg-BG"/>
+        </w:rPr>
+      </w:pPr>
+    </w:p>
+    <w:p>
+      <w:pPr>
+        <w:pStyle w:val="Heading3"/>
+        <w:numPr>
+          <w:ilvl w:val="0"/>
+          <w:numId w:val="3"/>
+        </w:numPr>
+        <w:ind w:left="540" w:hanging="540"/>
+      </w:pPr>
+      <w:r>
+        <w:t>Delete</w:t>
+      </w:r>
+    </w:p>
+    <w:p>
+      <w:r>
+        <w:t>It is time for the stores to start working. All good employees already are in their stores. But some of the employers are too expensive and we need to cut them, because of finances restrictions.</w:t>
+      </w:r>
+      <w:r>
+        <w:br/>
+        <w:t xml:space="preserve">Be careful not to delete </w:t>
+      </w:r>
+      <w:r>
+        <w:rPr>
+          <w:b/>
+          <w:bCs/>
+        </w:rPr>
+        <w:t>managers they are also employees</w:t>
+      </w:r>
+      <w:r>
+        <w:t>.</w:t>
+      </w:r>
+      <w:r>
+        <w:br/>
+      </w:r>
+      <w:r>
+        <w:rPr>
+          <w:b/>
+        </w:rPr>
+        <w:t>Delete</w:t>
+      </w:r>
+      <w:r>
+        <w:t xml:space="preserve"> only those employees that </w:t>
+      </w:r>
+      <w:r>
+        <w:rPr>
+          <w:b/>
+        </w:rPr>
+        <w:t>have managers</w:t>
+      </w:r>
+      <w:r>
+        <w:t xml:space="preserve"> and a salary is more than </w:t>
+      </w:r>
+      <w:r>
+        <w:rPr>
+          <w:b/>
+        </w:rPr>
+        <w:t>6000</w:t>
+      </w:r>
+      <w:r>
+        <w:t>(inclusive)</w:t>
+      </w:r>
+    </w:p>
+    <w:p>
+      <w:pPr>
+        <w:pStyle w:val="Heading2"/>
+        <w:numPr>
+          <w:ilvl w:val="0"/>
+          <w:numId w:val="0"/>
+        </w:numPr>
+        <w:ind w:left="360"/>
+        <w:rPr>
+          <w:lang w:val="bg-BG"/>
+        </w:rPr>
+      </w:pPr>
+      <w:r>
+        <w:t>Section 3: Querying – 50 pts</w:t>
+      </w:r>
+    </w:p>
+    <w:p>
+      <w:pPr>
+        <w:rPr>
+          <w:lang w:val="bg-BG"/>
+        </w:rPr>
+      </w:pPr>
+      <w:r>
+        <w:t xml:space="preserve">And now we need to do some data extraction. </w:t>
+      </w:r>
+      <w:r>
+        <w:rPr>
+          <w:b/>
+        </w:rPr>
+        <w:t>Note</w:t>
+      </w:r>
+      <w:r>
+        <w:t xml:space="preserve"> that the </w:t>
+      </w:r>
+      <w:r>
+        <w:rPr>
+          <w:b/>
+        </w:rPr>
+        <w:t>example results</w:t>
+      </w:r>
+      <w:r>
+        <w:t xml:space="preserve"> from </w:t>
+      </w:r>
+      <w:r>
+        <w:rPr>
+          <w:b/>
+        </w:rPr>
+        <w:t>this section</w:t>
+      </w:r>
+      <w:r>
+        <w:t xml:space="preserve"> use a </w:t>
+      </w:r>
+      <w:r>
+        <w:rPr>
+          <w:b/>
+        </w:rPr>
+        <w:t>fresh database</w:t>
+      </w:r>
+      <w:r>
+        <w:t xml:space="preserve">. It is </w:t>
+      </w:r>
+      <w:r>
+        <w:rPr>
+          <w:b/>
+        </w:rPr>
+        <w:t>highly recommended</w:t>
+      </w:r>
+      <w:r>
+        <w:t xml:space="preserve"> that you </w:t>
+      </w:r>
+      <w:r>
+        <w:rPr>
+          <w:b/>
+        </w:rPr>
+        <w:t>clear</w:t>
+      </w:r>
+      <w:r>
+        <w:t xml:space="preserve"> the </w:t>
+      </w:r>
+      <w:r>
+        <w:rPr>
+          <w:b/>
+        </w:rPr>
+        <w:t>database</w:t>
+      </w:r>
+      <w:r>
+        <w:t xml:space="preserve"> that has been </w:t>
+      </w:r>
+      <w:r>
+        <w:rPr>
+          <w:b/>
+        </w:rPr>
+        <w:t>manipulated</w:t>
+      </w:r>
+      <w:r>
+        <w:t xml:space="preserve"> by the </w:t>
+      </w:r>
+      <w:r>
+        <w:rPr>
+          <w:b/>
+        </w:rPr>
+        <w:t xml:space="preserve">previous problems </w:t>
+      </w:r>
+      <w:r>
+        <w:t xml:space="preserve">from the </w:t>
+      </w:r>
+      <w:r>
+        <w:rPr>
+          <w:b/>
+        </w:rPr>
+        <w:t>DML</w:t>
+      </w:r>
+      <w:r>
+        <w:t xml:space="preserve"> </w:t>
+      </w:r>
+      <w:r>
+        <w:rPr>
+          <w:b/>
+        </w:rPr>
+        <w:t>section</w:t>
+      </w:r>
+      <w:r>
+        <w:t xml:space="preserve"> and </w:t>
+      </w:r>
+      <w:r>
+        <w:rPr>
+          <w:b/>
+        </w:rPr>
+        <w:t>insert again</w:t>
+      </w:r>
+      <w:r>
+        <w:t xml:space="preserve"> the </w:t>
+      </w:r>
+      <w:r>
+        <w:rPr>
+          <w:b/>
+        </w:rPr>
+        <w:t>dataset</w:t>
+      </w:r>
+      <w:r>
+        <w:t xml:space="preserve"> you’ve been given, to ensure </w:t>
+      </w:r>
+      <w:r>
+        <w:rPr>
+          <w:b/>
+        </w:rPr>
+        <w:t>maximum consistency</w:t>
+      </w:r>
+      <w:r>
+        <w:t xml:space="preserve"> with the </w:t>
+      </w:r>
+      <w:r>
+        <w:rPr>
+          <w:b/>
+        </w:rPr>
+        <w:t>examples</w:t>
+      </w:r>
+      <w:r>
+        <w:t xml:space="preserve"> given in this section.</w:t>
+      </w:r>
+    </w:p>
+    <w:p>
+      <w:pPr>
+        <w:rPr>
+          <w:lang w:val="bg-BG"/>
+        </w:rPr>
+      </w:pPr>
+    </w:p>
+    <w:p>
+      <w:pPr>
+        <w:pStyle w:val="Heading3"/>
+        <w:numPr>
+          <w:ilvl w:val="0"/>
+          <w:numId w:val="3"/>
+        </w:numPr>
+        <w:ind w:left="540" w:hanging="540"/>
+        <w:rPr>
+          <w:lang w:val="bg-BG"/>
+        </w:rPr>
+      </w:pPr>
+      <w:r>
+        <w:t xml:space="preserve">Employees </w:t>
+      </w:r>
+    </w:p>
+    <w:p>
+      <w:pPr>
+        <w:rPr>
+          <w:lang w:val="bg-BG"/>
+        </w:rPr>
+      </w:pPr>
+      <w:r>
+        <w:t xml:space="preserve">Extract from the </w:t>
+      </w:r>
+      <w:proofErr w:type="spellStart"/>
+      <w:r>
+        <w:t>SoftUni</w:t>
+      </w:r>
+      <w:proofErr w:type="spellEnd"/>
+      <w:r>
+        <w:t xml:space="preserve"> Stores System database, info about all of the </w:t>
+      </w:r>
+      <w:r>
+        <w:rPr>
+          <w:b/>
+        </w:rPr>
+        <w:t>employees</w:t>
+      </w:r>
+      <w:r>
+        <w:t xml:space="preserve">. </w:t>
+      </w:r>
+    </w:p>
+    <w:p>
+      <w:pPr>
+        <w:rPr>
+          <w:lang w:val="bg-BG"/>
+        </w:rPr>
+      </w:pPr>
+      <w:r>
+        <w:rPr>
+          <w:b/>
+        </w:rPr>
+        <w:t>Order</w:t>
+      </w:r>
+      <w:r>
+        <w:t xml:space="preserve"> the results by employees </w:t>
+      </w:r>
+      <w:r>
+        <w:rPr>
+          <w:b/>
+          <w:bCs/>
+        </w:rPr>
+        <w:t>hire date</w:t>
+      </w:r>
+      <w:r>
+        <w:rPr>
+          <w:bCs/>
+        </w:rPr>
+        <w:t xml:space="preserve"> in</w:t>
+      </w:r>
+      <w:r>
+        <w:t xml:space="preserve"> </w:t>
+      </w:r>
+      <w:r>
+        <w:rPr>
+          <w:b/>
+        </w:rPr>
+        <w:t>descending</w:t>
+      </w:r>
+      <w:r>
+        <w:t xml:space="preserve"> order.</w:t>
+      </w:r>
+    </w:p>
+    <w:p>
+      <w:pPr>
+        <w:pStyle w:val="Heading4"/>
+        <w:rPr>
+          <w:lang w:val="bg-BG"/>
+        </w:rPr>
+      </w:pPr>
+      <w:r>
+        <w:t>Required Columns</w:t>
+      </w:r>
+    </w:p>
+    <w:p>
+      <w:pPr>
+        <w:pStyle w:val="Code"/>
+        <w:numPr>
+          <w:ilvl w:val="0"/>
+          <w:numId w:val="4"/>
+        </w:numPr>
+        <w:ind w:left="720" w:hanging="360"/>
+        <w:rPr>
+          <w:lang w:val="bg-BG"/>
+        </w:rPr>
+      </w:pPr>
+      <w:proofErr w:type="spellStart"/>
+      <w:r>
+        <w:t>first_name</w:t>
+      </w:r>
+      <w:proofErr w:type="spellEnd"/>
+    </w:p>
+    <w:p>
+      <w:pPr>
+        <w:pStyle w:val="Code"/>
+        <w:numPr>
+          <w:ilvl w:val="0"/>
+          <w:numId w:val="4"/>
+        </w:numPr>
+        <w:ind w:left="720" w:hanging="360"/>
+        <w:rPr>
+          <w:lang w:val="bg-BG"/>
+        </w:rPr>
+      </w:pPr>
+      <w:proofErr w:type="spellStart"/>
+      <w:r>
+        <w:t>middle_name</w:t>
+      </w:r>
+      <w:proofErr w:type="spellEnd"/>
+    </w:p>
+    <w:p>
+      <w:pPr>
+        <w:pStyle w:val="Code"/>
+        <w:numPr>
+          <w:ilvl w:val="0"/>
+          <w:numId w:val="4"/>
+        </w:numPr>
+        <w:ind w:left="720" w:hanging="360"/>
+        <w:rPr>
+          <w:lang w:val="bg-BG"/>
+        </w:rPr>
+      </w:pPr>
+      <w:proofErr w:type="spellStart"/>
+      <w:r>
+        <w:t>last_name</w:t>
+      </w:r>
+      <w:proofErr w:type="spellEnd"/>
+    </w:p>
+    <w:p>
+      <w:pPr>
+        <w:pStyle w:val="Code"/>
+        <w:numPr>
+          <w:ilvl w:val="0"/>
+          <w:numId w:val="4"/>
+        </w:numPr>
+        <w:ind w:left="720" w:hanging="360"/>
+        <w:rPr>
+          <w:lang w:val="bg-BG"/>
+        </w:rPr>
+      </w:pPr>
+      <w:r>
+        <w:t>salary</w:t>
+      </w:r>
+    </w:p>
+    <w:p>
+      <w:pPr>
+        <w:pStyle w:val="Code"/>
+        <w:numPr>
+          <w:ilvl w:val="0"/>
+          <w:numId w:val="4"/>
+        </w:numPr>
+        <w:ind w:left="720" w:hanging="360"/>
+        <w:rPr>
+          <w:lang w:val="bg-BG"/>
+        </w:rPr>
+      </w:pPr>
+      <w:proofErr w:type="spellStart"/>
+      <w:r>
+        <w:t>hire_date</w:t>
+      </w:r>
+      <w:proofErr w:type="spellEnd"/>
+    </w:p>
+    <w:p>
+      <w:pPr>
+        <w:pStyle w:val="Code"/>
+        <w:ind w:left="360"/>
+        <w:rPr>
+          <w:lang w:val="bg-BG"/>
+        </w:rPr>
+      </w:pPr>
+    </w:p>
+    <w:p>
+      <w:pPr>
+        <w:pStyle w:val="Heading4"/>
+        <w:rPr>
+          <w:lang w:val="bg-BG"/>
+        </w:rPr>
+      </w:pPr>
+      <w:r>
+        <w:t>Example</w:t>
+      </w:r>
+    </w:p>
+    <w:tbl>
+      <w:tblPr>
+        <w:tblStyle w:val="TableGrid"/>
+        <w:tblW w:w="10425" w:type="dxa"/>
+        <w:tblLook w:val="04A0" w:firstRow="1" w:lastRow="0" w:firstColumn="1" w:lastColumn="0" w:noHBand="0" w:noVBand="1"/>
+      </w:tblPr>
+      <w:tblGrid>
+        <w:gridCol w:w="2310"/>
+        <w:gridCol w:w="1930"/>
+        <w:gridCol w:w="2396"/>
+        <w:gridCol w:w="1893"/>
+        <w:gridCol w:w="1896"/>
+      </w:tblGrid>
+      <w:tr>
+        <w:trPr>
+          <w:trHeight w:val="275"/>
+        </w:trPr>
+        <w:tc>
+          <w:tcPr>
+            <w:tcW w:w="2310" w:type="dxa"/>
+            <w:shd w:val="solid" w:color="D9D9D9" w:fill="auto"/>
+          </w:tcPr>
+          <w:p>
+            <w:pPr>
+              <w:spacing w:after="0" w:line="240" w:lineRule="auto"/>
+              <w:jc w:val="center"/>
+              <w:rPr>
+                <w:b/>
+                <w:bCs/>
+              </w:rPr>
+            </w:pPr>
+            <w:proofErr w:type="spellStart"/>
+            <w:r>
+              <w:rPr>
+                <w:b/>
+                <w:bCs/>
+              </w:rPr>
+              <w:t>first_name</w:t>
+            </w:r>
+            <w:proofErr w:type="spellEnd"/>
+          </w:p>
+        </w:tc>
+        <w:tc>
+          <w:tcPr>
+            <w:tcW w:w="1930" w:type="dxa"/>
+            <w:shd w:val="solid" w:color="D9D9D9" w:fill="auto"/>
+          </w:tcPr>
+          <w:p>
+            <w:pPr>
+              <w:tabs>
+                <w:tab w:val="left" w:pos="628"/>
+              </w:tabs>
+              <w:spacing w:after="0" w:line="240" w:lineRule="auto"/>
+              <w:jc w:val="center"/>
+              <w:rPr>
+                <w:b/>
+                <w:bCs/>
+              </w:rPr>
+            </w:pPr>
+            <w:proofErr w:type="spellStart"/>
+            <w:r>
+              <w:rPr>
+                <w:b/>
+                <w:bCs/>
+              </w:rPr>
+              <w:t>middle_name</w:t>
+            </w:r>
+            <w:proofErr w:type="spellEnd"/>
+          </w:p>
+        </w:tc>
+        <w:tc>
+          <w:tcPr>
+            <w:tcW w:w="2396" w:type="dxa"/>
+            <w:shd w:val="solid" w:color="D9D9D9" w:fill="auto"/>
+          </w:tcPr>
+          <w:p>
+            <w:pPr>
+              <w:tabs>
+                <w:tab w:val="left" w:pos="628"/>
+              </w:tabs>
+              <w:spacing w:after="0" w:line="240" w:lineRule="auto"/>
+              <w:jc w:val="center"/>
+              <w:rPr>
+                <w:b/>
+                <w:bCs/>
+              </w:rPr>
+            </w:pPr>
+            <w:proofErr w:type="spellStart"/>
+            <w:r>
+              <w:rPr>
+                <w:b/>
+                <w:bCs/>
+              </w:rPr>
+              <w:t>last_name</w:t>
+            </w:r>
+            <w:proofErr w:type="spellEnd"/>
+          </w:p>
+        </w:tc>
+        <w:tc>
+          <w:tcPr>
+            <w:tcW w:w="1893" w:type="dxa"/>
+            <w:shd w:val="solid" w:color="D9D9D9" w:fill="auto"/>
+          </w:tcPr>
+          <w:p>
+            <w:pPr>
+              <w:tabs>
+                <w:tab w:val="left" w:pos="628"/>
+              </w:tabs>
+              <w:spacing w:after="0" w:line="240" w:lineRule="auto"/>
+              <w:jc w:val="center"/>
+              <w:rPr>
+                <w:b/>
+                <w:bCs/>
+              </w:rPr>
+            </w:pPr>
+            <w:r>
+              <w:rPr>
+                <w:b/>
+                <w:bCs/>
+              </w:rPr>
+              <w:t>salary</w:t>
+            </w:r>
+          </w:p>
+        </w:tc>
+        <w:tc>
+          <w:tcPr>
+            <w:tcW w:w="1896" w:type="dxa"/>
+            <w:shd w:val="solid" w:color="D9D9D9" w:fill="auto"/>
+          </w:tcPr>
+          <w:p>
+            <w:pPr>
+              <w:tabs>
+                <w:tab w:val="left" w:pos="628"/>
+              </w:tabs>
+              <w:spacing w:after="0" w:line="240" w:lineRule="auto"/>
+              <w:jc w:val="center"/>
+              <w:rPr>
+                <w:b/>
+                <w:bCs/>
+              </w:rPr>
+            </w:pPr>
+            <w:proofErr w:type="spellStart"/>
+            <w:r>
+              <w:rPr>
+                <w:b/>
+                <w:bCs/>
+              </w:rPr>
+              <w:t>hire_date</w:t>
+            </w:r>
+            <w:proofErr w:type="spellEnd"/>
+          </w:p>
+        </w:tc>
+      </w:tr>
+      <w:tr>
+        <w:trPr>
+          <w:trHeight w:val="275"/>
+        </w:trPr>
+        <w:tc>
+          <w:tcPr>
+            <w:tcW w:w="2310" w:type="dxa"/>
+            <w:vAlign w:val="center"/>
+          </w:tcPr>
+          <w:p>
+            <w:pPr>
+              <w:spacing w:before="0" w:after="0" w:line="240" w:lineRule="auto"/>
+              <w:jc w:val="center"/>
+              <w:rPr>
+                <w:sz w:val="24"/>
+                <w:szCs w:val="24"/>
+              </w:rPr>
+            </w:pPr>
+            <w:r>
+              <w:t>Roz</w:t>
+            </w:r>
+          </w:p>
+        </w:tc>
+        <w:tc>
+          <w:tcPr>
+            <w:tcW w:w="1930" w:type="dxa"/>
+            <w:vAlign w:val="center"/>
+          </w:tcPr>
+          <w:p>
+            <w:pPr>
+              <w:spacing w:before="0" w:after="0" w:line="240" w:lineRule="auto"/>
+              <w:jc w:val="center"/>
+              <w:rPr>
+                <w:sz w:val="24"/>
+                <w:szCs w:val="24"/>
+              </w:rPr>
+            </w:pPr>
+            <w:r>
+              <w:t>U</w:t>
+            </w:r>
+          </w:p>
+        </w:tc>
+        <w:tc>
+          <w:tcPr>
+            <w:tcW w:w="2396" w:type="dxa"/>
+            <w:vAlign w:val="center"/>
+          </w:tcPr>
+          <w:p>
+            <w:pPr>
+              <w:spacing w:before="0" w:after="0" w:line="240" w:lineRule="auto"/>
+              <w:jc w:val="center"/>
+              <w:rPr>
+                <w:sz w:val="24"/>
+                <w:szCs w:val="24"/>
+              </w:rPr>
+            </w:pPr>
+            <w:r>
+              <w:t>Dewdney</w:t>
+            </w:r>
+          </w:p>
+        </w:tc>
+        <w:tc>
+          <w:tcPr>
+            <w:tcW w:w="1893" w:type="dxa"/>
+            <w:vAlign w:val="center"/>
+          </w:tcPr>
+          <w:p>
+            <w:pPr>
+              <w:spacing w:before="0" w:after="0" w:line="240" w:lineRule="auto"/>
+              <w:jc w:val="center"/>
+            </w:pPr>
+            <w:r>
+              <w:t>9316.56</w:t>
+            </w:r>
+          </w:p>
+        </w:tc>
+        <w:tc>
+          <w:tcPr>
+            <w:tcW w:w="1896" w:type="dxa"/>
+            <w:vAlign w:val="center"/>
+          </w:tcPr>
+          <w:p>
+            <w:pPr>
+              <w:spacing w:before="0" w:after="0" w:line="240" w:lineRule="auto"/>
+              <w:jc w:val="center"/>
+            </w:pPr>
+            <w:r>
+              <w:t>2018-10-20</w:t>
+            </w:r>
+          </w:p>
+        </w:tc>
+      </w:tr>
+      <w:tr>
+        <w:trPr>
+          <w:trHeight w:val="413"/>
+        </w:trPr>
+        <w:tc>
+          <w:tcPr>
+            <w:tcW w:w="2310" w:type="dxa"/>
+            <w:vAlign w:val="center"/>
+          </w:tcPr>
+          <w:p>
+            <w:pPr>
+              <w:spacing w:line="240" w:lineRule="auto"/>
+              <w:jc w:val="center"/>
+            </w:pPr>
+            <w:r>
+              <w:t>Florian</w:t>
+            </w:r>
+          </w:p>
+        </w:tc>
+        <w:tc>
+          <w:tcPr>
+            <w:tcW w:w="1930" w:type="dxa"/>
+            <w:vAlign w:val="center"/>
+          </w:tcPr>
+          <w:p>
+            <w:pPr>
+              <w:spacing w:line="240" w:lineRule="auto"/>
+              <w:jc w:val="center"/>
+            </w:pPr>
+            <w:r>
+              <w:t>E</w:t>
+            </w:r>
+          </w:p>
+        </w:tc>
+        <w:tc>
+          <w:tcPr>
+            <w:tcW w:w="2396" w:type="dxa"/>
+            <w:vAlign w:val="center"/>
+          </w:tcPr>
+          <w:p>
+            <w:pPr>
+              <w:spacing w:line="240" w:lineRule="auto"/>
+              <w:jc w:val="center"/>
+            </w:pPr>
+            <w:proofErr w:type="spellStart"/>
+            <w:r>
+              <w:t>Bamlet</w:t>
+            </w:r>
+            <w:proofErr w:type="spellEnd"/>
+          </w:p>
+        </w:tc>
+        <w:tc>
+          <w:tcPr>
+            <w:tcW w:w="1893" w:type="dxa"/>
+            <w:vAlign w:val="center"/>
+          </w:tcPr>
+          <w:p>
+            <w:pPr>
+              <w:spacing w:line="240" w:lineRule="auto"/>
+              <w:jc w:val="center"/>
+            </w:pPr>
+            <w:r>
+              <w:t>6266.27</w:t>
+            </w:r>
+          </w:p>
+        </w:tc>
+        <w:tc>
+          <w:tcPr>
+            <w:tcW w:w="1896" w:type="dxa"/>
+            <w:vAlign w:val="center"/>
+          </w:tcPr>
+          <w:p>
+            <w:pPr>
+              <w:spacing w:line="240" w:lineRule="auto"/>
+              <w:jc w:val="center"/>
+            </w:pPr>
+            <w:r>
+              <w:t>2018-02-19</w:t>
+            </w:r>
+          </w:p>
+        </w:tc>
+      </w:tr>
+      <w:tr>
+        <w:trPr>
+          <w:trHeight w:val="449"/>
+        </w:trPr>
+        <w:tc>
+          <w:tcPr>
+            <w:tcW w:w="2310" w:type="dxa"/>
+            <w:vAlign w:val="center"/>
+          </w:tcPr>
+          <w:p>
+            <w:pPr>
+              <w:spacing w:line="240" w:lineRule="auto"/>
+              <w:jc w:val="center"/>
+            </w:pPr>
+            <w:r>
+              <w:t>Shae</w:t>
+            </w:r>
+          </w:p>
+        </w:tc>
+        <w:tc>
+          <w:tcPr>
+            <w:tcW w:w="1930" w:type="dxa"/>
+            <w:vAlign w:val="center"/>
+          </w:tcPr>
+          <w:p>
+            <w:pPr>
+              <w:spacing w:line="240" w:lineRule="auto"/>
+              <w:jc w:val="center"/>
+            </w:pPr>
+            <w:r>
+              <w:t>O</w:t>
+            </w:r>
+          </w:p>
+        </w:tc>
+        <w:tc>
+          <w:tcPr>
+            <w:tcW w:w="2396" w:type="dxa"/>
+            <w:vAlign w:val="center"/>
+          </w:tcPr>
+          <w:p>
+            <w:pPr>
+              <w:spacing w:line="240" w:lineRule="auto"/>
+              <w:jc w:val="center"/>
+            </w:pPr>
+            <w:proofErr w:type="spellStart"/>
+            <w:r>
+              <w:t>Fasey</w:t>
+            </w:r>
+            <w:proofErr w:type="spellEnd"/>
+          </w:p>
+        </w:tc>
+        <w:tc>
+          <w:tcPr>
+            <w:tcW w:w="1893" w:type="dxa"/>
+            <w:vAlign w:val="center"/>
+          </w:tcPr>
+          <w:p>
+            <w:pPr>
+              <w:spacing w:line="240" w:lineRule="auto"/>
+              <w:jc w:val="center"/>
+            </w:pPr>
+            <w:r>
+              <w:t>7463.52</w:t>
+            </w:r>
+          </w:p>
+        </w:tc>
+        <w:tc>
+          <w:tcPr>
+            <w:tcW w:w="1896" w:type="dxa"/>
+            <w:vAlign w:val="center"/>
+          </w:tcPr>
+          <w:p>
+            <w:pPr>
+              <w:spacing w:line="240" w:lineRule="auto"/>
+              <w:jc w:val="center"/>
+            </w:pPr>
+            <w:r>
+              <w:t>2018-02-03</w:t>
+            </w:r>
+          </w:p>
+        </w:tc>
+      </w:tr>
+      <w:tr>
+        <w:trPr>
+          <w:trHeight w:val="449"/>
+        </w:trPr>
+        <w:tc>
+          <w:tcPr>
+            <w:tcW w:w="2310" w:type="dxa"/>
+            <w:vAlign w:val="center"/>
+          </w:tcPr>
+          <w:p>
+            <w:pPr>
+              <w:spacing w:before="0" w:after="0" w:line="240" w:lineRule="auto"/>
+              <w:jc w:val="center"/>
+            </w:pPr>
+            <w:r>
+              <w:t>Elwin</w:t>
+            </w:r>
+          </w:p>
+        </w:tc>
+        <w:tc>
+          <w:tcPr>
+            <w:tcW w:w="1930" w:type="dxa"/>
+            <w:vAlign w:val="center"/>
+          </w:tcPr>
+          <w:p>
+            <w:pPr>
+              <w:spacing w:before="0" w:after="0" w:line="240" w:lineRule="auto"/>
+              <w:jc w:val="center"/>
+            </w:pPr>
+            <w:r>
+              <w:t>G</w:t>
+            </w:r>
+          </w:p>
+        </w:tc>
+        <w:tc>
+          <w:tcPr>
+            <w:tcW w:w="2396" w:type="dxa"/>
+            <w:vAlign w:val="center"/>
+          </w:tcPr>
+          <w:p>
+            <w:pPr>
+              <w:spacing w:before="0" w:after="0" w:line="240" w:lineRule="auto"/>
+              <w:jc w:val="center"/>
+            </w:pPr>
+            <w:proofErr w:type="spellStart"/>
+            <w:r>
+              <w:t>Rennock</w:t>
+            </w:r>
+            <w:proofErr w:type="spellEnd"/>
+          </w:p>
+        </w:tc>
+        <w:tc>
+          <w:tcPr>
+            <w:tcW w:w="1893" w:type="dxa"/>
+            <w:vAlign w:val="center"/>
+          </w:tcPr>
+          <w:p>
+            <w:pPr>
+              <w:spacing w:before="0" w:after="0" w:line="240" w:lineRule="auto"/>
+              <w:jc w:val="center"/>
+            </w:pPr>
+            <w:r>
+              <w:t>9538.20</w:t>
+            </w:r>
+          </w:p>
+        </w:tc>
+        <w:tc>
+          <w:tcPr>
+            <w:tcW w:w="1896" w:type="dxa"/>
+            <w:vAlign w:val="center"/>
+          </w:tcPr>
+          <w:p>
+            <w:pPr>
+              <w:spacing w:before="0" w:after="0" w:line="240" w:lineRule="auto"/>
+              <w:jc w:val="center"/>
+            </w:pPr>
+            <w:r>
+              <w:t>2017-05-12</w:t>
+            </w:r>
+          </w:p>
+        </w:tc>
+      </w:tr>
+      <w:tr>
+        <w:trPr>
+          <w:trHeight w:val="449"/>
+        </w:trPr>
+        <w:tc>
+          <w:tcPr>
+            <w:tcW w:w="2310" w:type="dxa"/>
+            <w:vAlign w:val="center"/>
+          </w:tcPr>
+          <w:p>
+            <w:pPr>
+              <w:spacing w:before="0" w:after="0" w:line="240" w:lineRule="auto"/>
+              <w:jc w:val="center"/>
+            </w:pPr>
+            <w:r>
+              <w:t>…</w:t>
+            </w:r>
+          </w:p>
+        </w:tc>
+        <w:tc>
+          <w:tcPr>
+            <w:tcW w:w="1930" w:type="dxa"/>
+            <w:vAlign w:val="center"/>
+          </w:tcPr>
+          <w:p>
+            <w:pPr>
+              <w:spacing w:before="0" w:after="0" w:line="240" w:lineRule="auto"/>
+              <w:jc w:val="center"/>
+            </w:pPr>
+            <w:r>
+              <w:t>…</w:t>
+            </w:r>
+          </w:p>
+        </w:tc>
+        <w:tc>
+          <w:tcPr>
+            <w:tcW w:w="2396" w:type="dxa"/>
+            <w:vAlign w:val="center"/>
+          </w:tcPr>
+          <w:p>
+            <w:pPr>
+              <w:spacing w:before="0" w:after="0" w:line="240" w:lineRule="auto"/>
+              <w:jc w:val="center"/>
+            </w:pPr>
+            <w:r>
+              <w:t>…</w:t>
+            </w:r>
+          </w:p>
+        </w:tc>
+        <w:tc>
+          <w:tcPr>
+            <w:tcW w:w="1893" w:type="dxa"/>
+            <w:vAlign w:val="center"/>
+          </w:tcPr>
+          <w:p>
+            <w:pPr>
+              <w:spacing w:before="0" w:after="0" w:line="240" w:lineRule="auto"/>
+              <w:jc w:val="center"/>
+            </w:pPr>
+            <w:r>
+              <w:t>…</w:t>
+            </w:r>
+          </w:p>
+        </w:tc>
+        <w:tc>
+          <w:tcPr>
+            <w:tcW w:w="1896" w:type="dxa"/>
+            <w:vAlign w:val="center"/>
+          </w:tcPr>
+          <w:p>
+            <w:pPr>
+              <w:spacing w:before="0" w:after="0" w:line="240" w:lineRule="auto"/>
+              <w:jc w:val="center"/>
+            </w:pPr>
+            <w:r>
+              <w:t>…</w:t>
+            </w:r>
+          </w:p>
+        </w:tc>
+      </w:tr>
+      <w:tr>
+        <w:trPr>
+          <w:trHeight w:val="449"/>
+        </w:trPr>
+        <w:tc>
+          <w:tcPr>
+            <w:tcW w:w="2310" w:type="dxa"/>
+            <w:vAlign w:val="center"/>
+          </w:tcPr>
+          <w:p>
+            <w:pPr>
+              <w:spacing w:before="0" w:after="0" w:line="240" w:lineRule="auto"/>
+              <w:jc w:val="center"/>
+            </w:pPr>
+            <w:r>
+              <w:lastRenderedPageBreak/>
+              <w:t>Carolyn</w:t>
+            </w:r>
+          </w:p>
+        </w:tc>
+        <w:tc>
+          <w:tcPr>
+            <w:tcW w:w="1930" w:type="dxa"/>
+            <w:vAlign w:val="center"/>
+          </w:tcPr>
+          <w:p>
+            <w:pPr>
+              <w:spacing w:before="0" w:after="0" w:line="240" w:lineRule="auto"/>
+              <w:jc w:val="center"/>
+            </w:pPr>
+            <w:r>
+              <w:t>Q</w:t>
+            </w:r>
+          </w:p>
+        </w:tc>
+        <w:tc>
+          <w:tcPr>
+            <w:tcW w:w="2396" w:type="dxa"/>
+            <w:vAlign w:val="center"/>
+          </w:tcPr>
+          <w:p>
+            <w:pPr>
+              <w:spacing w:before="0" w:after="0" w:line="240" w:lineRule="auto"/>
+              <w:jc w:val="center"/>
+            </w:pPr>
+            <w:proofErr w:type="spellStart"/>
+            <w:r>
+              <w:t>Dyett</w:t>
+            </w:r>
+            <w:proofErr w:type="spellEnd"/>
+          </w:p>
+        </w:tc>
+        <w:tc>
+          <w:tcPr>
+            <w:tcW w:w="1893" w:type="dxa"/>
+            <w:vAlign w:val="center"/>
+          </w:tcPr>
+          <w:p>
+            <w:pPr>
+              <w:spacing w:before="0" w:after="0" w:line="240" w:lineRule="auto"/>
+              <w:jc w:val="center"/>
+            </w:pPr>
+            <w:r>
+              <w:t>1223.45</w:t>
+            </w:r>
+          </w:p>
+        </w:tc>
+        <w:tc>
+          <w:tcPr>
+            <w:tcW w:w="1896" w:type="dxa"/>
+            <w:vAlign w:val="center"/>
+          </w:tcPr>
+          <w:p>
+            <w:pPr>
+              <w:spacing w:before="0" w:after="0" w:line="240" w:lineRule="auto"/>
+              <w:jc w:val="center"/>
+            </w:pPr>
+            <w:r>
+              <w:t>2000-02-23</w:t>
+            </w:r>
+          </w:p>
+        </w:tc>
+      </w:tr>
+    </w:tbl>
+    <w:p>
+      <w:pPr>
+        <w:rPr>
+          <w:lang w:val="bg-BG"/>
+        </w:rPr>
+      </w:pPr>
+    </w:p>
+    <w:p>
+      <w:pPr>
+        <w:rPr>
+          <w:lang w:val="bg-BG"/>
+        </w:rPr>
+      </w:pPr>
+    </w:p>
+    <w:p>
+      <w:pPr>
+        <w:pStyle w:val="Heading3"/>
+        <w:numPr>
+          <w:ilvl w:val="0"/>
+          <w:numId w:val="3"/>
+        </w:numPr>
+        <w:ind w:left="540" w:hanging="540"/>
+      </w:pPr>
+      <w:r>
+        <w:t>Products with old pictures</w:t>
+      </w:r>
+    </w:p>
+    <w:p>
+      <w:r>
+        <w:t xml:space="preserve">A photographer wants to take pictures of </w:t>
+      </w:r>
+      <w:r>
+        <w:rPr>
+          <w:b/>
+          <w:bCs/>
+        </w:rPr>
+        <w:t>products that have old pictures</w:t>
+      </w:r>
+      <w:r>
+        <w:t xml:space="preserve">. You must select all of the products that have a description </w:t>
+      </w:r>
+      <w:r>
+        <w:rPr>
+          <w:b/>
+          <w:bCs/>
+        </w:rPr>
+        <w:t>more than 100 characters long description</w:t>
+      </w:r>
+      <w:r>
+        <w:t xml:space="preserve">, and a </w:t>
+      </w:r>
+      <w:r>
+        <w:rPr>
+          <w:b/>
+          <w:bCs/>
+        </w:rPr>
+        <w:t>picture that is made before 2019 (exclusive)</w:t>
+      </w:r>
+      <w:r>
+        <w:t xml:space="preserve"> and the product </w:t>
+      </w:r>
+      <w:r>
+        <w:rPr>
+          <w:b/>
+        </w:rPr>
+        <w:t>price</w:t>
+      </w:r>
+      <w:r>
+        <w:t xml:space="preserve"> being </w:t>
+      </w:r>
+      <w:r>
+        <w:rPr>
+          <w:b/>
+        </w:rPr>
+        <w:t>more</w:t>
+      </w:r>
+      <w:r>
+        <w:t xml:space="preserve"> than </w:t>
+      </w:r>
+      <w:r>
+        <w:rPr>
+          <w:b/>
+        </w:rPr>
+        <w:t>20</w:t>
+      </w:r>
+      <w:r>
+        <w:t xml:space="preserve">. Select a </w:t>
+      </w:r>
+      <w:r>
+        <w:rPr>
+          <w:b/>
+        </w:rPr>
+        <w:t>short description</w:t>
+      </w:r>
+      <w:r>
+        <w:t xml:space="preserve"> column that consists of </w:t>
+      </w:r>
+      <w:r>
+        <w:rPr>
+          <w:b/>
+        </w:rPr>
+        <w:t>first 10 characters</w:t>
+      </w:r>
+      <w:r>
+        <w:t xml:space="preserve"> of the picture's description </w:t>
+      </w:r>
+      <w:r>
+        <w:rPr>
+          <w:b/>
+        </w:rPr>
+        <w:t>plus '…'</w:t>
+      </w:r>
+      <w:r>
+        <w:t xml:space="preserve">. Order the results by product </w:t>
+      </w:r>
+      <w:r>
+        <w:rPr>
+          <w:b/>
+        </w:rPr>
+        <w:t>price</w:t>
+      </w:r>
+      <w:r>
+        <w:t xml:space="preserve"> in </w:t>
+      </w:r>
+      <w:r>
+        <w:rPr>
+          <w:b/>
+        </w:rPr>
+        <w:t>descending</w:t>
+      </w:r>
+      <w:r>
+        <w:t xml:space="preserve"> order.</w:t>
+      </w:r>
+    </w:p>
+    <w:p/>
+    <w:p>
+      <w:pPr>
+        <w:pStyle w:val="Heading4"/>
+        <w:rPr>
+          <w:lang w:val="bg-BG"/>
+        </w:rPr>
+      </w:pPr>
+      <w:r>
+        <w:t>Required Columns</w:t>
+      </w:r>
+    </w:p>
+    <w:p>
+      <w:pPr>
+        <w:pStyle w:val="Code"/>
+        <w:numPr>
+          <w:ilvl w:val="0"/>
+          <w:numId w:val="4"/>
+        </w:numPr>
+        <w:ind w:left="720" w:hanging="360"/>
+        <w:rPr>
+          <w:lang w:val="bg-BG"/>
+        </w:rPr>
+      </w:pPr>
+      <w:r>
+        <w:t>name (product)</w:t>
+      </w:r>
+    </w:p>
+    <w:p>
+      <w:pPr>
+        <w:pStyle w:val="Code"/>
+        <w:numPr>
+          <w:ilvl w:val="0"/>
+          <w:numId w:val="4"/>
+        </w:numPr>
+        <w:ind w:left="720" w:hanging="360"/>
+        <w:rPr>
+          <w:lang w:val="bg-BG"/>
+        </w:rPr>
+      </w:pPr>
+      <w:r>
+        <w:t xml:space="preserve">price </w:t>
+      </w:r>
+    </w:p>
+    <w:p>
+      <w:pPr>
+        <w:pStyle w:val="Code"/>
+        <w:numPr>
+          <w:ilvl w:val="0"/>
+          <w:numId w:val="4"/>
+        </w:numPr>
+        <w:ind w:left="720" w:hanging="360"/>
+        <w:rPr>
+          <w:lang w:val="bg-BG"/>
+        </w:rPr>
+      </w:pPr>
+      <w:proofErr w:type="spellStart"/>
+      <w:r>
+        <w:t>best_before</w:t>
+      </w:r>
+      <w:proofErr w:type="spellEnd"/>
+    </w:p>
+    <w:p>
+      <w:pPr>
+        <w:pStyle w:val="Code"/>
+        <w:numPr>
+          <w:ilvl w:val="0"/>
+          <w:numId w:val="4"/>
+        </w:numPr>
+        <w:ind w:left="720" w:hanging="360"/>
+        <w:rPr>
+          <w:lang w:val="bg-BG"/>
+        </w:rPr>
+      </w:pPr>
+      <w:proofErr w:type="spellStart"/>
+      <w:r>
+        <w:t>short_description</w:t>
+      </w:r>
+      <w:proofErr w:type="spellEnd"/>
+      <w:r>
+        <w:t xml:space="preserve">  </w:t>
+      </w:r>
+    </w:p>
+    <w:p>
+      <w:pPr>
+        <w:pStyle w:val="Code"/>
+        <w:numPr>
+          <w:ilvl w:val="1"/>
+          <w:numId w:val="4"/>
+        </w:numPr>
+        <w:ind w:left="1440" w:hanging="360"/>
+        <w:rPr>
+          <w:lang w:val="bg-BG"/>
+        </w:rPr>
+      </w:pPr>
+      <w:r>
+        <w:t>only first 10 characters of product description + '...'</w:t>
+      </w:r>
+    </w:p>
+    <w:p>
+      <w:pPr>
+        <w:pStyle w:val="Code"/>
+        <w:numPr>
+          <w:ilvl w:val="0"/>
+          <w:numId w:val="4"/>
+        </w:numPr>
+        <w:ind w:left="720" w:hanging="360"/>
+        <w:rPr>
+          <w:lang w:val="bg-BG"/>
+        </w:rPr>
+      </w:pPr>
+      <w:proofErr w:type="spellStart"/>
+      <w:r>
+        <w:t>url</w:t>
+      </w:r>
+      <w:proofErr w:type="spellEnd"/>
+      <w:r>
+        <w:t xml:space="preserve"> </w:t>
+      </w:r>
+    </w:p>
+    <w:p>
+      <w:pPr>
+        <w:pStyle w:val="Heading4"/>
+        <w:rPr>
+          <w:lang w:val="bg-BG"/>
+        </w:rPr>
+      </w:pPr>
+      <w:r>
+        <w:t>Example</w:t>
+      </w:r>
+    </w:p>
+    <w:tbl>
+      <w:tblPr>
+        <w:tblStyle w:val="TableGrid"/>
+        <w:tblW w:w="9813" w:type="dxa"/>
+        <w:tblInd w:w="-5" w:type="dxa"/>
+        <w:tblLayout w:type="fixed"/>
+        <w:tblLook w:val="04A0" w:firstRow="1" w:lastRow="0" w:firstColumn="1" w:lastColumn="0" w:noHBand="0" w:noVBand="1"/>
+      </w:tblPr>
+      <w:tblGrid>
+        <w:gridCol w:w="1502"/>
+        <w:gridCol w:w="696"/>
+        <w:gridCol w:w="1276"/>
+        <w:gridCol w:w="1759"/>
+        <w:gridCol w:w="4580"/>
+      </w:tblGrid>
+      <w:tr>
+        <w:trPr>
+          <w:trHeight w:val="267"/>
+        </w:trPr>
+        <w:tc>
+          <w:tcPr>
+            <w:tcW w:w="1502" w:type="dxa"/>
+            <w:shd w:val="solid" w:color="D9D9D9" w:fill="auto"/>
+          </w:tcPr>
+          <w:p>
+            <w:pPr>
+              <w:spacing w:after="0" w:line="240" w:lineRule="auto"/>
+              <w:jc w:val="center"/>
+              <w:rPr>
+                <w:b/>
+                <w:bCs/>
+              </w:rPr>
+            </w:pPr>
+            <w:proofErr w:type="spellStart"/>
+            <w:r>
+              <w:rPr>
+                <w:b/>
+                <w:bCs/>
+              </w:rPr>
+              <w:t>product_name</w:t>
+            </w:r>
+            <w:proofErr w:type="spellEnd"/>
+          </w:p>
+        </w:tc>
+        <w:tc>
+          <w:tcPr>
+            <w:tcW w:w="696" w:type="dxa"/>
+            <w:shd w:val="solid" w:color="D9D9D9" w:fill="auto"/>
+          </w:tcPr>
+          <w:p>
+            <w:pPr>
+              <w:spacing w:after="0" w:line="240" w:lineRule="auto"/>
+              <w:jc w:val="center"/>
+              <w:rPr>
+                <w:b/>
+                <w:bCs/>
+              </w:rPr>
+            </w:pPr>
+            <w:r>
+              <w:rPr>
+                <w:b/>
+                <w:bCs/>
+              </w:rPr>
+              <w:t>price</w:t>
+            </w:r>
+          </w:p>
+        </w:tc>
+        <w:tc>
+          <w:tcPr>
+            <w:tcW w:w="1276" w:type="dxa"/>
+            <w:shd w:val="solid" w:color="D9D9D9" w:fill="auto"/>
+          </w:tcPr>
+          <w:p>
+            <w:pPr>
+              <w:spacing w:after="0" w:line="240" w:lineRule="auto"/>
+              <w:jc w:val="center"/>
+              <w:rPr>
+                <w:b/>
+                <w:bCs/>
+              </w:rPr>
+            </w:pPr>
+            <w:proofErr w:type="spellStart"/>
+            <w:r>
+              <w:rPr>
+                <w:b/>
+                <w:bCs/>
+              </w:rPr>
+              <w:t>best_before</w:t>
+            </w:r>
+            <w:proofErr w:type="spellEnd"/>
+          </w:p>
+        </w:tc>
+        <w:tc>
+          <w:tcPr>
+            <w:tcW w:w="1759" w:type="dxa"/>
+            <w:shd w:val="solid" w:color="D9D9D9" w:fill="auto"/>
+          </w:tcPr>
+          <w:p>
+            <w:pPr>
+              <w:spacing w:after="0" w:line="240" w:lineRule="auto"/>
+              <w:jc w:val="center"/>
+              <w:rPr>
+                <w:b/>
+                <w:bCs/>
+              </w:rPr>
+            </w:pPr>
+            <w:proofErr w:type="spellStart"/>
+            <w:r>
+              <w:rPr>
+                <w:b/>
+                <w:bCs/>
+              </w:rPr>
+              <w:t>short_description</w:t>
+            </w:r>
+            <w:proofErr w:type="spellEnd"/>
+          </w:p>
+        </w:tc>
+        <w:tc>
+          <w:tcPr>
+            <w:tcW w:w="4580" w:type="dxa"/>
+            <w:shd w:val="solid" w:color="D9D9D9" w:fill="auto"/>
+          </w:tcPr>
+          <w:p>
+            <w:pPr>
+              <w:spacing w:after="0" w:line="240" w:lineRule="auto"/>
+              <w:jc w:val="center"/>
+              <w:rPr>
+                <w:b/>
+                <w:bCs/>
+              </w:rPr>
+            </w:pPr>
+            <w:proofErr w:type="spellStart"/>
+            <w:r>
+              <w:rPr>
+                <w:b/>
+                <w:bCs/>
+              </w:rPr>
+              <w:t>url</w:t>
+            </w:r>
+            <w:proofErr w:type="spellEnd"/>
+          </w:p>
+        </w:tc>
+      </w:tr>
+      <w:tr>
+        <w:trPr>
+          <w:trHeight w:val="267"/>
+        </w:trPr>
+        <w:tc>
+          <w:tcPr>
+            <w:tcW w:w="1502" w:type="dxa"/>
+            <w:vAlign w:val="center"/>
+          </w:tcPr>
+          <w:p>
+            <w:pPr>
+              <w:spacing w:before="0" w:after="0" w:line="240" w:lineRule="auto"/>
+              <w:jc w:val="center"/>
+              <w:rPr>
+                <w:rFonts w:ascii="Consolas" w:hAnsi="Consolas"/>
+                <w:sz w:val="24"/>
+                <w:szCs w:val="24"/>
+              </w:rPr>
+            </w:pPr>
+            <w:r>
+              <w:t xml:space="preserve">Pasta - </w:t>
+            </w:r>
+            <w:proofErr w:type="spellStart"/>
+            <w:r>
+              <w:t>Bauletti</w:t>
+            </w:r>
+            <w:proofErr w:type="spellEnd"/>
+            <w:r>
+              <w:t>, Chicken White</w:t>
+            </w:r>
+          </w:p>
+        </w:tc>
+        <w:tc>
+          <w:tcPr>
+            <w:tcW w:w="696" w:type="dxa"/>
+            <w:vAlign w:val="center"/>
+          </w:tcPr>
+          <w:p>
+            <w:pPr>
+              <w:spacing w:before="0" w:after="0" w:line="240" w:lineRule="auto"/>
+              <w:jc w:val="center"/>
+              <w:rPr>
+                <w:rFonts w:ascii="Consolas" w:hAnsi="Consolas"/>
+                <w:sz w:val="24"/>
+                <w:szCs w:val="24"/>
+              </w:rPr>
+            </w:pPr>
+            <w:r>
+              <w:t>48.85</w:t>
+            </w:r>
+          </w:p>
+        </w:tc>
+        <w:tc>
+          <w:tcPr>
+            <w:tcW w:w="1276" w:type="dxa"/>
+            <w:vAlign w:val="center"/>
+          </w:tcPr>
+          <w:p>
+            <w:pPr>
+              <w:pStyle w:val="Code"/>
+              <w:spacing w:line="240" w:lineRule="auto"/>
+              <w:jc w:val="center"/>
+              <w:rPr>
+                <w:b w:val="0"/>
+              </w:rPr>
+            </w:pPr>
+            <w:r>
+              <w:t>2020-02-08</w:t>
+            </w:r>
+          </w:p>
+        </w:tc>
+        <w:tc>
+          <w:tcPr>
+            <w:tcW w:w="1759" w:type="dxa"/>
+            <w:vAlign w:val="center"/>
+          </w:tcPr>
+          <w:p>
+            <w:pPr>
+              <w:pStyle w:val="Code"/>
+              <w:spacing w:line="240" w:lineRule="auto"/>
+              <w:jc w:val="center"/>
+              <w:rPr>
+                <w:b w:val="0"/>
+              </w:rPr>
+            </w:pPr>
+            <w:proofErr w:type="spellStart"/>
+            <w:r>
+              <w:t>Fusce</w:t>
+            </w:r>
+            <w:proofErr w:type="spellEnd"/>
+            <w:r>
+              <w:t xml:space="preserve"> cong...</w:t>
+            </w:r>
+          </w:p>
+        </w:tc>
+        <w:tc>
+          <w:tcPr>
+            <w:tcW w:w="4580" w:type="dxa"/>
+            <w:vAlign w:val="center"/>
+          </w:tcPr>
+          <w:p>
+            <w:pPr>
+              <w:pStyle w:val="Code"/>
+              <w:spacing w:line="240" w:lineRule="auto"/>
+              <w:jc w:val="center"/>
+            </w:pPr>
+            <w:r>
+              <w:t>http://dummyimage.com/241x194.jpg/5fa2dd/ffffff</w:t>
+            </w:r>
+          </w:p>
+        </w:tc>
+      </w:tr>
+      <w:tr>
+        <w:trPr>
+          <w:trHeight w:val="455"/>
+        </w:trPr>
+        <w:tc>
+          <w:tcPr>
+            <w:tcW w:w="1502" w:type="dxa"/>
+            <w:vAlign w:val="center"/>
+          </w:tcPr>
+          <w:p>
+            <w:pPr>
+              <w:spacing w:before="0" w:after="0" w:line="240" w:lineRule="auto"/>
+              <w:jc w:val="center"/>
+              <w:rPr>
+                <w:rFonts w:ascii="Consolas" w:hAnsi="Consolas"/>
+              </w:rPr>
+            </w:pPr>
+            <w:r>
+              <w:t>Oil - Sunflower</w:t>
+            </w:r>
+          </w:p>
+        </w:tc>
+        <w:tc>
+          <w:tcPr>
+            <w:tcW w:w="696" w:type="dxa"/>
+            <w:vAlign w:val="center"/>
+          </w:tcPr>
+          <w:p>
+            <w:pPr>
+              <w:spacing w:before="0" w:after="0" w:line="240" w:lineRule="auto"/>
+              <w:jc w:val="center"/>
+              <w:rPr>
+                <w:rFonts w:ascii="Consolas" w:hAnsi="Consolas"/>
+                <w:sz w:val="24"/>
+                <w:szCs w:val="24"/>
+              </w:rPr>
+            </w:pPr>
+            <w:r>
+              <w:t>48.00</w:t>
+            </w:r>
+          </w:p>
+        </w:tc>
+        <w:tc>
+          <w:tcPr>
+            <w:tcW w:w="1276" w:type="dxa"/>
+            <w:vAlign w:val="center"/>
+          </w:tcPr>
+          <w:p>
+            <w:pPr>
+              <w:pStyle w:val="Code"/>
+              <w:spacing w:line="240" w:lineRule="auto"/>
+              <w:jc w:val="center"/>
+              <w:rPr>
+                <w:b w:val="0"/>
+              </w:rPr>
+            </w:pPr>
+            <w:r>
+              <w:t>2019-10-25</w:t>
+            </w:r>
+          </w:p>
+        </w:tc>
+        <w:tc>
+          <w:tcPr>
+            <w:tcW w:w="1759" w:type="dxa"/>
+            <w:vAlign w:val="center"/>
+          </w:tcPr>
+          <w:p>
+            <w:pPr>
+              <w:pStyle w:val="Code"/>
+              <w:spacing w:line="240" w:lineRule="auto"/>
+              <w:jc w:val="center"/>
+              <w:rPr>
+                <w:b w:val="0"/>
+              </w:rPr>
+            </w:pPr>
+            <w:r>
+              <w:t xml:space="preserve">Lorem </w:t>
+            </w:r>
+            <w:proofErr w:type="spellStart"/>
+            <w:r>
+              <w:t>ipsu</w:t>
+            </w:r>
+            <w:proofErr w:type="spellEnd"/>
+            <w:r>
+              <w:t>...</w:t>
+            </w:r>
+          </w:p>
+        </w:tc>
+        <w:tc>
+          <w:tcPr>
+            <w:tcW w:w="4580" w:type="dxa"/>
+            <w:vAlign w:val="center"/>
+          </w:tcPr>
+          <w:p>
+            <w:pPr>
+              <w:pStyle w:val="Code"/>
+              <w:spacing w:line="240" w:lineRule="auto"/>
+              <w:jc w:val="center"/>
+            </w:pPr>
+            <w:r>
+              <w:t>http://dummyimage.com/243x233.jpg/cc0000/ffffff</w:t>
+            </w:r>
+          </w:p>
+        </w:tc>
+      </w:tr>
+      <w:tr>
+        <w:trPr>
+          <w:trHeight w:val="455"/>
+        </w:trPr>
+        <w:tc>
+          <w:tcPr>
+            <w:tcW w:w="1502" w:type="dxa"/>
+            <w:vAlign w:val="center"/>
+          </w:tcPr>
+          <w:p>
+            <w:pPr>
+              <w:spacing w:before="0" w:after="0" w:line="240" w:lineRule="auto"/>
+              <w:jc w:val="center"/>
+              <w:rPr>
+                <w:rFonts w:ascii="Consolas" w:hAnsi="Consolas"/>
+              </w:rPr>
+            </w:pPr>
+            <w:r>
+              <w:t>Sugar - White Packet</w:t>
+            </w:r>
+          </w:p>
+        </w:tc>
+        <w:tc>
+          <w:tcPr>
+            <w:tcW w:w="696" w:type="dxa"/>
+            <w:vAlign w:val="center"/>
+          </w:tcPr>
+          <w:p>
+            <w:pPr>
+              <w:spacing w:before="0" w:after="0" w:line="240" w:lineRule="auto"/>
+              <w:jc w:val="center"/>
+              <w:rPr>
+                <w:rFonts w:ascii="Consolas" w:hAnsi="Consolas"/>
+              </w:rPr>
+            </w:pPr>
+            <w:r>
+              <w:t>40.89</w:t>
+            </w:r>
+          </w:p>
+        </w:tc>
+        <w:tc>
+          <w:tcPr>
+            <w:tcW w:w="1276" w:type="dxa"/>
+            <w:vAlign w:val="center"/>
+          </w:tcPr>
+          <w:p>
+            <w:pPr>
+              <w:pStyle w:val="Code"/>
+              <w:spacing w:line="240" w:lineRule="auto"/>
+              <w:jc w:val="center"/>
+              <w:rPr>
+                <w:b w:val="0"/>
+              </w:rPr>
+            </w:pPr>
+            <w:r>
+              <w:t>2019-11-14</w:t>
+            </w:r>
+          </w:p>
+        </w:tc>
+        <w:tc>
+          <w:tcPr>
+            <w:tcW w:w="1759" w:type="dxa"/>
+            <w:vAlign w:val="center"/>
+          </w:tcPr>
+          <w:p>
+            <w:pPr>
+              <w:pStyle w:val="Code"/>
+              <w:spacing w:line="240" w:lineRule="auto"/>
+              <w:jc w:val="center"/>
+              <w:rPr>
+                <w:b w:val="0"/>
+              </w:rPr>
+            </w:pPr>
+            <w:proofErr w:type="spellStart"/>
+            <w:r>
+              <w:t>Pellentesq</w:t>
+            </w:r>
+            <w:proofErr w:type="spellEnd"/>
+            <w:r>
+              <w:t>...</w:t>
+            </w:r>
+          </w:p>
+        </w:tc>
+        <w:tc>
+          <w:tcPr>
+            <w:tcW w:w="4580" w:type="dxa"/>
+            <w:vAlign w:val="center"/>
+          </w:tcPr>
+          <w:p>
+            <w:pPr>
+              <w:pStyle w:val="Code"/>
+              <w:spacing w:line="240" w:lineRule="auto"/>
+              <w:jc w:val="center"/>
+            </w:pPr>
+            <w:r>
+              <w:t>http://dummyimage.com/197x104.jpg/cc0000/ffffff</w:t>
+            </w:r>
+          </w:p>
+        </w:tc>
+      </w:tr>
+      <w:tr>
+        <w:trPr>
+          <w:trHeight w:val="455"/>
+        </w:trPr>
+        <w:tc>
+          <w:tcPr>
+            <w:tcW w:w="1502" w:type="dxa"/>
+            <w:vAlign w:val="center"/>
+          </w:tcPr>
+          <w:p>
+            <w:pPr>
+              <w:spacing w:before="0" w:after="0" w:line="240" w:lineRule="auto"/>
+              <w:jc w:val="center"/>
+            </w:pPr>
+            <w:r>
+              <w:t>…</w:t>
+            </w:r>
+          </w:p>
+        </w:tc>
+        <w:tc>
+          <w:tcPr>
+            <w:tcW w:w="696" w:type="dxa"/>
+            <w:vAlign w:val="center"/>
+          </w:tcPr>
+          <w:p>
+            <w:pPr>
+              <w:spacing w:before="0" w:after="0" w:line="240" w:lineRule="auto"/>
+              <w:jc w:val="center"/>
+            </w:pPr>
+          </w:p>
+        </w:tc>
+        <w:tc>
+          <w:tcPr>
+            <w:tcW w:w="1276" w:type="dxa"/>
+            <w:vAlign w:val="center"/>
+          </w:tcPr>
+          <w:p>
+            <w:pPr>
+              <w:pStyle w:val="Code"/>
+              <w:spacing w:line="240" w:lineRule="auto"/>
+              <w:jc w:val="center"/>
+            </w:pPr>
+          </w:p>
+        </w:tc>
+        <w:tc>
+          <w:tcPr>
+            <w:tcW w:w="1759" w:type="dxa"/>
+            <w:vAlign w:val="center"/>
+          </w:tcPr>
+          <w:p>
+            <w:pPr>
+              <w:pStyle w:val="Code"/>
+              <w:spacing w:line="240" w:lineRule="auto"/>
+              <w:jc w:val="center"/>
+            </w:pPr>
+          </w:p>
+        </w:tc>
+        <w:tc>
+          <w:tcPr>
+            <w:tcW w:w="4580" w:type="dxa"/>
+            <w:vAlign w:val="center"/>
+          </w:tcPr>
+          <w:p>
+            <w:pPr>
+              <w:pStyle w:val="Code"/>
+              <w:spacing w:line="240" w:lineRule="auto"/>
+              <w:jc w:val="center"/>
+            </w:pPr>
+          </w:p>
+        </w:tc>
+      </w:tr>
+      <w:tr>
+        <w:trPr>
+          <w:trHeight w:val="455"/>
+        </w:trPr>
+        <w:tc>
+          <w:tcPr>
+            <w:tcW w:w="1502" w:type="dxa"/>
+            <w:vAlign w:val="center"/>
+          </w:tcPr>
+          <w:p>
+            <w:pPr>
+              <w:spacing w:before="0" w:after="0" w:line="240" w:lineRule="auto"/>
+              <w:jc w:val="center"/>
+            </w:pPr>
+            <w:r>
+              <w:t>Lemonade - Mandarin, 591 Ml</w:t>
+            </w:r>
+          </w:p>
+        </w:tc>
+        <w:tc>
+          <w:tcPr>
+            <w:tcW w:w="696" w:type="dxa"/>
+            <w:vAlign w:val="center"/>
+          </w:tcPr>
+          <w:p>
+            <w:pPr>
+              <w:spacing w:before="0" w:after="0" w:line="240" w:lineRule="auto"/>
+              <w:jc w:val="center"/>
+            </w:pPr>
+            <w:r>
+              <w:t>25.53</w:t>
+            </w:r>
+          </w:p>
+        </w:tc>
+        <w:tc>
+          <w:tcPr>
+            <w:tcW w:w="1276" w:type="dxa"/>
+            <w:vAlign w:val="center"/>
+          </w:tcPr>
+          <w:p>
+            <w:pPr>
+              <w:pStyle w:val="Code"/>
+              <w:spacing w:line="240" w:lineRule="auto"/>
+              <w:jc w:val="center"/>
+            </w:pPr>
+            <w:r>
+              <w:t>2020-04-03</w:t>
+            </w:r>
+          </w:p>
+        </w:tc>
+        <w:tc>
+          <w:tcPr>
+            <w:tcW w:w="1759" w:type="dxa"/>
+            <w:vAlign w:val="center"/>
+          </w:tcPr>
+          <w:p>
+            <w:pPr>
+              <w:pStyle w:val="Code"/>
+              <w:spacing w:line="240" w:lineRule="auto"/>
+              <w:jc w:val="center"/>
+            </w:pPr>
+            <w:r>
+              <w:t xml:space="preserve">Duis </w:t>
+            </w:r>
+            <w:proofErr w:type="spellStart"/>
+            <w:r>
+              <w:t>biben</w:t>
+            </w:r>
+            <w:proofErr w:type="spellEnd"/>
+            <w:r>
+              <w:t>...</w:t>
+            </w:r>
+          </w:p>
+        </w:tc>
+        <w:tc>
+          <w:tcPr>
+            <w:tcW w:w="4580" w:type="dxa"/>
+            <w:vAlign w:val="center"/>
+          </w:tcPr>
+          <w:p>
+            <w:pPr>
+              <w:pStyle w:val="Code"/>
+              <w:spacing w:line="240" w:lineRule="auto"/>
+              <w:jc w:val="center"/>
+            </w:pPr>
+            <w:r>
+              <w:t>http://dummyimage.com/208x226.jpg/cc0000/ffffff</w:t>
+            </w:r>
+          </w:p>
+        </w:tc>
+      </w:tr>
+    </w:tbl>
+    <w:p>
+      <w:pPr>
+        <w:rPr>
+          <w:lang w:val="bg-BG"/>
+        </w:rPr>
+      </w:pPr>
+    </w:p>
+    <w:p>
+      <w:pPr>
+        <w:pStyle w:val="Heading3"/>
+        <w:numPr>
+          <w:ilvl w:val="0"/>
+          <w:numId w:val="3"/>
+        </w:numPr>
+        <w:ind w:left="540" w:hanging="540"/>
+        <w:rPr>
+          <w:lang w:val="bg-BG"/>
+        </w:rPr>
+      </w:pPr>
+      <w:r>
+        <w:t xml:space="preserve">Counts of products in stores and their average </w:t>
+      </w:r>
+    </w:p>
+    <w:p>
+      <w:r>
+        <w:t xml:space="preserve">The managers </w:t>
+      </w:r>
+      <w:proofErr w:type="gramStart"/>
+      <w:r>
+        <w:t>needs</w:t>
+      </w:r>
+      <w:proofErr w:type="gramEnd"/>
+      <w:r>
+        <w:t xml:space="preserve"> to know in which stores sell different products and their average price.</w:t>
+      </w:r>
+    </w:p>
+    <w:p>
+      <w:pPr>
+        <w:rPr>
+          <w:lang w:val="bg-BG"/>
+        </w:rPr>
+      </w:pPr>
+      <w:r>
+        <w:t xml:space="preserve">Extract from the database all of the </w:t>
+      </w:r>
+      <w:r>
+        <w:rPr>
+          <w:b/>
+        </w:rPr>
+        <w:t xml:space="preserve">stores (with </w:t>
+      </w:r>
+      <w:r>
+        <w:t>or</w:t>
+      </w:r>
+      <w:r>
+        <w:rPr>
+          <w:b/>
+        </w:rPr>
+        <w:t xml:space="preserve"> without </w:t>
+      </w:r>
+      <w:r>
+        <w:t>products</w:t>
+      </w:r>
+      <w:r>
+        <w:rPr>
+          <w:b/>
+        </w:rPr>
+        <w:t>)</w:t>
+      </w:r>
+      <w:r>
+        <w:t xml:space="preserve"> and the </w:t>
+      </w:r>
+      <w:r>
+        <w:rPr>
+          <w:b/>
+        </w:rPr>
+        <w:t>count</w:t>
+      </w:r>
+      <w:r>
+        <w:t xml:space="preserve"> of the </w:t>
+      </w:r>
+      <w:r>
+        <w:rPr>
+          <w:b/>
+        </w:rPr>
+        <w:t>products</w:t>
+      </w:r>
+      <w:r>
+        <w:t xml:space="preserve"> that they have. </w:t>
+      </w:r>
+      <w:proofErr w:type="gramStart"/>
+      <w:r>
+        <w:t>Also</w:t>
+      </w:r>
+      <w:proofErr w:type="gramEnd"/>
+      <w:r>
+        <w:t xml:space="preserve"> you can show the average price of all products (rounded to the second digit after decimal point) that sells in store.</w:t>
+      </w:r>
+    </w:p>
+    <w:p>
+      <w:r>
+        <w:rPr>
+          <w:b/>
+        </w:rPr>
+        <w:t>Order</w:t>
+      </w:r>
+      <w:r>
+        <w:t xml:space="preserve"> the results </w:t>
+      </w:r>
+      <w:r>
+        <w:rPr>
+          <w:b/>
+        </w:rPr>
+        <w:t>descending</w:t>
+      </w:r>
+      <w:r>
+        <w:t xml:space="preserve"> </w:t>
+      </w:r>
+      <w:r>
+        <w:rPr>
+          <w:b/>
+        </w:rPr>
+        <w:t>by count of products in store</w:t>
+      </w:r>
+      <w:r>
+        <w:t xml:space="preserve">, then by </w:t>
+      </w:r>
+      <w:r>
+        <w:rPr>
+          <w:b/>
+        </w:rPr>
+        <w:t>average</w:t>
+      </w:r>
+      <w:r>
+        <w:t xml:space="preserve"> price in </w:t>
+      </w:r>
+      <w:r>
+        <w:rPr>
+          <w:b/>
+        </w:rPr>
+        <w:t>descending order</w:t>
+      </w:r>
+      <w:r>
+        <w:rPr>
+          <w:b/>
+        </w:rPr>
+        <w:t xml:space="preserve"> </w:t>
+      </w:r>
+      <w:r>
+        <w:t>and finally by</w:t>
+      </w:r>
+      <w:r>
+        <w:rPr>
+          <w:b/>
+        </w:rPr>
+        <w:t xml:space="preserve"> store id</w:t>
+      </w:r>
+      <w:r>
+        <w:t xml:space="preserve">. </w:t>
+      </w:r>
+    </w:p>
+    <w:p>
+      <w:pPr>
+        <w:pStyle w:val="Heading4"/>
+        <w:rPr>
+          <w:lang w:val="bg-BG"/>
+        </w:rPr>
+      </w:pPr>
+      <w:r>
+        <w:lastRenderedPageBreak/>
+        <w:t>Required Columns</w:t>
+      </w:r>
+    </w:p>
+    <w:p>
+      <w:pPr>
+        <w:pStyle w:val="Code"/>
+        <w:numPr>
+          <w:ilvl w:val="0"/>
+          <w:numId w:val="4"/>
+        </w:numPr>
+        <w:ind w:left="720" w:hanging="360"/>
+        <w:rPr>
+          <w:lang w:val="bg-BG"/>
+        </w:rPr>
+      </w:pPr>
+      <w:r>
+        <w:t>Name (store)</w:t>
+      </w:r>
+    </w:p>
+    <w:p>
+      <w:pPr>
+        <w:pStyle w:val="Code"/>
+        <w:numPr>
+          <w:ilvl w:val="0"/>
+          <w:numId w:val="4"/>
+        </w:numPr>
+        <w:ind w:left="720" w:hanging="360"/>
+        <w:rPr>
+          <w:lang w:val="bg-BG"/>
+        </w:rPr>
+      </w:pPr>
+      <w:proofErr w:type="spellStart"/>
+      <w:r>
+        <w:t>product_count</w:t>
+      </w:r>
+      <w:proofErr w:type="spellEnd"/>
+    </w:p>
+    <w:p>
+      <w:pPr>
+        <w:pStyle w:val="Code"/>
+        <w:numPr>
+          <w:ilvl w:val="0"/>
+          <w:numId w:val="4"/>
+        </w:numPr>
+        <w:ind w:left="720" w:hanging="360"/>
+        <w:rPr>
+          <w:lang w:val="bg-BG"/>
+        </w:rPr>
+      </w:pPr>
+      <w:r>
+        <w:t>avg</w:t>
+      </w:r>
+    </w:p>
+    <w:p>
+      <w:pPr>
+        <w:pStyle w:val="Code"/>
+        <w:ind w:left="720"/>
+        <w:rPr>
+          <w:lang w:val="bg-BG"/>
+        </w:rPr>
+      </w:pPr>
+    </w:p>
+    <w:p>
+      <w:pPr>
+        <w:pStyle w:val="Heading4"/>
+        <w:rPr>
+          <w:lang w:val="bg-BG"/>
+        </w:rPr>
+      </w:pPr>
+      <w:r>
+        <w:t>Example</w:t>
+      </w:r>
+    </w:p>
+    <w:tbl>
+      <w:tblPr>
+        <w:tblStyle w:val="TableGrid"/>
+        <w:tblW w:w="6732" w:type="dxa"/>
+        <w:tblLook w:val="04A0" w:firstRow="1" w:lastRow="0" w:firstColumn="1" w:lastColumn="0" w:noHBand="0" w:noVBand="1"/>
+      </w:tblPr>
+      <w:tblGrid>
+        <w:gridCol w:w="1683"/>
+        <w:gridCol w:w="1790"/>
+        <w:gridCol w:w="3259"/>
+      </w:tblGrid>
+      <w:tr>
+        <w:trPr>
+          <w:trHeight w:val="275"/>
+        </w:trPr>
+        <w:tc>
+          <w:tcPr>
+            <w:tcW w:w="1683" w:type="dxa"/>
+            <w:shd w:val="solid" w:color="D9D9D9" w:fill="auto"/>
+          </w:tcPr>
+          <w:p>
+            <w:pPr>
+              <w:spacing w:after="0" w:line="240" w:lineRule="auto"/>
+              <w:jc w:val="center"/>
+              <w:rPr>
+                <w:b/>
+                <w:bCs/>
+              </w:rPr>
+            </w:pPr>
+            <w:r>
+              <w:rPr>
+                <w:b/>
+                <w:bCs/>
+              </w:rPr>
+              <w:t>name</w:t>
+            </w:r>
+          </w:p>
+        </w:tc>
+        <w:tc>
+          <w:tcPr>
+            <w:tcW w:w="1790" w:type="dxa"/>
+            <w:shd w:val="solid" w:color="D9D9D9" w:fill="auto"/>
+          </w:tcPr>
+          <w:p>
+            <w:pPr>
+              <w:pStyle w:val="Code"/>
+              <w:spacing w:line="240" w:lineRule="auto"/>
+              <w:jc w:val="center"/>
+              <w:rPr>
+                <w:bCs/>
+              </w:rPr>
+            </w:pPr>
+            <w:proofErr w:type="spellStart"/>
+            <w:r>
+              <w:rPr>
+                <w:bCs/>
+              </w:rPr>
+              <w:t>product_count</w:t>
+            </w:r>
+            <w:proofErr w:type="spellEnd"/>
+          </w:p>
+        </w:tc>
+        <w:tc>
+          <w:tcPr>
+            <w:tcW w:w="3259" w:type="dxa"/>
+            <w:shd w:val="solid" w:color="D9D9D9" w:fill="auto"/>
+          </w:tcPr>
+          <w:p>
+            <w:pPr>
+              <w:pStyle w:val="Code"/>
+              <w:spacing w:line="240" w:lineRule="auto"/>
+              <w:jc w:val="center"/>
+              <w:rPr>
+                <w:bCs/>
+              </w:rPr>
+            </w:pPr>
+            <w:r>
+              <w:rPr>
+                <w:bCs/>
+              </w:rPr>
+              <w:t>avg</w:t>
+            </w:r>
+          </w:p>
+        </w:tc>
+      </w:tr>
+      <w:tr>
+        <w:trPr>
+          <w:trHeight w:val="395"/>
+        </w:trPr>
+        <w:tc>
+          <w:tcPr>
+            <w:tcW w:w="1683" w:type="dxa"/>
+            <w:vAlign w:val="center"/>
+          </w:tcPr>
+          <w:p>
+            <w:pPr>
+              <w:spacing w:before="0" w:after="0" w:line="240" w:lineRule="auto"/>
+              <w:jc w:val="center"/>
+              <w:rPr>
+                <w:rFonts w:ascii="Consolas" w:hAnsi="Consolas"/>
+                <w:sz w:val="24"/>
+                <w:szCs w:val="24"/>
+              </w:rPr>
+            </w:pPr>
+            <w:proofErr w:type="spellStart"/>
+            <w:r>
+              <w:t>DuoStore</w:t>
+            </w:r>
+            <w:proofErr w:type="spellEnd"/>
+          </w:p>
+        </w:tc>
+        <w:tc>
+          <w:tcPr>
+            <w:tcW w:w="1790" w:type="dxa"/>
+            <w:vAlign w:val="center"/>
+          </w:tcPr>
+          <w:p>
+            <w:pPr>
+              <w:spacing w:before="0" w:after="0" w:line="240" w:lineRule="auto"/>
+              <w:jc w:val="center"/>
+              <w:rPr>
+                <w:rFonts w:ascii="Consolas" w:hAnsi="Consolas"/>
+                <w:sz w:val="24"/>
+                <w:szCs w:val="24"/>
+              </w:rPr>
+            </w:pPr>
+            <w:r>
+              <w:t>4</w:t>
+            </w:r>
+          </w:p>
+        </w:tc>
+        <w:tc>
+          <w:tcPr>
+            <w:tcW w:w="3259" w:type="dxa"/>
+            <w:vAlign w:val="center"/>
+          </w:tcPr>
+          <w:p>
+            <w:pPr>
+              <w:spacing w:before="0" w:after="0" w:line="240" w:lineRule="auto"/>
+              <w:jc w:val="center"/>
+              <w:rPr>
+                <w:rFonts w:ascii="Consolas" w:hAnsi="Consolas"/>
+                <w:sz w:val="24"/>
+                <w:szCs w:val="24"/>
+              </w:rPr>
+            </w:pPr>
+            <w:r>
+              <w:t>32.15</w:t>
+            </w:r>
+          </w:p>
+        </w:tc>
+      </w:tr>
+      <w:tr>
+        <w:trPr>
+          <w:trHeight w:val="440"/>
+        </w:trPr>
+        <w:tc>
+          <w:tcPr>
+            <w:tcW w:w="1683" w:type="dxa"/>
+            <w:vAlign w:val="center"/>
+          </w:tcPr>
+          <w:p>
+            <w:pPr>
+              <w:spacing w:before="0" w:after="0" w:line="240" w:lineRule="auto"/>
+              <w:jc w:val="center"/>
+              <w:rPr>
+                <w:rFonts w:ascii="Consolas" w:hAnsi="Consolas"/>
+                <w:sz w:val="24"/>
+                <w:szCs w:val="24"/>
+              </w:rPr>
+            </w:pPr>
+            <w:r>
+              <w:t>Home Ing</w:t>
+            </w:r>
+          </w:p>
+        </w:tc>
+        <w:tc>
+          <w:tcPr>
+            <w:tcW w:w="1790" w:type="dxa"/>
+            <w:vAlign w:val="center"/>
+          </w:tcPr>
+          <w:p>
+            <w:pPr>
+              <w:spacing w:before="0" w:after="0" w:line="240" w:lineRule="auto"/>
+              <w:jc w:val="center"/>
+              <w:rPr>
+                <w:rFonts w:ascii="Consolas" w:hAnsi="Consolas"/>
+                <w:sz w:val="24"/>
+                <w:szCs w:val="24"/>
+              </w:rPr>
+            </w:pPr>
+            <w:r>
+              <w:t>3</w:t>
+            </w:r>
+          </w:p>
+        </w:tc>
+        <w:tc>
+          <w:tcPr>
+            <w:tcW w:w="3259" w:type="dxa"/>
+            <w:vAlign w:val="center"/>
+          </w:tcPr>
+          <w:p>
+            <w:pPr>
+              <w:spacing w:before="0" w:after="0" w:line="240" w:lineRule="auto"/>
+              <w:jc w:val="center"/>
+              <w:rPr>
+                <w:rFonts w:ascii="Consolas" w:hAnsi="Consolas"/>
+                <w:sz w:val="24"/>
+                <w:szCs w:val="24"/>
+              </w:rPr>
+            </w:pPr>
+            <w:r>
+              <w:t>13.72</w:t>
+            </w:r>
+          </w:p>
+        </w:tc>
+      </w:tr>
+      <w:tr>
+        <w:trPr>
+          <w:trHeight w:val="440"/>
+        </w:trPr>
+        <w:tc>
+          <w:tcPr>
+            <w:tcW w:w="1683" w:type="dxa"/>
+            <w:vAlign w:val="center"/>
+          </w:tcPr>
+          <w:p>
+            <w:pPr>
+              <w:spacing w:before="0" w:after="0" w:line="240" w:lineRule="auto"/>
+              <w:jc w:val="center"/>
+              <w:rPr>
+                <w:sz w:val="24"/>
+                <w:szCs w:val="24"/>
+              </w:rPr>
+            </w:pPr>
+            <w:proofErr w:type="spellStart"/>
+            <w:r>
+              <w:t>Alphazap</w:t>
+            </w:r>
+            <w:proofErr w:type="spellEnd"/>
+          </w:p>
+        </w:tc>
+        <w:tc>
+          <w:tcPr>
+            <w:tcW w:w="1790" w:type="dxa"/>
+            <w:vAlign w:val="center"/>
+          </w:tcPr>
+          <w:p>
+            <w:pPr>
+              <w:spacing w:before="0" w:after="0" w:line="240" w:lineRule="auto"/>
+              <w:jc w:val="center"/>
+              <w:rPr>
+                <w:sz w:val="24"/>
+                <w:szCs w:val="24"/>
+              </w:rPr>
+            </w:pPr>
+            <w:r>
+              <w:t>2</w:t>
+            </w:r>
+          </w:p>
+        </w:tc>
+        <w:tc>
+          <w:tcPr>
+            <w:tcW w:w="3259" w:type="dxa"/>
+            <w:vAlign w:val="center"/>
+          </w:tcPr>
+          <w:p>
+            <w:pPr>
+              <w:spacing w:before="0" w:after="0" w:line="240" w:lineRule="auto"/>
+              <w:jc w:val="center"/>
+              <w:rPr>
+                <w:sz w:val="24"/>
+                <w:szCs w:val="24"/>
+              </w:rPr>
+            </w:pPr>
+            <w:r>
+              <w:t>48.43</w:t>
+            </w:r>
+          </w:p>
+        </w:tc>
+      </w:tr>
+      <w:tr>
+        <w:trPr>
+          <w:trHeight w:val="440"/>
+        </w:trPr>
+        <w:tc>
+          <w:tcPr>
+            <w:tcW w:w="1683" w:type="dxa"/>
+            <w:vAlign w:val="center"/>
+          </w:tcPr>
+          <w:p>
+            <w:pPr>
+              <w:spacing w:before="0" w:after="0" w:line="240" w:lineRule="auto"/>
+              <w:jc w:val="center"/>
+            </w:pPr>
+            <w:proofErr w:type="spellStart"/>
+            <w:r>
+              <w:t>Duobam</w:t>
+            </w:r>
+            <w:proofErr w:type="spellEnd"/>
+          </w:p>
+        </w:tc>
+        <w:tc>
+          <w:tcPr>
+            <w:tcW w:w="1790" w:type="dxa"/>
+            <w:vAlign w:val="center"/>
+          </w:tcPr>
+          <w:p>
+            <w:pPr>
+              <w:spacing w:before="0" w:after="0" w:line="240" w:lineRule="auto"/>
+              <w:jc w:val="center"/>
+            </w:pPr>
+            <w:r>
+              <w:t>2</w:t>
+            </w:r>
+          </w:p>
+        </w:tc>
+        <w:tc>
+          <w:tcPr>
+            <w:tcW w:w="3259" w:type="dxa"/>
+            <w:vAlign w:val="center"/>
+          </w:tcPr>
+          <w:p>
+            <w:pPr>
+              <w:spacing w:before="0" w:after="0" w:line="240" w:lineRule="auto"/>
+              <w:jc w:val="center"/>
+            </w:pPr>
+            <w:r>
+              <w:t>44.45</w:t>
+            </w:r>
+          </w:p>
+        </w:tc>
+      </w:tr>
+      <w:tr>
+        <w:trPr>
+          <w:trHeight w:val="275"/>
+        </w:trPr>
+        <w:tc>
+          <w:tcPr>
+            <w:tcW w:w="1683" w:type="dxa"/>
+          </w:tcPr>
+          <w:p>
+            <w:pPr>
+              <w:pStyle w:val="Code"/>
+              <w:spacing w:line="240" w:lineRule="auto"/>
+              <w:jc w:val="center"/>
+              <w:rPr>
+                <w:b w:val="0"/>
+              </w:rPr>
+            </w:pPr>
+            <w:r>
+              <w:rPr>
+                <w:b w:val="0"/>
+              </w:rPr>
+              <w:t>…</w:t>
+            </w:r>
+          </w:p>
+        </w:tc>
+        <w:tc>
+          <w:tcPr>
+            <w:tcW w:w="1790" w:type="dxa"/>
+          </w:tcPr>
+          <w:p>
+            <w:pPr>
+              <w:pStyle w:val="Code"/>
+              <w:spacing w:line="240" w:lineRule="auto"/>
+              <w:jc w:val="center"/>
+              <w:rPr>
+                <w:b w:val="0"/>
+              </w:rPr>
+            </w:pPr>
+            <w:r>
+              <w:rPr>
+                <w:b w:val="0"/>
+              </w:rPr>
+              <w:t>…</w:t>
+            </w:r>
+          </w:p>
+        </w:tc>
+        <w:tc>
+          <w:tcPr>
+            <w:tcW w:w="3259" w:type="dxa"/>
+          </w:tcPr>
+          <w:p>
+            <w:pPr>
+              <w:pStyle w:val="Code"/>
+              <w:spacing w:line="240" w:lineRule="auto"/>
+              <w:jc w:val="center"/>
+              <w:rPr>
+                <w:b w:val="0"/>
+              </w:rPr>
+            </w:pPr>
+            <w:r>
+              <w:rPr>
+                <w:b w:val="0"/>
+              </w:rPr>
+              <w:t>…</w:t>
+            </w:r>
+          </w:p>
+        </w:tc>
+      </w:tr>
+      <w:tr>
+        <w:trPr>
+          <w:trHeight w:val="275"/>
+        </w:trPr>
+        <w:tc>
+          <w:tcPr>
+            <w:tcW w:w="1683" w:type="dxa"/>
+            <w:vAlign w:val="center"/>
+          </w:tcPr>
+          <w:p>
+            <w:pPr>
+              <w:pStyle w:val="Code"/>
+              <w:spacing w:line="240" w:lineRule="auto"/>
+              <w:jc w:val="center"/>
+              <w:rPr>
+                <w:b w:val="0"/>
+              </w:rPr>
+            </w:pPr>
+            <w:proofErr w:type="spellStart"/>
+            <w:r>
+              <w:rPr>
+                <w:b w:val="0"/>
+              </w:rPr>
+              <w:t>Lotstring</w:t>
+            </w:r>
+            <w:proofErr w:type="spellEnd"/>
+          </w:p>
+        </w:tc>
+        <w:tc>
+          <w:tcPr>
+            <w:tcW w:w="1790" w:type="dxa"/>
+            <w:vAlign w:val="center"/>
+          </w:tcPr>
+          <w:p>
+            <w:pPr>
+              <w:pStyle w:val="Code"/>
+              <w:spacing w:line="240" w:lineRule="auto"/>
+              <w:jc w:val="center"/>
+              <w:rPr>
+                <w:b w:val="0"/>
+              </w:rPr>
+            </w:pPr>
+            <w:r>
+              <w:rPr>
+                <w:b w:val="0"/>
+              </w:rPr>
+              <w:t>0</w:t>
+            </w:r>
+          </w:p>
+        </w:tc>
+        <w:tc>
+          <w:tcPr>
+            <w:tcW w:w="3259" w:type="dxa"/>
+            <w:vAlign w:val="center"/>
+          </w:tcPr>
+          <w:p>
+            <w:pPr>
+              <w:pStyle w:val="Code"/>
+              <w:spacing w:line="240" w:lineRule="auto"/>
+              <w:jc w:val="center"/>
+              <w:rPr>
+                <w:b w:val="0"/>
+              </w:rPr>
+            </w:pPr>
+            <w:r>
+              <w:rPr>
+                <w:b w:val="0"/>
+              </w:rPr>
+              <w:t>NULL</w:t>
+            </w:r>
+          </w:p>
+        </w:tc>
+      </w:tr>
+    </w:tbl>
+    <w:p>
+      <w:pPr>
+        <w:rPr>
+          <w:lang w:val="bg-BG"/>
+        </w:rPr>
+      </w:pPr>
+    </w:p>
+    <w:p>
+      <w:pPr>
+        <w:pStyle w:val="Heading3"/>
+        <w:numPr>
+          <w:ilvl w:val="0"/>
+          <w:numId w:val="3"/>
+        </w:numPr>
+        <w:ind w:left="540" w:hanging="540"/>
+      </w:pPr>
+      <w:r>
+        <w:t>Specific employee</w:t>
+      </w:r>
+    </w:p>
+    <w:p/>
+    <w:p>
+      <w:r>
+        <w:t xml:space="preserve">There are many employees in our shop system, but we need to find only the one that passes some specific criteria. </w:t>
+      </w:r>
+    </w:p>
+    <w:p>
+      <w:r>
+        <w:t xml:space="preserve">Extract from the database, the </w:t>
+      </w:r>
+      <w:r>
+        <w:rPr>
+          <w:b/>
+        </w:rPr>
+        <w:t>full name</w:t>
+      </w:r>
+      <w:r>
+        <w:t xml:space="preserve"> of employee, </w:t>
+      </w:r>
+      <w:r>
+        <w:rPr>
+          <w:b/>
+        </w:rPr>
+        <w:t xml:space="preserve">name </w:t>
+      </w:r>
+      <w:r>
+        <w:t>of</w:t>
+      </w:r>
+      <w:r>
+        <w:rPr>
+          <w:b/>
+        </w:rPr>
+        <w:t xml:space="preserve"> store</w:t>
+      </w:r>
+      <w:r>
+        <w:t xml:space="preserve"> that he works, </w:t>
+      </w:r>
+      <w:r>
+        <w:rPr>
+          <w:b/>
+        </w:rPr>
+        <w:t>address</w:t>
+      </w:r>
+      <w:r>
+        <w:t xml:space="preserve"> of store, and </w:t>
+      </w:r>
+      <w:r>
+        <w:rPr>
+          <w:b/>
+        </w:rPr>
+        <w:t>salary</w:t>
+      </w:r>
+      <w:r>
+        <w:t xml:space="preserve">. The employee's </w:t>
+      </w:r>
+      <w:r>
+        <w:rPr>
+          <w:b/>
+        </w:rPr>
+        <w:t>salary</w:t>
+      </w:r>
+      <w:r>
+        <w:t xml:space="preserve"> must be </w:t>
+      </w:r>
+      <w:r>
+        <w:rPr>
+          <w:b/>
+        </w:rPr>
+        <w:t>lower</w:t>
+      </w:r>
+      <w:r>
+        <w:t xml:space="preserve"> than </w:t>
+      </w:r>
+      <w:r>
+        <w:rPr>
+          <w:b/>
+        </w:rPr>
+        <w:t>4000</w:t>
+      </w:r>
+      <w:r>
+        <w:t xml:space="preserve">, the </w:t>
+      </w:r>
+      <w:r>
+        <w:rPr>
+          <w:b/>
+        </w:rPr>
+        <w:t>address</w:t>
+      </w:r>
+      <w:r>
+        <w:t xml:space="preserve"> of the store must </w:t>
+      </w:r>
+      <w:r>
+        <w:rPr>
+          <w:b/>
+        </w:rPr>
+        <w:t>contain</w:t>
+      </w:r>
+      <w:r>
+        <w:t xml:space="preserve"> '5' somewhere, the </w:t>
+      </w:r>
+      <w:r>
+        <w:rPr>
+          <w:b/>
+        </w:rPr>
+        <w:t>length</w:t>
+      </w:r>
+      <w:r>
+        <w:t xml:space="preserve"> of the </w:t>
+      </w:r>
+      <w:r>
+        <w:rPr>
+          <w:b/>
+        </w:rPr>
+        <w:t>store name</w:t>
+      </w:r>
+      <w:r>
+        <w:t xml:space="preserve"> needs to be </w:t>
+      </w:r>
+      <w:r>
+        <w:rPr>
+          <w:b/>
+        </w:rPr>
+        <w:t>more than</w:t>
+      </w:r>
+      <w:r>
+        <w:t xml:space="preserve"> 8 characters and the employee’s </w:t>
+      </w:r>
+      <w:r>
+        <w:rPr>
+          <w:b/>
+        </w:rPr>
+        <w:t>last name</w:t>
+      </w:r>
+      <w:r>
+        <w:t xml:space="preserve"> must </w:t>
+      </w:r>
+      <w:r>
+        <w:rPr>
+          <w:b/>
+        </w:rPr>
+        <w:t>end</w:t>
+      </w:r>
+      <w:r>
+        <w:t xml:space="preserve"> with an 'n'.</w:t>
+      </w:r>
+    </w:p>
+    <w:p>
+      <w:pPr>
+        <w:pStyle w:val="Heading4"/>
+        <w:rPr>
+          <w:lang w:val="bg-BG"/>
+        </w:rPr>
+      </w:pPr>
+      <w:r>
+        <w:t>Required Columns</w:t>
+      </w:r>
+    </w:p>
+    <w:p>
+      <w:pPr>
+        <w:pStyle w:val="Code"/>
+        <w:numPr>
+          <w:ilvl w:val="0"/>
+          <w:numId w:val="4"/>
+        </w:numPr>
+        <w:ind w:left="720" w:hanging="360"/>
+        <w:rPr>
+          <w:lang w:val="bg-BG"/>
+        </w:rPr>
+      </w:pPr>
+      <w:r>
+        <w:t>Full name (employee)</w:t>
+      </w:r>
+    </w:p>
+    <w:p>
+      <w:pPr>
+        <w:pStyle w:val="Code"/>
+        <w:numPr>
+          <w:ilvl w:val="0"/>
+          <w:numId w:val="4"/>
+        </w:numPr>
+        <w:ind w:left="720" w:hanging="360"/>
+        <w:rPr>
+          <w:lang w:val="bg-BG"/>
+        </w:rPr>
+      </w:pPr>
+      <w:r>
+        <w:t xml:space="preserve">Store name </w:t>
+      </w:r>
+    </w:p>
+    <w:p>
+      <w:pPr>
+        <w:pStyle w:val="Code"/>
+        <w:numPr>
+          <w:ilvl w:val="0"/>
+          <w:numId w:val="4"/>
+        </w:numPr>
+        <w:ind w:left="720" w:hanging="360"/>
+        <w:rPr>
+          <w:lang w:val="bg-BG"/>
+        </w:rPr>
+      </w:pPr>
+      <w:r>
+        <w:t>Address</w:t>
+      </w:r>
+    </w:p>
+    <w:p>
+      <w:pPr>
+        <w:pStyle w:val="Code"/>
+        <w:numPr>
+          <w:ilvl w:val="0"/>
+          <w:numId w:val="4"/>
+        </w:numPr>
+        <w:ind w:left="720" w:hanging="360"/>
+        <w:rPr>
+          <w:lang w:val="bg-BG"/>
+        </w:rPr>
+      </w:pPr>
+      <w:r>
+        <w:t>Salary</w:t>
+      </w:r>
+    </w:p>
+    <w:p>
+      <w:pPr>
+        <w:pStyle w:val="Heading4"/>
+        <w:rPr>
+          <w:lang w:val="bg-BG"/>
+        </w:rPr>
+      </w:pPr>
+      <w:r>
+        <w:t>Example</w:t>
+      </w:r>
+    </w:p>
+    <w:tbl>
+      <w:tblPr>
+        <w:tblStyle w:val="TableGrid"/>
+        <w:tblW w:w="7375" w:type="dxa"/>
+        <w:tblLook w:val="04A0" w:firstRow="1" w:lastRow="0" w:firstColumn="1" w:lastColumn="0" w:noHBand="0" w:noVBand="1"/>
+      </w:tblPr>
+      <w:tblGrid>
+        <w:gridCol w:w="2066"/>
+        <w:gridCol w:w="1439"/>
+        <w:gridCol w:w="2522"/>
+        <w:gridCol w:w="1348"/>
+      </w:tblGrid>
+      <w:tr>
+        <w:trPr>
+          <w:trHeight w:val="275"/>
+        </w:trPr>
+        <w:tc>
+          <w:tcPr>
+            <w:tcW w:w="2066" w:type="dxa"/>
+            <w:shd w:val="solid" w:color="D9D9D9" w:fill="auto"/>
+          </w:tcPr>
+          <w:p>
+            <w:pPr>
+              <w:spacing w:after="0" w:line="240" w:lineRule="auto"/>
+              <w:jc w:val="center"/>
+              <w:rPr>
+                <w:b/>
+                <w:bCs/>
+              </w:rPr>
+            </w:pPr>
+            <w:proofErr w:type="spellStart"/>
+            <w:r>
+              <w:rPr>
+                <w:b/>
+                <w:bCs/>
+              </w:rPr>
+              <w:t>Full_name</w:t>
+            </w:r>
+            <w:proofErr w:type="spellEnd"/>
+          </w:p>
+        </w:tc>
+        <w:tc>
+          <w:tcPr>
+            <w:tcW w:w="1439" w:type="dxa"/>
+            <w:shd w:val="solid" w:color="D9D9D9" w:fill="auto"/>
+          </w:tcPr>
+          <w:p>
+            <w:pPr>
+              <w:tabs>
+                <w:tab w:val="left" w:pos="586"/>
+              </w:tabs>
+              <w:spacing w:after="0" w:line="240" w:lineRule="auto"/>
+              <w:jc w:val="center"/>
+              <w:rPr>
+                <w:b/>
+                <w:bCs/>
+              </w:rPr>
+            </w:pPr>
+            <w:proofErr w:type="spellStart"/>
+            <w:r>
+              <w:rPr>
+                <w:b/>
+                <w:bCs/>
+              </w:rPr>
+              <w:t>Store_name</w:t>
+            </w:r>
+            <w:proofErr w:type="spellEnd"/>
+          </w:p>
+        </w:tc>
+        <w:tc>
+          <w:tcPr>
+            <w:tcW w:w="2522" w:type="dxa"/>
+            <w:shd w:val="solid" w:color="D9D9D9" w:fill="auto"/>
+          </w:tcPr>
+          <w:p>
+            <w:pPr>
+              <w:tabs>
+                <w:tab w:val="left" w:pos="586"/>
+              </w:tabs>
+              <w:spacing w:after="0" w:line="240" w:lineRule="auto"/>
+              <w:jc w:val="center"/>
+              <w:rPr>
+                <w:b/>
+                <w:bCs/>
+              </w:rPr>
+            </w:pPr>
+            <w:r>
+              <w:rPr>
+                <w:b/>
+                <w:bCs/>
+              </w:rPr>
+              <w:t>address</w:t>
+            </w:r>
+          </w:p>
+        </w:tc>
+        <w:tc>
+          <w:tcPr>
+            <w:tcW w:w="1348" w:type="dxa"/>
+            <w:shd w:val="solid" w:color="D9D9D9" w:fill="auto"/>
+          </w:tcPr>
+          <w:p>
+            <w:pPr>
+              <w:tabs>
+                <w:tab w:val="left" w:pos="586"/>
+              </w:tabs>
+              <w:spacing w:after="0" w:line="240" w:lineRule="auto"/>
+              <w:jc w:val="center"/>
+              <w:rPr>
+                <w:b/>
+                <w:bCs/>
+              </w:rPr>
+            </w:pPr>
+            <w:r>
+              <w:rPr>
+                <w:b/>
+                <w:bCs/>
+              </w:rPr>
+              <w:t>salary</w:t>
+            </w:r>
+          </w:p>
+        </w:tc>
+      </w:tr>
+      <w:tr>
+        <w:trPr>
+          <w:trHeight w:val="275"/>
+        </w:trPr>
+        <w:tc>
+          <w:tcPr>
+            <w:tcW w:w="2066" w:type="dxa"/>
+            <w:vAlign w:val="center"/>
+          </w:tcPr>
+          <w:p>
+            <w:pPr>
+              <w:spacing w:before="0" w:after="0" w:line="240" w:lineRule="auto"/>
+              <w:jc w:val="center"/>
+              <w:rPr>
+                <w:rFonts w:ascii="Consolas" w:hAnsi="Consolas"/>
+                <w:sz w:val="24"/>
+                <w:szCs w:val="24"/>
+              </w:rPr>
+            </w:pPr>
+            <w:r>
+              <w:t xml:space="preserve">Leigh </w:t>
+            </w:r>
+            <w:proofErr w:type="spellStart"/>
+            <w:r>
+              <w:t>Vedenyakin</w:t>
+            </w:r>
+            <w:proofErr w:type="spellEnd"/>
+          </w:p>
+        </w:tc>
+        <w:tc>
+          <w:tcPr>
+            <w:tcW w:w="1439" w:type="dxa"/>
+            <w:vAlign w:val="center"/>
+          </w:tcPr>
+          <w:p>
+            <w:pPr>
+              <w:spacing w:before="0" w:after="0" w:line="240" w:lineRule="auto"/>
+              <w:jc w:val="center"/>
+              <w:rPr>
+                <w:sz w:val="24"/>
+                <w:szCs w:val="24"/>
+              </w:rPr>
+            </w:pPr>
+            <w:r>
+              <w:t>Stronghold</w:t>
+            </w:r>
+          </w:p>
+        </w:tc>
+        <w:tc>
+          <w:tcPr>
+            <w:tcW w:w="2522" w:type="dxa"/>
+            <w:vAlign w:val="center"/>
+          </w:tcPr>
+          <w:p>
+            <w:pPr>
+              <w:spacing w:before="0" w:after="0" w:line="240" w:lineRule="auto"/>
+              <w:jc w:val="center"/>
+            </w:pPr>
+            <w:r>
+              <w:t>32759 Dwight Plaza</w:t>
+            </w:r>
+          </w:p>
+        </w:tc>
+        <w:tc>
+          <w:tcPr>
+            <w:tcW w:w="1348" w:type="dxa"/>
+            <w:vAlign w:val="center"/>
+          </w:tcPr>
+          <w:p>
+            <w:pPr>
+              <w:spacing w:before="0" w:after="0" w:line="240" w:lineRule="auto"/>
+              <w:jc w:val="center"/>
+            </w:pPr>
+            <w:r>
+              <w:t>2159.55</w:t>
+            </w:r>
+          </w:p>
+        </w:tc>
+      </w:tr>
+    </w:tbl>
+    <w:p>
+      <w:pPr>
+        <w:rPr>
+          <w:lang w:val="bg-BG"/>
+        </w:rPr>
+      </w:pPr>
+    </w:p>
+    <w:p>
+      <w:pPr>
+        <w:rPr>
+          <w:lang w:val="bg-BG"/>
+        </w:rPr>
+      </w:pPr>
+    </w:p>
+    <w:p>
+      <w:pPr>
+        <w:pStyle w:val="Heading3"/>
+        <w:numPr>
+          <w:ilvl w:val="0"/>
+          <w:numId w:val="3"/>
+        </w:numPr>
+        <w:ind w:left="540" w:hanging="540"/>
+        <w:rPr>
+          <w:lang w:val="bg-BG"/>
+        </w:rPr>
+      </w:pPr>
+      <w:r>
+        <w:t>Find all information of stores</w:t>
+      </w:r>
+    </w:p>
+    <w:p>
+      <w:r>
+        <w:t>The managers always want to know how the business goes. Now, they want from us to show all store names, but for security, the name must be in the reversed order.</w:t>
+      </w:r>
+    </w:p>
+    <w:p>
+      <w:r>
+        <w:t xml:space="preserve">Select the name of stores (in </w:t>
+      </w:r>
+      <w:r>
+        <w:rPr>
+          <w:b/>
+        </w:rPr>
+        <w:t>reverse</w:t>
+      </w:r>
+      <w:r>
+        <w:t xml:space="preserve"> order). </w:t>
+      </w:r>
+    </w:p>
+    <w:p>
+      <w:r>
+        <w:lastRenderedPageBreak/>
+        <w:t xml:space="preserve">After that, the </w:t>
+      </w:r>
+      <w:proofErr w:type="spellStart"/>
+      <w:r>
+        <w:t>full_address</w:t>
+      </w:r>
+      <w:proofErr w:type="spellEnd"/>
+      <w:r>
+        <w:t xml:space="preserve"> in format: {</w:t>
+      </w:r>
+      <w:r>
+        <w:rPr>
+          <w:b/>
+        </w:rPr>
+        <w:t>town name</w:t>
+      </w:r>
+      <w:r>
+        <w:t xml:space="preserve"> in </w:t>
+      </w:r>
+      <w:r>
+        <w:rPr>
+          <w:b/>
+        </w:rPr>
+        <w:t>upper case</w:t>
+      </w:r>
+      <w:r>
+        <w:t>}</w:t>
+      </w:r>
+      <w:proofErr w:type="gramStart"/>
+      <w:r>
+        <w:rPr>
+          <w:b/>
+        </w:rPr>
+        <w:t>-</w:t>
+      </w:r>
+      <w:r>
+        <w:t>{</w:t>
+      </w:r>
+      <w:proofErr w:type="gramEnd"/>
+      <w:r>
+        <w:rPr>
+          <w:b/>
+        </w:rPr>
+        <w:t>address</w:t>
+      </w:r>
+      <w:r>
+        <w:t xml:space="preserve"> name}.</w:t>
+      </w:r>
+    </w:p>
+    <w:p>
+      <w:pPr>
+        <w:rPr>
+          <w:lang w:val="bg-BG"/>
+        </w:rPr>
+      </w:pPr>
+      <w:r>
+        <w:t xml:space="preserve">The next info is the </w:t>
+      </w:r>
+      <w:r>
+        <w:rPr>
+          <w:b/>
+        </w:rPr>
+        <w:t>count</w:t>
+      </w:r>
+      <w:r>
+        <w:t xml:space="preserve"> of </w:t>
+      </w:r>
+      <w:r>
+        <w:rPr>
+          <w:b/>
+        </w:rPr>
+        <w:t>employees</w:t>
+      </w:r>
+      <w:r>
+        <w:t>, that work in the store</w:t>
+      </w:r>
+      <w:r>
+        <w:rPr>
+          <w:lang w:val="bg-BG"/>
+        </w:rPr>
+        <w:t>.</w:t>
+      </w:r>
+    </w:p>
+    <w:p>
+      <w:pPr>
+        <w:rPr>
+          <w:lang w:val="bg-BG"/>
+        </w:rPr>
+      </w:pPr>
+      <w:r>
+        <w:rPr>
+          <w:b/>
+        </w:rPr>
+        <w:t>Filter</w:t>
+      </w:r>
+      <w:r>
+        <w:t xml:space="preserve"> only the stores that have a</w:t>
+      </w:r>
+      <w:r>
+        <w:rPr>
+          <w:b/>
+          <w:bCs/>
+        </w:rPr>
+        <w:t xml:space="preserve"> one</w:t>
+      </w:r>
+      <w:r>
+        <w:rPr>
+          <w:b/>
+          <w:bCs/>
+        </w:rPr>
+        <w:t xml:space="preserve"> or more</w:t>
+      </w:r>
+      <w:r>
+        <w:t xml:space="preserve"> </w:t>
+      </w:r>
+      <w:r>
+        <w:t>employee</w:t>
+      </w:r>
+      <w:r>
+        <w:t>s</w:t>
+      </w:r>
+      <w:r>
+        <w:t>.</w:t>
+      </w:r>
+    </w:p>
+    <w:p>
+      <w:pPr>
+        <w:pStyle w:val="ListParagraph"/>
+        <w:spacing w:before="0" w:after="0"/>
+        <w:ind w:left="0"/>
+      </w:pPr>
+      <w:r>
+        <w:rPr>
+          <w:b/>
+        </w:rPr>
+        <w:t>Order the results</w:t>
+      </w:r>
+      <w:r>
+        <w:t xml:space="preserve"> by the </w:t>
+      </w:r>
+      <w:proofErr w:type="spellStart"/>
+      <w:r>
+        <w:rPr>
+          <w:b/>
+        </w:rPr>
+        <w:t>full</w:t>
+      </w:r>
+      <w:r>
+        <w:rPr>
+          <w:b/>
+        </w:rPr>
+        <w:t>_</w:t>
+      </w:r>
+      <w:r>
+        <w:rPr>
+          <w:b/>
+        </w:rPr>
+        <w:t>address</w:t>
+      </w:r>
+      <w:proofErr w:type="spellEnd"/>
+      <w:r>
+        <w:rPr>
+          <w:b/>
+        </w:rPr>
+        <w:t xml:space="preserve"> in ascending order.</w:t>
+      </w:r>
+    </w:p>
+    <w:p>
+      <w:pPr>
+        <w:rPr>
+          <w:lang w:val="bg-BG"/>
+        </w:rPr>
+      </w:pPr>
+    </w:p>
+    <w:p>
+      <w:pPr>
+        <w:pStyle w:val="Heading4"/>
+        <w:rPr>
+          <w:lang w:val="bg-BG"/>
+        </w:rPr>
+      </w:pPr>
+      <w:r>
+        <w:t>Required Columns</w:t>
+      </w:r>
+    </w:p>
+    <w:p>
+      <w:pPr>
+        <w:pStyle w:val="Code"/>
+        <w:numPr>
+          <w:ilvl w:val="0"/>
+          <w:numId w:val="4"/>
+        </w:numPr>
+        <w:ind w:left="720" w:hanging="360"/>
+        <w:rPr>
+          <w:lang w:val="bg-BG"/>
+        </w:rPr>
+      </w:pPr>
+      <w:proofErr w:type="spellStart"/>
+      <w:r>
+        <w:rPr>
+          <w:bCs/>
+        </w:rPr>
+        <w:t>reversed_name</w:t>
+      </w:r>
+      <w:proofErr w:type="spellEnd"/>
+      <w:r>
+        <w:t xml:space="preserve"> (</w:t>
+      </w:r>
+      <w:r>
+        <w:t>store</w:t>
+      </w:r>
+      <w:r>
+        <w:t xml:space="preserve"> name) </w:t>
+      </w:r>
+    </w:p>
+    <w:p>
+      <w:pPr>
+        <w:pStyle w:val="Code"/>
+        <w:numPr>
+          <w:ilvl w:val="0"/>
+          <w:numId w:val="4"/>
+        </w:numPr>
+        <w:ind w:left="720" w:hanging="360"/>
+        <w:rPr>
+          <w:lang w:val="bg-BG"/>
+        </w:rPr>
+      </w:pPr>
+      <w:proofErr w:type="spellStart"/>
+      <w:r>
+        <w:t>full_address</w:t>
+      </w:r>
+      <w:proofErr w:type="spellEnd"/>
+      <w:r>
+        <w:t xml:space="preserve"> (</w:t>
+      </w:r>
+      <w:proofErr w:type="spellStart"/>
+      <w:r>
+        <w:t>full_address</w:t>
+      </w:r>
+      <w:proofErr w:type="spellEnd"/>
+      <w:r>
+        <w:t>)</w:t>
+      </w:r>
+    </w:p>
+    <w:p>
+      <w:pPr>
+        <w:pStyle w:val="Code"/>
+        <w:numPr>
+          <w:ilvl w:val="0"/>
+          <w:numId w:val="4"/>
+        </w:numPr>
+        <w:ind w:left="720" w:hanging="360"/>
+        <w:rPr>
+          <w:lang w:val="bg-BG"/>
+        </w:rPr>
+      </w:pPr>
+      <w:proofErr w:type="spellStart"/>
+      <w:r>
+        <w:t>employees_count</w:t>
+      </w:r>
+      <w:proofErr w:type="spellEnd"/>
+    </w:p>
+    <w:p>
+      <w:pPr>
+        <w:pStyle w:val="Heading4"/>
+        <w:rPr>
+          <w:lang w:val="bg-BG"/>
+        </w:rPr>
+      </w:pPr>
+      <w:r>
+        <w:t>Example</w:t>
+      </w:r>
+    </w:p>
+    <w:tbl>
+      <w:tblPr>
+        <w:tblStyle w:val="TableGrid"/>
+        <w:tblW w:w="5632" w:type="dxa"/>
+        <w:tblLook w:val="04A0" w:firstRow="1" w:lastRow="0" w:firstColumn="1" w:lastColumn="0" w:noHBand="0" w:noVBand="1"/>
+      </w:tblPr>
+      <w:tblGrid>
+        <w:gridCol w:w="1789"/>
+        <w:gridCol w:w="1812"/>
+        <w:gridCol w:w="2031"/>
+      </w:tblGrid>
+      <w:tr>
+        <w:trPr>
+          <w:trHeight w:val="476"/>
+        </w:trPr>
+        <w:tc>
+          <w:tcPr>
+            <w:tcW w:w="1789" w:type="dxa"/>
+            <w:shd w:val="solid" w:color="D9D9D9" w:fill="auto"/>
+          </w:tcPr>
+          <w:p>
+            <w:pPr>
+              <w:spacing w:after="0" w:line="240" w:lineRule="auto"/>
+              <w:jc w:val="center"/>
+              <w:rPr>
+                <w:rFonts w:ascii="Consolas" w:hAnsi="Consolas"/>
+                <w:b/>
+                <w:bCs/>
+              </w:rPr>
+            </w:pPr>
+            <w:proofErr w:type="spellStart"/>
+            <w:r>
+              <w:rPr>
+                <w:rFonts w:ascii="Consolas" w:hAnsi="Consolas"/>
+                <w:b/>
+                <w:bCs/>
+              </w:rPr>
+              <w:t>reversed_name</w:t>
+            </w:r>
+            <w:proofErr w:type="spellEnd"/>
+          </w:p>
+        </w:tc>
+        <w:tc>
+          <w:tcPr>
+            <w:tcW w:w="1812" w:type="dxa"/>
+            <w:shd w:val="solid" w:color="D9D9D9" w:fill="auto"/>
+          </w:tcPr>
+          <w:p>
+            <w:pPr>
+              <w:pStyle w:val="Code"/>
+              <w:spacing w:line="240" w:lineRule="auto"/>
+              <w:jc w:val="center"/>
+            </w:pPr>
+            <w:proofErr w:type="spellStart"/>
+            <w:r>
+              <w:t>full_address</w:t>
+            </w:r>
+            <w:proofErr w:type="spellEnd"/>
+          </w:p>
+        </w:tc>
+        <w:tc>
+          <w:tcPr>
+            <w:tcW w:w="2031" w:type="dxa"/>
+            <w:shd w:val="solid" w:color="D9D9D9" w:fill="auto"/>
+          </w:tcPr>
+          <w:p>
+            <w:pPr>
+              <w:pStyle w:val="Code"/>
+              <w:spacing w:line="240" w:lineRule="auto"/>
+              <w:jc w:val="center"/>
+            </w:pPr>
+            <w:proofErr w:type="spellStart"/>
+            <w:r>
+              <w:t>employees_count</w:t>
+            </w:r>
+            <w:proofErr w:type="spellEnd"/>
+          </w:p>
+        </w:tc>
+      </w:tr>
+      <w:tr>
+        <w:trPr>
+          <w:trHeight w:val="296"/>
+        </w:trPr>
+        <w:tc>
+          <w:tcPr>
+            <w:tcW w:w="1789" w:type="dxa"/>
+            <w:vAlign w:val="center"/>
+          </w:tcPr>
+          <w:p>
+            <w:pPr>
+              <w:spacing w:before="0" w:after="0" w:line="240" w:lineRule="auto"/>
+              <w:jc w:val="center"/>
+              <w:rPr>
+                <w:rFonts w:ascii="Consolas" w:hAnsi="Consolas"/>
+                <w:sz w:val="24"/>
+                <w:szCs w:val="24"/>
+              </w:rPr>
+            </w:pPr>
+            <w:proofErr w:type="spellStart"/>
+            <w:r>
+              <w:t>dlohgnortS</w:t>
+            </w:r>
+            <w:proofErr w:type="spellEnd"/>
+          </w:p>
+        </w:tc>
+        <w:tc>
+          <w:tcPr>
+            <w:tcW w:w="1812" w:type="dxa"/>
+            <w:vAlign w:val="center"/>
+          </w:tcPr>
+          <w:p>
+            <w:pPr>
+              <w:spacing w:before="0" w:after="0" w:line="240" w:lineRule="auto"/>
+              <w:jc w:val="center"/>
+              <w:rPr>
+                <w:rFonts w:ascii="Consolas" w:hAnsi="Consolas"/>
+              </w:rPr>
+            </w:pPr>
+            <w:r>
+              <w:t>BLAGOEVGRAD-32759 Dwight Plaza</w:t>
+            </w:r>
+          </w:p>
+        </w:tc>
+        <w:tc>
+          <w:tcPr>
+            <w:tcW w:w="2031" w:type="dxa"/>
+            <w:vAlign w:val="center"/>
+          </w:tcPr>
+          <w:p>
+            <w:pPr>
+              <w:spacing w:before="0" w:after="0" w:line="240" w:lineRule="auto"/>
+              <w:jc w:val="center"/>
+              <w:rPr>
+                <w:rFonts w:ascii="Consolas" w:hAnsi="Consolas"/>
+                <w:sz w:val="24"/>
+                <w:szCs w:val="24"/>
+              </w:rPr>
+            </w:pPr>
+            <w:r>
+              <w:t>3</w:t>
+            </w:r>
+          </w:p>
+        </w:tc>
+      </w:tr>
+      <w:tr>
+        <w:trPr>
+          <w:trHeight w:val="296"/>
+        </w:trPr>
+        <w:tc>
+          <w:tcPr>
+            <w:tcW w:w="1789" w:type="dxa"/>
+            <w:vAlign w:val="center"/>
+          </w:tcPr>
+          <w:p>
+            <w:pPr>
+              <w:spacing w:before="0" w:after="0" w:line="240" w:lineRule="auto"/>
+              <w:jc w:val="center"/>
+            </w:pPr>
+            <w:proofErr w:type="spellStart"/>
+            <w:r>
+              <w:t>mabouD</w:t>
+            </w:r>
+            <w:proofErr w:type="spellEnd"/>
+          </w:p>
+        </w:tc>
+        <w:tc>
+          <w:tcPr>
+            <w:tcW w:w="1812" w:type="dxa"/>
+            <w:vAlign w:val="center"/>
+          </w:tcPr>
+          <w:p>
+            <w:pPr>
+              <w:spacing w:before="0" w:after="0" w:line="240" w:lineRule="auto"/>
+              <w:jc w:val="center"/>
+            </w:pPr>
+            <w:r>
+              <w:t>BLAGOEVGRAD-35952 Stoughton Circle</w:t>
+            </w:r>
+          </w:p>
+        </w:tc>
+        <w:tc>
+          <w:tcPr>
+            <w:tcW w:w="2031" w:type="dxa"/>
+            <w:vAlign w:val="center"/>
+          </w:tcPr>
+          <w:p>
+            <w:pPr>
+              <w:spacing w:before="0" w:after="0" w:line="240" w:lineRule="auto"/>
+              <w:jc w:val="center"/>
+            </w:pPr>
+            <w:r>
+              <w:t>1</w:t>
+            </w:r>
+          </w:p>
+        </w:tc>
+      </w:tr>
+      <w:tr>
+        <w:trPr>
+          <w:trHeight w:val="296"/>
+        </w:trPr>
+        <w:tc>
+          <w:tcPr>
+            <w:tcW w:w="1789" w:type="dxa"/>
+            <w:vAlign w:val="center"/>
+          </w:tcPr>
+          <w:p>
+            <w:pPr>
+              <w:spacing w:before="0" w:after="0" w:line="240" w:lineRule="auto"/>
+              <w:jc w:val="center"/>
+            </w:pPr>
+            <w:proofErr w:type="spellStart"/>
+            <w:r>
+              <w:t>focsnarT</w:t>
+            </w:r>
+            <w:proofErr w:type="spellEnd"/>
+          </w:p>
+        </w:tc>
+        <w:tc>
+          <w:tcPr>
+            <w:tcW w:w="1812" w:type="dxa"/>
+            <w:vAlign w:val="center"/>
+          </w:tcPr>
+          <w:p>
+            <w:pPr>
+              <w:spacing w:before="0" w:after="0" w:line="240" w:lineRule="auto"/>
+              <w:jc w:val="center"/>
+            </w:pPr>
+            <w:r>
+              <w:t>BURGAS-07 Armistice Parkway</w:t>
+            </w:r>
+          </w:p>
+        </w:tc>
+        <w:tc>
+          <w:tcPr>
+            <w:tcW w:w="2031" w:type="dxa"/>
+            <w:vAlign w:val="center"/>
+          </w:tcPr>
+          <w:p>
+            <w:pPr>
+              <w:spacing w:before="0" w:after="0" w:line="240" w:lineRule="auto"/>
+              <w:jc w:val="center"/>
+            </w:pPr>
+            <w:r>
+              <w:t>2</w:t>
+            </w:r>
+          </w:p>
+        </w:tc>
+      </w:tr>
+      <w:tr>
+        <w:trPr>
+          <w:trHeight w:val="296"/>
+        </w:trPr>
+        <w:tc>
+          <w:tcPr>
+            <w:tcW w:w="1789" w:type="dxa"/>
+            <w:vAlign w:val="center"/>
+          </w:tcPr>
+          <w:p>
+            <w:pPr>
+              <w:spacing w:before="0" w:after="0" w:line="240" w:lineRule="auto"/>
+              <w:jc w:val="center"/>
+            </w:pPr>
+            <w:r>
+              <w:t>…</w:t>
+            </w:r>
+          </w:p>
+        </w:tc>
+        <w:tc>
+          <w:tcPr>
+            <w:tcW w:w="1812" w:type="dxa"/>
+            <w:vAlign w:val="center"/>
+          </w:tcPr>
+          <w:p>
+            <w:pPr>
+              <w:spacing w:before="0" w:after="0" w:line="240" w:lineRule="auto"/>
+              <w:jc w:val="center"/>
+            </w:pPr>
+            <w:r>
+              <w:t>…</w:t>
+            </w:r>
+          </w:p>
+        </w:tc>
+        <w:tc>
+          <w:tcPr>
+            <w:tcW w:w="2031" w:type="dxa"/>
+            <w:vAlign w:val="center"/>
+          </w:tcPr>
+          <w:p>
+            <w:pPr>
+              <w:spacing w:before="0" w:after="0" w:line="240" w:lineRule="auto"/>
+              <w:jc w:val="center"/>
+            </w:pPr>
+            <w:r>
+              <w:t>…</w:t>
+            </w:r>
+          </w:p>
+        </w:tc>
+      </w:tr>
+      <w:tr>
+        <w:trPr>
+          <w:trHeight w:val="296"/>
+        </w:trPr>
+        <w:tc>
+          <w:tcPr>
+            <w:tcW w:w="1789" w:type="dxa"/>
+            <w:vAlign w:val="center"/>
+          </w:tcPr>
+          <w:p>
+            <w:pPr>
+              <w:spacing w:before="0" w:after="0" w:line="240" w:lineRule="auto"/>
+              <w:jc w:val="center"/>
+            </w:pPr>
+            <w:proofErr w:type="spellStart"/>
+            <w:r>
+              <w:t>draugdraC</w:t>
+            </w:r>
+            <w:proofErr w:type="spellEnd"/>
+          </w:p>
+        </w:tc>
+        <w:tc>
+          <w:tcPr>
+            <w:tcW w:w="1812" w:type="dxa"/>
+            <w:vAlign w:val="center"/>
+          </w:tcPr>
+          <w:p>
+            <w:pPr>
+              <w:spacing w:before="0" w:after="0" w:line="240" w:lineRule="auto"/>
+              <w:jc w:val="center"/>
+            </w:pPr>
+            <w:r>
+              <w:t>VIDIN-61346 Melody Lane</w:t>
+            </w:r>
+          </w:p>
+        </w:tc>
+        <w:tc>
+          <w:tcPr>
+            <w:tcW w:w="2031" w:type="dxa"/>
+            <w:vAlign w:val="center"/>
+          </w:tcPr>
+          <w:p>
+            <w:pPr>
+              <w:spacing w:before="0" w:after="0" w:line="240" w:lineRule="auto"/>
+              <w:jc w:val="center"/>
+            </w:pPr>
+            <w:r>
+              <w:t>3</w:t>
+            </w:r>
+          </w:p>
+        </w:tc>
+      </w:tr>
+    </w:tbl>
+    <w:p>
+      <w:pPr>
+        <w:rPr>
+          <w:lang w:val="bg-BG"/>
+        </w:rPr>
+      </w:pPr>
+    </w:p>
+    <w:p>
+      <w:pPr>
+        <w:rPr>
+          <w:lang w:val="bg-BG"/>
+        </w:rPr>
+      </w:pPr>
+    </w:p>
+    <w:p>
+      <w:pPr>
+        <w:rPr>
+          <w:lang w:val="bg-BG"/>
+        </w:rPr>
+      </w:pPr>
+    </w:p>
+    <w:p>
+      <w:pPr>
+        <w:pStyle w:val="Heading2"/>
+        <w:numPr>
+          <w:ilvl w:val="0"/>
+          <w:numId w:val="0"/>
+        </w:numPr>
+        <w:ind w:left="360"/>
+        <w:rPr>
+          <w:lang w:val="bg-BG"/>
+        </w:rPr>
+      </w:pPr>
+      <w:r>
+        <w:t>Section 4: Programmability – 30 pts</w:t>
+      </w:r>
+    </w:p>
+    <w:p>
+      <w:pPr>
+        <w:rPr>
+          <w:lang w:val="bg-BG"/>
+        </w:rPr>
+      </w:pPr>
+      <w:r>
+        <w:t>The time has come for you to prove that you can be a little more dynamic with the database. So, you will have to write several procedures.</w:t>
+      </w:r>
+    </w:p>
+    <w:p>
+      <w:pPr>
+        <w:rPr>
+          <w:lang w:val="bg-BG"/>
+        </w:rPr>
+      </w:pPr>
+    </w:p>
+    <w:p>
+      <w:pPr>
+        <w:rPr>
+          <w:lang w:val="bg-BG"/>
+        </w:rPr>
+      </w:pPr>
+    </w:p>
+    <w:p>
+      <w:pPr>
+        <w:pStyle w:val="Heading3"/>
+        <w:numPr>
+          <w:ilvl w:val="0"/>
+          <w:numId w:val="3"/>
+        </w:numPr>
+        <w:ind w:left="540" w:hanging="540"/>
+        <w:rPr>
+          <w:lang w:val="bg-BG"/>
+        </w:rPr>
+      </w:pPr>
+      <w:r>
+        <w:t>Find full name of top paid employee by store name</w:t>
+      </w:r>
+    </w:p>
+    <w:p>
+      <w:r>
+        <w:t xml:space="preserve">Create a </w:t>
+      </w:r>
+      <w:r>
+        <w:rPr>
+          <w:b/>
+        </w:rPr>
+        <w:t>user defined function</w:t>
+      </w:r>
+      <w:r>
+        <w:t xml:space="preserve"> with the name </w:t>
+      </w:r>
+      <w:proofErr w:type="spellStart"/>
+      <w:r>
+        <w:rPr>
+          <w:rFonts w:ascii="Consolas" w:eastAsia="Consolas" w:hAnsi="Consolas" w:cs="Consolas"/>
+          <w:b/>
+        </w:rPr>
+        <w:t>udf_top_paid_em</w:t>
+      </w:r>
+      <w:r>
+        <w:rPr>
+          <w:rFonts w:ascii="Consolas" w:eastAsia="Consolas" w:hAnsi="Consolas" w:cs="Consolas"/>
+          <w:b/>
+        </w:rPr>
+        <w:t>p</w:t>
+      </w:r>
+      <w:r>
+        <w:rPr>
+          <w:rFonts w:ascii="Consolas" w:eastAsia="Consolas" w:hAnsi="Consolas" w:cs="Consolas"/>
+          <w:b/>
+        </w:rPr>
+        <w:t>loyee_by</w:t>
+      </w:r>
+      <w:r>
+        <w:rPr>
+          <w:rFonts w:ascii="Consolas" w:eastAsia="Consolas" w:hAnsi="Consolas" w:cs="Consolas"/>
+          <w:b/>
+        </w:rPr>
+        <w:t>_</w:t>
+      </w:r>
+      <w:proofErr w:type="gramStart"/>
+      <w:r>
+        <w:rPr>
+          <w:rFonts w:ascii="Consolas" w:eastAsia="Consolas" w:hAnsi="Consolas" w:cs="Consolas"/>
+          <w:b/>
+        </w:rPr>
+        <w:t>store</w:t>
+      </w:r>
+      <w:proofErr w:type="spellEnd"/>
+      <w:r>
+        <w:rPr>
+          <w:rFonts w:ascii="Consolas" w:eastAsia="Consolas" w:hAnsi="Consolas" w:cs="Consolas"/>
+          <w:b/>
+        </w:rPr>
+        <w:t>(</w:t>
+      </w:r>
+      <w:proofErr w:type="spellStart"/>
+      <w:proofErr w:type="gramEnd"/>
+      <w:r>
+        <w:rPr>
+          <w:rFonts w:ascii="Consolas" w:eastAsia="Consolas" w:hAnsi="Consolas" w:cs="Consolas"/>
+          <w:b/>
+        </w:rPr>
+        <w:t>store_name</w:t>
+      </w:r>
+      <w:proofErr w:type="spellEnd"/>
+      <w:r>
+        <w:rPr>
+          <w:rFonts w:ascii="Consolas" w:eastAsia="Consolas" w:hAnsi="Consolas" w:cs="Consolas"/>
+          <w:b/>
+        </w:rPr>
+        <w:t xml:space="preserve"> VARCHAR(50</w:t>
+      </w:r>
+      <w:r>
+        <w:rPr>
+          <w:rFonts w:ascii="Consolas" w:eastAsia="Consolas" w:hAnsi="Consolas" w:cs="Consolas"/>
+          <w:b/>
+        </w:rPr>
+        <w:t>))</w:t>
+      </w:r>
+      <w:r>
+        <w:rPr>
+          <w:sz w:val="28"/>
+          <w:szCs w:val="28"/>
+        </w:rPr>
+        <w:t xml:space="preserve"> </w:t>
+      </w:r>
+      <w:r>
+        <w:t xml:space="preserve">that receives a </w:t>
+      </w:r>
+      <w:r>
+        <w:rPr>
+          <w:b/>
+        </w:rPr>
+        <w:t>store name</w:t>
+      </w:r>
+      <w:r>
+        <w:t xml:space="preserve"> and returns the </w:t>
+      </w:r>
+      <w:r>
+        <w:rPr>
+          <w:b/>
+        </w:rPr>
+        <w:t>full name</w:t>
+      </w:r>
+      <w:r>
+        <w:t xml:space="preserve"> of </w:t>
+      </w:r>
+      <w:r>
+        <w:rPr>
+          <w:b/>
+        </w:rPr>
+        <w:t>top paid employee</w:t>
+      </w:r>
+      <w:r>
+        <w:t xml:space="preserve">. </w:t>
+      </w:r>
+      <w:r>
+        <w:br/>
+        <w:t>Full info must be in format:</w:t>
+      </w:r>
+      <w:r>
+        <w:br/>
+        <w:t xml:space="preserve"> </w:t>
+      </w:r>
+      <w:r>
+        <w:tab/>
+        <w:t>{</w:t>
+      </w:r>
+      <w:proofErr w:type="spellStart"/>
+      <w:r>
+        <w:rPr>
+          <w:b/>
+        </w:rPr>
+        <w:t>first_name</w:t>
+      </w:r>
+      <w:proofErr w:type="spellEnd"/>
+      <w:r>
+        <w:t>} {</w:t>
+      </w:r>
+      <w:proofErr w:type="spellStart"/>
+      <w:r>
+        <w:rPr>
+          <w:b/>
+        </w:rPr>
+        <w:t>middle_name</w:t>
+      </w:r>
+      <w:proofErr w:type="spellEnd"/>
+      <w:r>
+        <w:t>}</w:t>
+      </w:r>
+      <w:r>
+        <w:rPr>
+          <w:b/>
+        </w:rPr>
+        <w:t xml:space="preserve">. </w:t>
+      </w:r>
+      <w:r>
+        <w:t>{</w:t>
+      </w:r>
+      <w:proofErr w:type="spellStart"/>
+      <w:r>
+        <w:rPr>
+          <w:b/>
+        </w:rPr>
+        <w:t>last_name</w:t>
+      </w:r>
+      <w:proofErr w:type="spellEnd"/>
+      <w:r>
+        <w:t>} works in store for</w:t>
+      </w:r>
+      <w:r>
+        <w:rPr>
+          <w:b/>
+        </w:rPr>
+        <w:t xml:space="preserve"> </w:t>
+      </w:r>
+      <w:r>
+        <w:t>{</w:t>
+      </w:r>
+      <w:r>
+        <w:rPr>
+          <w:b/>
+        </w:rPr>
+        <w:t>years of experience</w:t>
+      </w:r>
+      <w:r>
+        <w:t>} years</w:t>
+      </w:r>
+    </w:p>
+    <w:p>
+      <w:r>
+        <w:rPr>
+          <w:b/>
+        </w:rPr>
+        <w:t>The years of experience</w:t>
+      </w:r>
+      <w:r>
+        <w:t xml:space="preserve"> is the difference when </w:t>
+      </w:r>
+      <w:r>
+        <w:rPr>
+          <w:b/>
+        </w:rPr>
+        <w:t>they were hired and 2020-10-18</w:t>
+      </w:r>
+    </w:p>
+    <w:p>
+      <w:pPr>
+        <w:rPr>
+          <w:lang w:val="bg-BG"/>
+        </w:rPr>
+      </w:pPr>
+    </w:p>
+    <w:p>
+      <w:pPr>
+        <w:pStyle w:val="Heading4"/>
+        <w:ind w:left="720" w:hanging="720"/>
+        <w:rPr>
+          <w:lang w:val="bg-BG"/>
+        </w:rPr>
+      </w:pPr>
+      <w:r>
+        <w:lastRenderedPageBreak/>
+        <w:t>Example 1</w:t>
+      </w:r>
+    </w:p>
+    <w:tbl>
+      <w:tblPr>
+        <w:tblW w:w="9715" w:type="dxa"/>
+        <w:tblLook w:val="0400" w:firstRow="0" w:lastRow="0" w:firstColumn="0" w:lastColumn="0" w:noHBand="0" w:noVBand="1"/>
+      </w:tblPr>
+      <w:tblGrid>
+        <w:gridCol w:w="9715"/>
+      </w:tblGrid>
+      <w:tr>
+        <w:trPr>
+          <w:trHeight w:val="300"/>
+        </w:trPr>
+        <w:tc>
+          <w:tcPr>
+            <w:tcW w:w="9715" w:type="dxa"/>
+            <w:tcBorders>
+              <w:top w:val="single" w:sz="4" w:space="0" w:color="000000"/>
+              <w:left w:val="single" w:sz="4" w:space="0" w:color="000000"/>
+              <w:bottom w:val="single" w:sz="4" w:space="0" w:color="000000"/>
+              <w:right w:val="single" w:sz="4" w:space="0" w:color="000000"/>
+            </w:tcBorders>
+            <w:shd w:val="solid" w:color="D9D9D9" w:fill="auto"/>
+          </w:tcPr>
+          <w:p>
+            <w:pPr>
+              <w:spacing w:before="0" w:after="0"/>
+              <w:rPr>
+                <w:b/>
+              </w:rPr>
+            </w:pPr>
+            <w:r>
+              <w:rPr>
+                <w:b/>
+              </w:rPr>
+              <w:t>Query</w:t>
+            </w:r>
+          </w:p>
+        </w:tc>
+      </w:tr>
+      <w:tr>
+        <w:trPr>
+          <w:trHeight w:val="300"/>
+        </w:trPr>
+        <w:tc>
+          <w:tcPr>
+            <w:tcW w:w="9715" w:type="dxa"/>
+            <w:tcBorders>
+              <w:top w:val="single" w:sz="4" w:space="0" w:color="000000"/>
+              <w:left w:val="single" w:sz="4" w:space="0" w:color="000000"/>
+              <w:bottom w:val="single" w:sz="4" w:space="0" w:color="000000"/>
+              <w:right w:val="single" w:sz="4" w:space="0" w:color="000000"/>
+            </w:tcBorders>
+          </w:tcPr>
+          <w:p>
+            <w:pPr>
+              <w:pStyle w:val="Code"/>
+              <w:spacing w:after="0"/>
+            </w:pPr>
+            <w:r>
+              <w:rPr>
+                <w:color w:val="0000FF"/>
+              </w:rPr>
+              <w:t xml:space="preserve">SELECT </w:t>
+            </w:r>
+            <w:proofErr w:type="spellStart"/>
+            <w:r>
+              <w:rPr>
+                <w:color w:val="000000"/>
+              </w:rPr>
+              <w:t>udf_top_paid_em</w:t>
+            </w:r>
+            <w:r>
+              <w:rPr>
+                <w:color w:val="000000"/>
+              </w:rPr>
+              <w:t>p</w:t>
+            </w:r>
+            <w:r>
+              <w:rPr>
+                <w:color w:val="000000"/>
+              </w:rPr>
+              <w:t>loyee_by_store</w:t>
+            </w:r>
+            <w:proofErr w:type="spellEnd"/>
+            <w:r>
+              <w:rPr>
+                <w:color w:val="000000"/>
+              </w:rPr>
+              <w:t xml:space="preserve">('Stronghold') </w:t>
+            </w:r>
+            <w:r>
+              <w:rPr>
+                <w:color w:val="0000FF"/>
+              </w:rPr>
+              <w:t>as '</w:t>
+            </w:r>
+            <w:proofErr w:type="spellStart"/>
+            <w:r>
+              <w:t>full_info</w:t>
+            </w:r>
+            <w:proofErr w:type="spellEnd"/>
+            <w:r>
+              <w:rPr>
+                <w:color w:val="0000FF"/>
+              </w:rPr>
+              <w:t>'</w:t>
+            </w:r>
+            <w:r>
+              <w:rPr>
+                <w:color w:val="000000"/>
+              </w:rPr>
+              <w:t>;</w:t>
+            </w:r>
+          </w:p>
+        </w:tc>
+      </w:tr>
+      <w:tr>
+        <w:trPr>
+          <w:trHeight w:val="300"/>
+        </w:trPr>
+        <w:tc>
+          <w:tcPr>
+            <w:tcW w:w="9715" w:type="dxa"/>
+            <w:tcBorders>
+              <w:top w:val="single" w:sz="4" w:space="0" w:color="000000"/>
+              <w:left w:val="single" w:sz="4" w:space="0" w:color="000000"/>
+              <w:bottom w:val="single" w:sz="4" w:space="0" w:color="000000"/>
+              <w:right w:val="single" w:sz="4" w:space="0" w:color="000000"/>
+            </w:tcBorders>
+            <w:shd w:val="solid" w:color="D9D9D9" w:fill="auto"/>
+            <w:vAlign w:val="center"/>
+          </w:tcPr>
+          <w:p>
+            <w:pPr>
+              <w:pStyle w:val="Code"/>
+              <w:spacing w:after="0"/>
+            </w:pPr>
+            <w:proofErr w:type="spellStart"/>
+            <w:r>
+              <w:rPr>
+                <w:bCs/>
+              </w:rPr>
+              <w:t>full_info</w:t>
+            </w:r>
+            <w:proofErr w:type="spellEnd"/>
+          </w:p>
+        </w:tc>
+      </w:tr>
+      <w:tr>
+        <w:trPr>
+          <w:trHeight w:val="300"/>
+        </w:trPr>
+        <w:tc>
+          <w:tcPr>
+            <w:tcW w:w="9715" w:type="dxa"/>
+            <w:tcBorders>
+              <w:top w:val="single" w:sz="4" w:space="0" w:color="000000"/>
+              <w:left w:val="single" w:sz="4" w:space="0" w:color="000000"/>
+              <w:bottom w:val="single" w:sz="4" w:space="0" w:color="000000"/>
+              <w:right w:val="single" w:sz="4" w:space="0" w:color="000000"/>
+            </w:tcBorders>
+          </w:tcPr>
+          <w:p>
+            <w:pPr>
+              <w:spacing w:beforeAutospacing="1" w:after="0"/>
+              <w:rPr>
+                <w:b/>
+              </w:rPr>
+            </w:pPr>
+            <w:proofErr w:type="spellStart"/>
+            <w:r>
+              <w:rPr>
+                <w:b/>
+              </w:rPr>
+              <w:t>Breena</w:t>
+            </w:r>
+            <w:proofErr w:type="spellEnd"/>
+            <w:r>
+              <w:rPr>
+                <w:b/>
+              </w:rPr>
+              <w:t xml:space="preserve"> S. Hymans </w:t>
+            </w:r>
+            <w:r>
+              <w:t xml:space="preserve">works in store for </w:t>
+            </w:r>
+            <w:r>
+              <w:rPr>
+                <w:b/>
+              </w:rPr>
+              <w:t xml:space="preserve">3 </w:t>
+            </w:r>
+            <w:r>
+              <w:t>years</w:t>
+            </w:r>
+          </w:p>
+        </w:tc>
+      </w:tr>
+    </w:tbl>
+    <w:p>
+      <w:pPr>
+        <w:rPr>
+          <w:lang w:val="bg-BG"/>
+        </w:rPr>
+      </w:pPr>
+    </w:p>
+    <w:p>
+      <w:pPr>
+        <w:pStyle w:val="Heading4"/>
+        <w:ind w:left="720" w:hanging="720"/>
+        <w:rPr>
+          <w:lang w:val="bg-BG"/>
+        </w:rPr>
+      </w:pPr>
+      <w:r>
+        <w:t>Example 2</w:t>
+      </w:r>
+    </w:p>
+    <w:tbl>
+      <w:tblPr>
+        <w:tblW w:w="9715" w:type="dxa"/>
+        <w:tblLook w:val="0400" w:firstRow="0" w:lastRow="0" w:firstColumn="0" w:lastColumn="0" w:noHBand="0" w:noVBand="1"/>
+      </w:tblPr>
+      <w:tblGrid>
+        <w:gridCol w:w="9715"/>
+      </w:tblGrid>
+      <w:tr>
+        <w:trPr>
+          <w:trHeight w:val="300"/>
+        </w:trPr>
+        <w:tc>
+          <w:tcPr>
+            <w:tcW w:w="9715" w:type="dxa"/>
+            <w:tcBorders>
+              <w:top w:val="single" w:sz="4" w:space="0" w:color="000000"/>
+              <w:left w:val="single" w:sz="4" w:space="0" w:color="000000"/>
+              <w:bottom w:val="single" w:sz="4" w:space="0" w:color="000000"/>
+              <w:right w:val="single" w:sz="4" w:space="0" w:color="000000"/>
+            </w:tcBorders>
+            <w:shd w:val="solid" w:color="D9D9D9" w:fill="auto"/>
+          </w:tcPr>
+          <w:p>
+            <w:pPr>
+              <w:spacing w:before="0" w:after="0"/>
+              <w:rPr>
+                <w:b/>
+              </w:rPr>
+            </w:pPr>
+            <w:r>
+              <w:rPr>
+                <w:b/>
+              </w:rPr>
+              <w:t>Query</w:t>
+            </w:r>
+          </w:p>
+        </w:tc>
+      </w:tr>
+      <w:tr>
+        <w:trPr>
+          <w:trHeight w:val="300"/>
+        </w:trPr>
+        <w:tc>
+          <w:tcPr>
+            <w:tcW w:w="9715" w:type="dxa"/>
+            <w:tcBorders>
+              <w:top w:val="single" w:sz="4" w:space="0" w:color="000000"/>
+              <w:left w:val="single" w:sz="4" w:space="0" w:color="000000"/>
+              <w:bottom w:val="single" w:sz="4" w:space="0" w:color="000000"/>
+              <w:right w:val="single" w:sz="4" w:space="0" w:color="000000"/>
+            </w:tcBorders>
+          </w:tcPr>
+          <w:p>
+            <w:pPr>
+              <w:pStyle w:val="Code"/>
+              <w:spacing w:after="0"/>
+              <w:rPr>
+                <w:b w:val="0"/>
+              </w:rPr>
+            </w:pPr>
+            <w:r>
+              <w:rPr>
+                <w:color w:val="0000FF"/>
+              </w:rPr>
+              <w:t xml:space="preserve">SELECT </w:t>
+            </w:r>
+            <w:proofErr w:type="spellStart"/>
+            <w:r>
+              <w:rPr>
+                <w:color w:val="000000"/>
+              </w:rPr>
+              <w:t>udf_top_paid_em</w:t>
+            </w:r>
+            <w:r>
+              <w:rPr>
+                <w:color w:val="000000"/>
+              </w:rPr>
+              <w:t>p</w:t>
+            </w:r>
+            <w:r>
+              <w:rPr>
+                <w:color w:val="000000"/>
+              </w:rPr>
+              <w:t>loyee_by_store</w:t>
+            </w:r>
+            <w:proofErr w:type="spellEnd"/>
+            <w:r>
+              <w:rPr>
+                <w:color w:val="000000"/>
+              </w:rPr>
+              <w:t>('</w:t>
+            </w:r>
+            <w:proofErr w:type="spellStart"/>
+            <w:r>
+              <w:rPr>
+                <w:color w:val="000000"/>
+              </w:rPr>
+              <w:t>Keylex</w:t>
+            </w:r>
+            <w:proofErr w:type="spellEnd"/>
+            <w:r>
+              <w:rPr>
+                <w:color w:val="000000"/>
+              </w:rPr>
+              <w:t xml:space="preserve">') </w:t>
+            </w:r>
+            <w:r>
+              <w:rPr>
+                <w:color w:val="0000FF"/>
+              </w:rPr>
+              <w:t>as '</w:t>
+            </w:r>
+            <w:proofErr w:type="spellStart"/>
+            <w:r>
+              <w:t>full_info</w:t>
+            </w:r>
+            <w:proofErr w:type="spellEnd"/>
+            <w:r>
+              <w:rPr>
+                <w:color w:val="0000FF"/>
+              </w:rPr>
+              <w:t>'</w:t>
+            </w:r>
+            <w:r>
+              <w:rPr>
+                <w:color w:val="000000"/>
+              </w:rPr>
+              <w:t>;</w:t>
+            </w:r>
+          </w:p>
+        </w:tc>
+      </w:tr>
+      <w:tr>
+        <w:trPr>
+          <w:trHeight w:val="300"/>
+        </w:trPr>
+        <w:tc>
+          <w:tcPr>
+            <w:tcW w:w="9715" w:type="dxa"/>
+            <w:tcBorders>
+              <w:top w:val="single" w:sz="4" w:space="0" w:color="000000"/>
+              <w:left w:val="single" w:sz="4" w:space="0" w:color="000000"/>
+              <w:bottom w:val="single" w:sz="4" w:space="0" w:color="000000"/>
+              <w:right w:val="single" w:sz="4" w:space="0" w:color="000000"/>
+            </w:tcBorders>
+            <w:shd w:val="solid" w:color="D9D9D9" w:fill="auto"/>
+            <w:vAlign w:val="center"/>
+          </w:tcPr>
+          <w:p>
+            <w:pPr>
+              <w:pStyle w:val="Code"/>
+              <w:spacing w:after="0"/>
+            </w:pPr>
+            <w:proofErr w:type="spellStart"/>
+            <w:r>
+              <w:rPr>
+                <w:bCs/>
+              </w:rPr>
+              <w:t>full_info</w:t>
+            </w:r>
+            <w:proofErr w:type="spellEnd"/>
+          </w:p>
+        </w:tc>
+      </w:tr>
+      <w:tr>
+        <w:trPr>
+          <w:trHeight w:val="300"/>
+        </w:trPr>
+        <w:tc>
+          <w:tcPr>
+            <w:tcW w:w="9715" w:type="dxa"/>
+            <w:tcBorders>
+              <w:top w:val="single" w:sz="4" w:space="0" w:color="000000"/>
+              <w:left w:val="single" w:sz="4" w:space="0" w:color="000000"/>
+              <w:bottom w:val="single" w:sz="4" w:space="0" w:color="000000"/>
+              <w:right w:val="single" w:sz="4" w:space="0" w:color="000000"/>
+            </w:tcBorders>
+          </w:tcPr>
+          <w:p>
+            <w:pPr>
+              <w:spacing w:before="0" w:after="0"/>
+            </w:pPr>
+            <w:proofErr w:type="spellStart"/>
+            <w:r>
+              <w:rPr>
+                <w:b/>
+              </w:rPr>
+              <w:t>Xylina</w:t>
+            </w:r>
+            <w:proofErr w:type="spellEnd"/>
+            <w:r>
+              <w:rPr>
+                <w:b/>
+              </w:rPr>
+              <w:t xml:space="preserve"> W. </w:t>
+            </w:r>
+            <w:proofErr w:type="spellStart"/>
+            <w:r>
+              <w:rPr>
+                <w:b/>
+              </w:rPr>
+              <w:t>Apfelmann</w:t>
+            </w:r>
+            <w:proofErr w:type="spellEnd"/>
+            <w:r>
+              <w:t xml:space="preserve"> works in store for </w:t>
+            </w:r>
+            <w:r>
+              <w:rPr>
+                <w:b/>
+              </w:rPr>
+              <w:t>7</w:t>
+            </w:r>
+            <w:r>
+              <w:t xml:space="preserve"> years</w:t>
+            </w:r>
+          </w:p>
+        </w:tc>
+      </w:tr>
+    </w:tbl>
+    <w:p/>
+    <w:p>
+      <w:pPr>
+        <w:rPr>
+          <w:lang w:val="bg-BG"/>
+        </w:rPr>
+      </w:pPr>
+    </w:p>
+    <w:p>
+      <w:pPr>
+        <w:pStyle w:val="Heading3"/>
+        <w:numPr>
+          <w:ilvl w:val="0"/>
+          <w:numId w:val="3"/>
+        </w:numPr>
+        <w:ind w:left="540" w:hanging="540"/>
+        <w:rPr>
+          <w:lang w:val="bg-BG"/>
+        </w:rPr>
+      </w:pPr>
+      <w:r>
+        <w:t>Update product price by address</w:t>
+      </w:r>
+    </w:p>
+    <w:p>
+      <w:pPr>
+        <w:spacing w:before="0" w:after="0"/>
+      </w:pPr>
+      <w:r>
+        <w:t xml:space="preserve">CREATE user define </w:t>
+      </w:r>
+      <w:r>
+        <w:rPr>
+          <w:rFonts w:ascii="Consolas" w:hAnsi="Consolas"/>
+          <w:b/>
+        </w:rPr>
+        <w:t xml:space="preserve">procedure </w:t>
+      </w:r>
+      <w:proofErr w:type="spellStart"/>
+      <w:r>
+        <w:rPr>
+          <w:rFonts w:ascii="Consolas" w:hAnsi="Consolas"/>
+          <w:b/>
+        </w:rPr>
+        <w:t>udp_update_product_</w:t>
+      </w:r>
+      <w:r>
+        <w:rPr>
+          <w:rFonts w:ascii="Consolas" w:hAnsi="Consolas"/>
+          <w:b/>
+        </w:rPr>
+        <w:t>price</w:t>
+      </w:r>
+      <w:proofErr w:type="spellEnd"/>
+      <w:r>
+        <w:rPr>
+          <w:rFonts w:ascii="Consolas" w:hAnsi="Consolas"/>
+          <w:b/>
+        </w:rPr>
+        <w:t xml:space="preserve"> (</w:t>
+      </w:r>
+      <w:proofErr w:type="spellStart"/>
+      <w:r>
+        <w:rPr>
+          <w:rFonts w:ascii="Consolas" w:hAnsi="Consolas"/>
+          <w:b/>
+        </w:rPr>
+        <w:t>address_name</w:t>
+      </w:r>
+      <w:proofErr w:type="spellEnd"/>
+      <w:r>
+        <w:rPr>
+          <w:rFonts w:ascii="Consolas" w:hAnsi="Consolas"/>
+          <w:b/>
+        </w:rPr>
+        <w:t xml:space="preserve"> </w:t>
+      </w:r>
+      <w:r>
+        <w:rPr>
+          <w:rFonts w:ascii="Consolas" w:hAnsi="Consolas"/>
+          <w:b/>
+        </w:rPr>
+        <w:t>VARCHAR (</w:t>
+      </w:r>
+      <w:r>
+        <w:rPr>
+          <w:rFonts w:ascii="Consolas" w:hAnsi="Consolas"/>
+          <w:b/>
+        </w:rPr>
+        <w:t>50)),</w:t>
+      </w:r>
+      <w:r>
+        <w:t xml:space="preserve"> that receives as parameter an </w:t>
+      </w:r>
+      <w:r>
+        <w:rPr>
+          <w:b/>
+        </w:rPr>
+        <w:t>address name</w:t>
+      </w:r>
+      <w:r>
+        <w:t>.</w:t>
+      </w:r>
+    </w:p>
+    <w:p>
+      <w:pPr>
+        <w:spacing w:before="0" w:after="0"/>
+      </w:pPr>
+      <w:r>
+        <w:t xml:space="preserve">Increase </w:t>
+      </w:r>
+      <w:r>
+        <w:t xml:space="preserve">the product's price with </w:t>
+      </w:r>
+      <w:r>
+        <w:rPr>
+          <w:b/>
+        </w:rPr>
+        <w:t>100</w:t>
+      </w:r>
+      <w:r>
+        <w:t xml:space="preserve"> if </w:t>
+      </w:r>
+      <w:r>
+        <w:t xml:space="preserve">the </w:t>
+      </w:r>
+      <w:r>
+        <w:t xml:space="preserve">address </w:t>
+      </w:r>
+      <w:r>
+        <w:rPr>
+          <w:b/>
+        </w:rPr>
+        <w:t>start</w:t>
+      </w:r>
+      <w:r>
+        <w:rPr>
+          <w:b/>
+        </w:rPr>
+        <w:t>s</w:t>
+      </w:r>
+      <w:r>
+        <w:rPr>
+          <w:b/>
+        </w:rPr>
+        <w:t xml:space="preserve"> with 0</w:t>
+      </w:r>
+      <w:r>
+        <w:rPr>
+          <w:b/>
+        </w:rPr>
+        <w:t xml:space="preserve"> (zero)</w:t>
+      </w:r>
+      <w:r>
+        <w:t xml:space="preserve"> otherwise </w:t>
+      </w:r>
+      <w:r>
+        <w:rPr>
+          <w:b/>
+        </w:rPr>
+        <w:t>increase</w:t>
+      </w:r>
+      <w:r>
+        <w:t xml:space="preserve"> the </w:t>
+      </w:r>
+      <w:r>
+        <w:t xml:space="preserve">price with </w:t>
+      </w:r>
+      <w:r>
+        <w:rPr>
+          <w:b/>
+        </w:rPr>
+        <w:t>200</w:t>
+      </w:r>
+      <w:r>
+        <w:t>.</w:t>
+      </w:r>
+    </w:p>
+    <w:p>
+      <w:pPr>
+        <w:spacing w:before="0" w:after="0"/>
+      </w:pPr>
+    </w:p>
+    <w:p>
+      <w:pPr>
+        <w:pStyle w:val="Heading4"/>
+        <w:ind w:left="720" w:hanging="720"/>
+        <w:rPr>
+          <w:lang w:val="bg-BG"/>
+        </w:rPr>
+      </w:pPr>
+      <w:r>
+        <w:t>Example 1</w:t>
+      </w:r>
+    </w:p>
+    <w:tbl>
+      <w:tblPr>
+        <w:tblW w:w="9715" w:type="dxa"/>
+        <w:tblLook w:val="0400" w:firstRow="0" w:lastRow="0" w:firstColumn="0" w:lastColumn="0" w:noHBand="0" w:noVBand="1"/>
+      </w:tblPr>
+      <w:tblGrid>
+        <w:gridCol w:w="9715"/>
+      </w:tblGrid>
+      <w:tr>
+        <w:trPr>
+          <w:trHeight w:val="300"/>
+        </w:trPr>
+        <w:tc>
+          <w:tcPr>
+            <w:tcW w:w="9715" w:type="dxa"/>
+            <w:tcBorders>
+              <w:top w:val="single" w:sz="4" w:space="0" w:color="000000"/>
+              <w:left w:val="single" w:sz="4" w:space="0" w:color="000000"/>
+              <w:bottom w:val="single" w:sz="4" w:space="0" w:color="000000"/>
+              <w:right w:val="single" w:sz="4" w:space="0" w:color="000000"/>
+            </w:tcBorders>
+            <w:shd w:val="solid" w:color="D9D9D9" w:fill="auto"/>
+          </w:tcPr>
+          <w:p>
+            <w:pPr>
+              <w:spacing w:before="0" w:after="0"/>
+              <w:rPr>
+                <w:b/>
+              </w:rPr>
+            </w:pPr>
+            <w:r>
+              <w:rPr>
+                <w:b/>
+              </w:rPr>
+              <w:t>Query</w:t>
+            </w:r>
+          </w:p>
+        </w:tc>
+      </w:tr>
+      <w:tr>
+        <w:trPr>
+          <w:trHeight w:val="300"/>
+        </w:trPr>
+        <w:tc>
+          <w:tcPr>
+            <w:tcW w:w="9715" w:type="dxa"/>
+            <w:tcBorders>
+              <w:top w:val="single" w:sz="4" w:space="0" w:color="000000"/>
+              <w:left w:val="single" w:sz="4" w:space="0" w:color="000000"/>
+              <w:bottom w:val="single" w:sz="4" w:space="0" w:color="000000"/>
+              <w:right w:val="single" w:sz="4" w:space="0" w:color="000000"/>
+            </w:tcBorders>
+          </w:tcPr>
+          <w:p>
+            <w:pPr>
+              <w:pStyle w:val="Code"/>
+              <w:spacing w:after="0"/>
+            </w:pPr>
+            <w:r>
+              <w:rPr>
+                <w:color w:val="0000FF"/>
+              </w:rPr>
+              <w:t xml:space="preserve">CALL </w:t>
+            </w:r>
+            <w:proofErr w:type="spellStart"/>
+            <w:r>
+              <w:t>udp_update_product_</w:t>
+            </w:r>
+            <w:proofErr w:type="gramStart"/>
+            <w:r>
+              <w:t>price</w:t>
+            </w:r>
+            <w:proofErr w:type="spellEnd"/>
+            <w:r>
+              <w:t>(</w:t>
+            </w:r>
+            <w:proofErr w:type="gramEnd"/>
+            <w:r>
+              <w:t>'07 Armistice Parkway');</w:t>
+            </w:r>
+          </w:p>
+          <w:p>
+            <w:pPr>
+              <w:pStyle w:val="Code"/>
+              <w:spacing w:after="0"/>
+              <w:rPr>
+                <w:b w:val="0"/>
+              </w:rPr>
+            </w:pPr>
+            <w:r>
+              <w:t>SELECT name, price FROM products WHERE id = 15;</w:t>
+            </w:r>
+          </w:p>
+        </w:tc>
+      </w:tr>
+    </w:tbl>
+    <w:p>
+      <w:pPr>
+        <w:rPr>
+          <w:lang w:val="bg-BG"/>
+        </w:rPr>
+      </w:pPr>
+    </w:p>
+    <w:p>
+      <w:pPr>
+        <w:pStyle w:val="Heading4"/>
+        <w:rPr>
+          <w:lang w:val="bg-BG"/>
+        </w:rPr>
+      </w:pPr>
+      <w:r>
+        <w:t>Result</w:t>
+      </w:r>
+    </w:p>
+    <w:tbl>
+      <w:tblPr>
+        <w:tblStyle w:val="TableGrid"/>
+        <w:tblW w:w="9715" w:type="dxa"/>
+        <w:tblLook w:val="04A0" w:firstRow="1" w:lastRow="0" w:firstColumn="1" w:lastColumn="0" w:noHBand="0" w:noVBand="1"/>
+      </w:tblPr>
+      <w:tblGrid>
+        <w:gridCol w:w="6747"/>
+        <w:gridCol w:w="2968"/>
+      </w:tblGrid>
+      <w:tr>
+        <w:trPr>
+          <w:trHeight w:val="275"/>
+        </w:trPr>
+        <w:tc>
+          <w:tcPr>
+            <w:tcW w:w="6747" w:type="dxa"/>
+            <w:shd w:val="solid" w:color="D9D9D9" w:fill="auto"/>
+          </w:tcPr>
+          <w:p>
+            <w:pPr>
+              <w:spacing w:after="0" w:line="240" w:lineRule="auto"/>
+              <w:jc w:val="center"/>
+              <w:rPr>
+                <w:b/>
+                <w:bCs/>
+              </w:rPr>
+            </w:pPr>
+            <w:r>
+              <w:rPr>
+                <w:b/>
+                <w:bCs/>
+              </w:rPr>
+              <w:t>name</w:t>
+            </w:r>
+          </w:p>
+        </w:tc>
+        <w:tc>
+          <w:tcPr>
+            <w:tcW w:w="2968" w:type="dxa"/>
+            <w:shd w:val="solid" w:color="D9D9D9" w:fill="auto"/>
+          </w:tcPr>
+          <w:p>
+            <w:pPr>
+              <w:spacing w:after="0" w:line="240" w:lineRule="auto"/>
+              <w:jc w:val="center"/>
+              <w:rPr>
+                <w:b/>
+                <w:bCs/>
+              </w:rPr>
+            </w:pPr>
+            <w:r>
+              <w:rPr>
+                <w:b/>
+                <w:bCs/>
+              </w:rPr>
+              <w:t>price</w:t>
+            </w:r>
+          </w:p>
+        </w:tc>
+      </w:tr>
+      <w:tr>
+        <w:trPr>
+          <w:trHeight w:val="431"/>
+        </w:trPr>
+        <w:tc>
+          <w:tcPr>
+            <w:tcW w:w="6747" w:type="dxa"/>
+            <w:vAlign w:val="center"/>
+          </w:tcPr>
+          <w:p>
+            <w:pPr>
+              <w:pStyle w:val="Code"/>
+              <w:spacing w:line="240" w:lineRule="auto"/>
+            </w:pPr>
+            <w:r>
+              <w:t xml:space="preserve">Spic </w:t>
+            </w:r>
+            <w:proofErr w:type="gramStart"/>
+            <w:r>
+              <w:t>And</w:t>
+            </w:r>
+            <w:proofErr w:type="gramEnd"/>
+            <w:r>
+              <w:t xml:space="preserve"> Span All Purpose  </w:t>
+            </w:r>
+          </w:p>
+        </w:tc>
+        <w:tc>
+          <w:tcPr>
+            <w:tcW w:w="2968" w:type="dxa"/>
+            <w:vAlign w:val="center"/>
+          </w:tcPr>
+          <w:p>
+            <w:pPr>
+              <w:spacing w:before="0" w:after="0" w:line="240" w:lineRule="auto"/>
+              <w:jc w:val="center"/>
+              <w:rPr>
+                <w:b/>
+              </w:rPr>
+            </w:pPr>
+            <w:r>
+              <w:rPr>
+                <w:b/>
+              </w:rPr>
+              <w:t>136.53</w:t>
+            </w:r>
+          </w:p>
+        </w:tc>
+      </w:tr>
+    </w:tbl>
+    <w:p>
+      <w:pPr>
+        <w:rPr>
+          <w:lang w:val="bg-BG"/>
+        </w:rPr>
+      </w:pPr>
+    </w:p>
+    <w:p>
+      <w:pPr>
+        <w:pStyle w:val="Heading4"/>
+        <w:ind w:left="720" w:hanging="720"/>
+        <w:rPr>
+          <w:lang w:val="bg-BG"/>
+        </w:rPr>
+      </w:pPr>
+      <w:r>
+        <w:t>Example 2</w:t>
+      </w:r>
+    </w:p>
+    <w:tbl>
+      <w:tblPr>
+        <w:tblW w:w="9715" w:type="dxa"/>
+        <w:tblLook w:val="0400" w:firstRow="0" w:lastRow="0" w:firstColumn="0" w:lastColumn="0" w:noHBand="0" w:noVBand="1"/>
+      </w:tblPr>
+      <w:tblGrid>
+        <w:gridCol w:w="9715"/>
+      </w:tblGrid>
+      <w:tr>
+        <w:trPr>
+          <w:trHeight w:val="300"/>
+        </w:trPr>
+        <w:tc>
+          <w:tcPr>
+            <w:tcW w:w="9715" w:type="dxa"/>
+            <w:tcBorders>
+              <w:top w:val="single" w:sz="4" w:space="0" w:color="000000"/>
+              <w:left w:val="single" w:sz="4" w:space="0" w:color="000000"/>
+              <w:bottom w:val="single" w:sz="4" w:space="0" w:color="000000"/>
+              <w:right w:val="single" w:sz="4" w:space="0" w:color="000000"/>
+            </w:tcBorders>
+            <w:shd w:val="solid" w:color="D9D9D9" w:fill="auto"/>
+          </w:tcPr>
+          <w:p>
+            <w:pPr>
+              <w:spacing w:before="0" w:after="0"/>
+              <w:rPr>
+                <w:b/>
+              </w:rPr>
+            </w:pPr>
+            <w:r>
+              <w:rPr>
+                <w:b/>
+              </w:rPr>
+              <w:t>Query</w:t>
+            </w:r>
+          </w:p>
+        </w:tc>
+      </w:tr>
+      <w:tr>
+        <w:trPr>
+          <w:trHeight w:val="300"/>
+        </w:trPr>
+        <w:tc>
+          <w:tcPr>
+            <w:tcW w:w="9715" w:type="dxa"/>
+            <w:tcBorders>
+              <w:top w:val="single" w:sz="4" w:space="0" w:color="000000"/>
+              <w:left w:val="single" w:sz="4" w:space="0" w:color="000000"/>
+              <w:bottom w:val="single" w:sz="4" w:space="0" w:color="000000"/>
+              <w:right w:val="single" w:sz="4" w:space="0" w:color="000000"/>
+            </w:tcBorders>
+          </w:tcPr>
+          <w:p>
+            <w:pPr>
+              <w:pStyle w:val="Code"/>
+              <w:spacing w:after="0"/>
+            </w:pPr>
+            <w:r>
+              <w:rPr>
+                <w:color w:val="0000FF"/>
+              </w:rPr>
+              <w:t xml:space="preserve">CALL </w:t>
+            </w:r>
+            <w:proofErr w:type="spellStart"/>
+            <w:r>
+              <w:t>udp_update_product_</w:t>
+            </w:r>
+            <w:proofErr w:type="gramStart"/>
+            <w:r>
+              <w:t>price</w:t>
+            </w:r>
+            <w:proofErr w:type="spellEnd"/>
+            <w:r>
+              <w:t>(</w:t>
+            </w:r>
+            <w:proofErr w:type="gramEnd"/>
+            <w:r>
+              <w:t>'1 Cody Pass'</w:t>
+            </w:r>
+            <w:r>
+              <w:t>)</w:t>
+            </w:r>
+            <w:r>
+              <w:t>;</w:t>
+            </w:r>
+          </w:p>
+          <w:p>
+            <w:pPr>
+              <w:pStyle w:val="Code"/>
+              <w:spacing w:after="0"/>
+              <w:rPr>
+                <w:b w:val="0"/>
+              </w:rPr>
+            </w:pPr>
+            <w:r>
+              <w:t>SELECT name, price FROM products WHERE id = 17;</w:t>
+            </w:r>
+          </w:p>
+        </w:tc>
+      </w:tr>
+    </w:tbl>
+    <w:p>
+      <w:pPr>
+        <w:rPr>
+          <w:lang w:val="bg-BG"/>
+        </w:rPr>
+      </w:pPr>
+    </w:p>
+    <w:p>
+      <w:pPr>
+        <w:pStyle w:val="Heading4"/>
+        <w:rPr>
+          <w:lang w:val="bg-BG"/>
+        </w:rPr>
+      </w:pPr>
+      <w:r>
+        <w:t>Result</w:t>
+      </w:r>
+    </w:p>
+    <w:tbl>
+      <w:tblPr>
+        <w:tblStyle w:val="TableGrid"/>
+        <w:tblW w:w="9715" w:type="dxa"/>
+        <w:tblLook w:val="04A0" w:firstRow="1" w:lastRow="0" w:firstColumn="1" w:lastColumn="0" w:noHBand="0" w:noVBand="1"/>
+      </w:tblPr>
+      <w:tblGrid>
+        <w:gridCol w:w="6747"/>
+        <w:gridCol w:w="2968"/>
+      </w:tblGrid>
+      <w:tr>
+        <w:trPr>
+          <w:trHeight w:val="275"/>
+        </w:trPr>
+        <w:tc>
+          <w:tcPr>
+            <w:tcW w:w="6747" w:type="dxa"/>
+            <w:shd w:val="solid" w:color="D9D9D9" w:fill="auto"/>
+          </w:tcPr>
+          <w:p>
+            <w:pPr>
+              <w:spacing w:after="0" w:line="240" w:lineRule="auto"/>
+              <w:jc w:val="center"/>
+              <w:rPr>
+                <w:b/>
+                <w:bCs/>
+              </w:rPr>
+            </w:pPr>
+            <w:r>
+              <w:rPr>
+                <w:b/>
+                <w:bCs/>
+              </w:rPr>
+              <w:t>name</w:t>
+            </w:r>
+          </w:p>
+        </w:tc>
+        <w:tc>
+          <w:tcPr>
+            <w:tcW w:w="2968" w:type="dxa"/>
+            <w:shd w:val="solid" w:color="D9D9D9" w:fill="auto"/>
+          </w:tcPr>
+          <w:p>
+            <w:pPr>
+              <w:spacing w:after="0" w:line="240" w:lineRule="auto"/>
+              <w:jc w:val="center"/>
+              <w:rPr>
+                <w:b/>
+                <w:bCs/>
+              </w:rPr>
+            </w:pPr>
+            <w:r>
+              <w:rPr>
+                <w:b/>
+                <w:bCs/>
+              </w:rPr>
+              <w:t>price</w:t>
+            </w:r>
+          </w:p>
+        </w:tc>
+      </w:tr>
+      <w:tr>
+        <w:trPr>
+          <w:trHeight w:val="431"/>
+        </w:trPr>
+        <w:tc>
+          <w:tcPr>
+            <w:tcW w:w="6747" w:type="dxa"/>
+            <w:vAlign w:val="center"/>
+          </w:tcPr>
+          <w:p>
+            <w:pPr>
+              <w:pStyle w:val="Code"/>
+              <w:spacing w:line="240" w:lineRule="auto"/>
+              <w:rPr>
+                <w:b w:val="0"/>
+              </w:rPr>
+            </w:pPr>
+            <w:r>
+              <w:t>Wine – Ruffino Chianti Classico</w:t>
+            </w:r>
+          </w:p>
+        </w:tc>
+        <w:tc>
+          <w:tcPr>
+            <w:tcW w:w="2968" w:type="dxa"/>
+            <w:vAlign w:val="center"/>
+          </w:tcPr>
+          <w:p>
+            <w:pPr>
+              <w:spacing w:before="0" w:after="0" w:line="240" w:lineRule="auto"/>
+              <w:jc w:val="center"/>
+              <w:rPr>
+                <w:b/>
+              </w:rPr>
+            </w:pPr>
+            <w:r>
+              <w:rPr>
+                <w:b/>
+              </w:rPr>
+              <w:t>221.63</w:t>
+            </w:r>
+          </w:p>
+        </w:tc>
+      </w:tr>
+    </w:tbl>
+    <w:p>
+      <w:pPr>
+        <w:rPr>
+          <w:lang w:val="bg-BG"/>
+        </w:rPr>
+      </w:pPr>
     </w:p>
     <w:sectPr>
       <w:headerReference w:type="default" r:id="rId8"/>
       <w:footerReference w:type="default" r:id="rId9"/>
+      <w:endnotePr>
+        <w:numFmt w:val="decimal"/>
+      </w:endnotePr>
       <w:pgSz w:w="11906" w:h="16838"/>
       <w:pgMar w:top="624" w:right="737" w:bottom="1077" w:left="737" w:header="567" w:footer="794" w:gutter="0"/>
       <w:cols w:space="720"/>
-      <w:formProt w:val="0"/>
-      <w:docGrid w:linePitch="100"/>
     </w:sectPr>
   </w:body>
 </w:document>
@@ -5431,379 +11141,840 @@
 <file path=word/numbering.xml><?xml version="1.0" encoding="utf-8"?>
 <w:numbering xmlns:wpc="http://schemas.microsoft.com/office/word/2010/wordprocessingCanvas" xmlns:cx="http://schemas.microsoft.com/office/drawing/2014/chartex" xmlns:cx1="http://schemas.microsoft.com/office/drawing/2015/9/8/chartex" xmlns:cx2="http://schemas.microsoft.com/office/drawing/2015/10/21/chartex" xmlns:cx3="http://schemas.microsoft.com/office/drawing/2016/5/9/chartex" xmlns:cx4="http://schemas.microsoft.com/office/drawing/2016/5/10/chartex" xmlns:cx5="http://schemas.microsoft.com/office/drawing/2016/5/11/chartex" xmlns:cx6="http://schemas.microsoft.com/office/drawing/2016/5/12/chartex" xmlns:cx7="http://schemas.microsoft.com/office/drawing/2016/5/13/chartex" xmlns:cx8="http://schemas.microsoft.com/office/drawing/2016/5/14/chartex" xmlns:mc="http://schemas.openxmlformats.org/markup-compatibility/2006" xmlns:aink="http://schemas.microsoft.com/office/drawing/2016/ink" xmlns:am3d="http://schemas.microsoft.com/office/drawing/2017/model3d" xmlns:o="urn:schemas-microsoft-com:office:office" xmlns:r="http://schemas.openxmlformats.org/officeDocument/2006/relationships" xmlns:m="http://schemas.openxmlformats.org/officeDocument/2006/math" xmlns:v="urn:schemas-microsoft-com:vml" xmlns:wp14="http://schemas.microsoft.com/office/word/2010/wordprocessingDrawing" xmlns:wp="http://schemas.openxmlformats.org/drawingml/2006/wordprocessingDrawing" xmlns:w10="urn:schemas-microsoft-com:office:word" xmlns:w="http://schemas.openxmlformats.org/wordprocessingml/2006/main" xmlns:w14="http://schemas.microsoft.com/office/word/2010/wordml" xmlns:w15="http://schemas.microsoft.com/office/word/2012/wordml" xmlns:w16cid="http://schemas.microsoft.com/office/word/2016/wordml/cid" xmlns:w16se="http://schemas.microsoft.com/office/word/2015/wordml/symex" xmlns:wpg="http://schemas.microsoft.com/office/word/2010/wordprocessingGroup" xmlns:wpi="http://schemas.microsoft.com/office/word/2010/wordprocessingInk" xmlns:wne="http://schemas.microsoft.com/office/word/2006/wordml" xmlns:wps="http://schemas.microsoft.com/office/word/2010/wordprocessingShape" mc:Ignorable="w14 w15 w16se w16cid wp14">
   <w:abstractNum w:abstractNumId="0" w15:restartNumberingAfterBreak="0">
-    <w:nsid w:val="09C036BD"/>
-    <w:multiLevelType w:val="multilevel"/>
-    <w:tmpl w:val="4E5C8280"/>
-    <w:lvl w:ilvl="0">
+    <w:nsid w:val="14FF32CB"/>
+    <w:multiLevelType w:val="hybridMultilevel"/>
+    <w:tmpl w:val="C9E28C52"/>
+    <w:lvl w:ilvl="0" w:tplc="CC067F30">
+      <w:numFmt w:val="none"/>
+      <w:lvlText w:val=""/>
+      <w:lvlJc w:val="left"/>
+      <w:pPr>
+        <w:tabs>
+          <w:tab w:val="num" w:pos="360"/>
+        </w:tabs>
+        <w:ind w:left="360" w:hanging="360"/>
+      </w:pPr>
+    </w:lvl>
+    <w:lvl w:ilvl="1" w:tplc="EECCA5B2">
+      <w:numFmt w:val="none"/>
+      <w:lvlText w:val=""/>
+      <w:lvlJc w:val="left"/>
+      <w:pPr>
+        <w:tabs>
+          <w:tab w:val="num" w:pos="360"/>
+        </w:tabs>
+        <w:ind w:left="360" w:hanging="360"/>
+      </w:pPr>
+    </w:lvl>
+    <w:lvl w:ilvl="2" w:tplc="13FABB00">
+      <w:numFmt w:val="none"/>
+      <w:lvlText w:val=""/>
+      <w:lvlJc w:val="left"/>
+      <w:pPr>
+        <w:tabs>
+          <w:tab w:val="num" w:pos="360"/>
+        </w:tabs>
+        <w:ind w:left="360" w:hanging="360"/>
+      </w:pPr>
+    </w:lvl>
+    <w:lvl w:ilvl="3" w:tplc="60CE18B4">
+      <w:numFmt w:val="none"/>
+      <w:lvlText w:val=""/>
+      <w:lvlJc w:val="left"/>
+      <w:pPr>
+        <w:tabs>
+          <w:tab w:val="num" w:pos="360"/>
+        </w:tabs>
+        <w:ind w:left="360" w:hanging="360"/>
+      </w:pPr>
+    </w:lvl>
+    <w:lvl w:ilvl="4" w:tplc="0E02C052">
+      <w:numFmt w:val="none"/>
+      <w:lvlText w:val=""/>
+      <w:lvlJc w:val="left"/>
+      <w:pPr>
+        <w:tabs>
+          <w:tab w:val="num" w:pos="360"/>
+        </w:tabs>
+        <w:ind w:left="360" w:hanging="360"/>
+      </w:pPr>
+    </w:lvl>
+    <w:lvl w:ilvl="5" w:tplc="91C827A8">
+      <w:numFmt w:val="none"/>
+      <w:lvlText w:val=""/>
+      <w:lvlJc w:val="left"/>
+      <w:pPr>
+        <w:tabs>
+          <w:tab w:val="num" w:pos="360"/>
+        </w:tabs>
+        <w:ind w:left="360" w:hanging="360"/>
+      </w:pPr>
+    </w:lvl>
+    <w:lvl w:ilvl="6" w:tplc="A30A3760">
+      <w:numFmt w:val="none"/>
+      <w:lvlText w:val=""/>
+      <w:lvlJc w:val="left"/>
+      <w:pPr>
+        <w:tabs>
+          <w:tab w:val="num" w:pos="360"/>
+        </w:tabs>
+        <w:ind w:left="360" w:hanging="360"/>
+      </w:pPr>
+    </w:lvl>
+    <w:lvl w:ilvl="7" w:tplc="EDC06618">
+      <w:numFmt w:val="none"/>
+      <w:lvlText w:val=""/>
+      <w:lvlJc w:val="left"/>
+      <w:pPr>
+        <w:tabs>
+          <w:tab w:val="num" w:pos="360"/>
+        </w:tabs>
+        <w:ind w:left="360" w:hanging="360"/>
+      </w:pPr>
+    </w:lvl>
+    <w:lvl w:ilvl="8" w:tplc="32FAF77A">
+      <w:numFmt w:val="none"/>
+      <w:lvlText w:val=""/>
+      <w:lvlJc w:val="left"/>
+      <w:pPr>
+        <w:tabs>
+          <w:tab w:val="num" w:pos="360"/>
+        </w:tabs>
+        <w:ind w:left="360" w:hanging="360"/>
+      </w:pPr>
+    </w:lvl>
+  </w:abstractNum>
+  <w:abstractNum w:abstractNumId="1" w15:restartNumberingAfterBreak="0">
+    <w:nsid w:val="416B74D9"/>
+    <w:multiLevelType w:val="hybridMultilevel"/>
+    <w:tmpl w:val="F4BED036"/>
+    <w:name w:val="Numbered list 2"/>
+    <w:lvl w:ilvl="0" w:tplc="3538008E">
       <w:start w:val="1"/>
       <w:numFmt w:val="decimal"/>
       <w:pStyle w:val="Heading2"/>
       <w:lvlText w:val="%1."/>
       <w:lvlJc w:val="left"/>
       <w:pPr>
-        <w:tabs>
-          <w:tab w:val="num" w:pos="0"/>
-        </w:tabs>
         <w:ind w:left="0" w:firstLine="0"/>
       </w:pPr>
     </w:lvl>
-    <w:lvl w:ilvl="1">
+    <w:lvl w:ilvl="1" w:tplc="C13A7688">
       <w:start w:val="1"/>
       <w:numFmt w:val="none"/>
       <w:suff w:val="nothing"/>
       <w:lvlText w:val=""/>
       <w:lvlJc w:val="left"/>
       <w:pPr>
-        <w:tabs>
-          <w:tab w:val="num" w:pos="0"/>
-        </w:tabs>
         <w:ind w:left="0" w:firstLine="0"/>
       </w:pPr>
     </w:lvl>
-    <w:lvl w:ilvl="2">
+    <w:lvl w:ilvl="2" w:tplc="B3B471FA">
       <w:start w:val="1"/>
       <w:numFmt w:val="none"/>
       <w:suff w:val="nothing"/>
       <w:lvlText w:val=""/>
       <w:lvlJc w:val="left"/>
       <w:pPr>
-        <w:tabs>
-          <w:tab w:val="num" w:pos="0"/>
-        </w:tabs>
         <w:ind w:left="0" w:firstLine="0"/>
       </w:pPr>
     </w:lvl>
-    <w:lvl w:ilvl="3">
+    <w:lvl w:ilvl="3" w:tplc="237A7950">
       <w:start w:val="1"/>
       <w:numFmt w:val="none"/>
       <w:suff w:val="nothing"/>
       <w:lvlText w:val=""/>
       <w:lvlJc w:val="left"/>
       <w:pPr>
-        <w:tabs>
-          <w:tab w:val="num" w:pos="0"/>
-        </w:tabs>
         <w:ind w:left="0" w:firstLine="0"/>
       </w:pPr>
     </w:lvl>
-    <w:lvl w:ilvl="4">
+    <w:lvl w:ilvl="4" w:tplc="5B0413D8">
       <w:start w:val="1"/>
       <w:numFmt w:val="none"/>
       <w:suff w:val="nothing"/>
       <w:lvlText w:val=""/>
       <w:lvlJc w:val="left"/>
       <w:pPr>
-        <w:tabs>
-          <w:tab w:val="num" w:pos="0"/>
-        </w:tabs>
         <w:ind w:left="0" w:firstLine="0"/>
       </w:pPr>
     </w:lvl>
-    <w:lvl w:ilvl="5">
+    <w:lvl w:ilvl="5" w:tplc="87E27B02">
       <w:start w:val="1"/>
       <w:numFmt w:val="none"/>
       <w:suff w:val="nothing"/>
       <w:lvlText w:val=""/>
       <w:lvlJc w:val="left"/>
       <w:pPr>
-        <w:tabs>
-          <w:tab w:val="num" w:pos="0"/>
-        </w:tabs>
         <w:ind w:left="0" w:firstLine="0"/>
       </w:pPr>
     </w:lvl>
-    <w:lvl w:ilvl="6">
+    <w:lvl w:ilvl="6" w:tplc="9B9E6736">
       <w:start w:val="1"/>
       <w:numFmt w:val="none"/>
       <w:suff w:val="nothing"/>
       <w:lvlText w:val=""/>
       <w:lvlJc w:val="left"/>
       <w:pPr>
-        <w:tabs>
-          <w:tab w:val="num" w:pos="0"/>
-        </w:tabs>
         <w:ind w:left="0" w:firstLine="0"/>
       </w:pPr>
     </w:lvl>
-    <w:lvl w:ilvl="7">
+    <w:lvl w:ilvl="7" w:tplc="DD1E4166">
       <w:start w:val="1"/>
       <w:numFmt w:val="none"/>
       <w:suff w:val="nothing"/>
       <w:lvlText w:val=""/>
       <w:lvlJc w:val="left"/>
       <w:pPr>
-        <w:tabs>
-          <w:tab w:val="num" w:pos="0"/>
-        </w:tabs>
         <w:ind w:left="0" w:firstLine="0"/>
       </w:pPr>
     </w:lvl>
-    <w:lvl w:ilvl="8">
+    <w:lvl w:ilvl="8" w:tplc="77068026">
       <w:start w:val="1"/>
       <w:numFmt w:val="none"/>
       <w:suff w:val="nothing"/>
       <w:lvlText w:val=""/>
       <w:lvlJc w:val="left"/>
       <w:pPr>
-        <w:tabs>
-          <w:tab w:val="num" w:pos="0"/>
-        </w:tabs>
         <w:ind w:left="0" w:firstLine="0"/>
       </w:pPr>
     </w:lvl>
   </w:abstractNum>
-  <w:abstractNum w:abstractNumId="1" w15:restartNumberingAfterBreak="0">
-    <w:nsid w:val="46AA203B"/>
-    <w:multiLevelType w:val="multilevel"/>
-    <w:tmpl w:val="679C51B6"/>
-    <w:lvl w:ilvl="0">
+  <w:abstractNum w:abstractNumId="2" w15:restartNumberingAfterBreak="0">
+    <w:nsid w:val="47106341"/>
+    <w:multiLevelType w:val="hybridMultilevel"/>
+    <w:tmpl w:val="17BCDBA4"/>
+    <w:name w:val="Numbered list 1"/>
+    <w:lvl w:ilvl="0" w:tplc="B9EC4362">
       <w:numFmt w:val="bullet"/>
       <w:lvlText w:val=""/>
       <w:lvlJc w:val="left"/>
       <w:pPr>
-        <w:tabs>
-          <w:tab w:val="num" w:pos="0"/>
-        </w:tabs>
-        <w:ind w:left="360" w:firstLine="0"/>
+        <w:ind w:left="720" w:firstLine="0"/>
       </w:pPr>
       <w:rPr>
-        <w:rFonts w:ascii="Symbol" w:hAnsi="Symbol" w:cs="Symbol" w:hint="default"/>
+        <w:rFonts w:ascii="Symbol" w:hAnsi="Symbol" w:cs="Symbol"/>
       </w:rPr>
     </w:lvl>
-    <w:lvl w:ilvl="1">
+    <w:lvl w:ilvl="1" w:tplc="64708CD0">
       <w:numFmt w:val="bullet"/>
       <w:lvlText w:val="o"/>
       <w:lvlJc w:val="left"/>
       <w:pPr>
-        <w:tabs>
-          <w:tab w:val="num" w:pos="0"/>
-        </w:tabs>
-        <w:ind w:left="1080" w:firstLine="0"/>
+        <w:ind w:left="1440" w:firstLine="0"/>
       </w:pPr>
       <w:rPr>
-        <w:rFonts w:ascii="Courier New" w:hAnsi="Courier New" w:cs="Courier New" w:hint="default"/>
+        <w:rFonts w:ascii="Courier New" w:hAnsi="Courier New" w:cs="Courier New"/>
       </w:rPr>
     </w:lvl>
-    <w:lvl w:ilvl="2">
+    <w:lvl w:ilvl="2" w:tplc="B24C7EEC">
       <w:numFmt w:val="bullet"/>
       <w:lvlText w:val=""/>
       <w:lvlJc w:val="left"/>
       <w:pPr>
-        <w:tabs>
-          <w:tab w:val="num" w:pos="0"/>
-        </w:tabs>
-        <w:ind w:left="1800" w:firstLine="0"/>
+        <w:ind w:left="2160" w:firstLine="0"/>
       </w:pPr>
       <w:rPr>
-        <w:rFonts w:ascii="Wingdings" w:hAnsi="Wingdings" w:cs="Wingdings" w:hint="default"/>
+        <w:rFonts w:ascii="Wingdings" w:eastAsia="Wingdings" w:hAnsi="Wingdings" w:cs="Wingdings"/>
       </w:rPr>
     </w:lvl>
-    <w:lvl w:ilvl="3">
+    <w:lvl w:ilvl="3" w:tplc="BB649C26">
       <w:numFmt w:val="bullet"/>
       <w:lvlText w:val=""/>
       <w:lvlJc w:val="left"/>
       <w:pPr>
-        <w:tabs>
-          <w:tab w:val="num" w:pos="0"/>
-        </w:tabs>
-        <w:ind w:left="2520" w:firstLine="0"/>
+        <w:ind w:left="2880" w:firstLine="0"/>
       </w:pPr>
       <w:rPr>
-        <w:rFonts w:ascii="Symbol" w:hAnsi="Symbol" w:cs="Symbol" w:hint="default"/>
+        <w:rFonts w:ascii="Symbol" w:hAnsi="Symbol" w:cs="Symbol"/>
       </w:rPr>
     </w:lvl>
-    <w:lvl w:ilvl="4">
+    <w:lvl w:ilvl="4" w:tplc="04F6A504">
       <w:numFmt w:val="bullet"/>
       <w:lvlText w:val="o"/>
       <w:lvlJc w:val="left"/>
       <w:pPr>
-        <w:tabs>
-          <w:tab w:val="num" w:pos="0"/>
-        </w:tabs>
-        <w:ind w:left="3240" w:firstLine="0"/>
+        <w:ind w:left="3600" w:firstLine="0"/>
       </w:pPr>
       <w:rPr>
-        <w:rFonts w:ascii="Courier New" w:hAnsi="Courier New" w:cs="Courier New" w:hint="default"/>
+        <w:rFonts w:ascii="Courier New" w:hAnsi="Courier New" w:cs="Courier New"/>
       </w:rPr>
     </w:lvl>
-    <w:lvl w:ilvl="5">
+    <w:lvl w:ilvl="5" w:tplc="090C5C00">
       <w:numFmt w:val="bullet"/>
       <w:lvlText w:val=""/>
       <w:lvlJc w:val="left"/>
       <w:pPr>
-        <w:tabs>
-          <w:tab w:val="num" w:pos="0"/>
-        </w:tabs>
-        <w:ind w:left="3960" w:firstLine="0"/>
+        <w:ind w:left="4320" w:firstLine="0"/>
       </w:pPr>
       <w:rPr>
-        <w:rFonts w:ascii="Wingdings" w:hAnsi="Wingdings" w:cs="Wingdings" w:hint="default"/>
+        <w:rFonts w:ascii="Wingdings" w:eastAsia="Wingdings" w:hAnsi="Wingdings" w:cs="Wingdings"/>
       </w:rPr>
     </w:lvl>
-    <w:lvl w:ilvl="6">
+    <w:lvl w:ilvl="6" w:tplc="0A0E3E7E">
       <w:numFmt w:val="bullet"/>
       <w:lvlText w:val=""/>
       <w:lvlJc w:val="left"/>
       <w:pPr>
-        <w:tabs>
-          <w:tab w:val="num" w:pos="0"/>
-        </w:tabs>
-        <w:ind w:left="4680" w:firstLine="0"/>
+        <w:ind w:left="5040" w:firstLine="0"/>
       </w:pPr>
       <w:rPr>
-        <w:rFonts w:ascii="Symbol" w:hAnsi="Symbol" w:cs="Symbol" w:hint="default"/>
+        <w:rFonts w:ascii="Symbol" w:hAnsi="Symbol" w:cs="Symbol"/>
       </w:rPr>
     </w:lvl>
-    <w:lvl w:ilvl="7">
+    <w:lvl w:ilvl="7" w:tplc="B35C7BF6">
       <w:numFmt w:val="bullet"/>
       <w:lvlText w:val="o"/>
       <w:lvlJc w:val="left"/>
       <w:pPr>
-        <w:tabs>
-          <w:tab w:val="num" w:pos="0"/>
-        </w:tabs>
-        <w:ind w:left="5400" w:firstLine="0"/>
+        <w:ind w:left="5760" w:firstLine="0"/>
       </w:pPr>
       <w:rPr>
-        <w:rFonts w:ascii="Courier New" w:hAnsi="Courier New" w:cs="Courier New" w:hint="default"/>
+        <w:rFonts w:ascii="Courier New" w:hAnsi="Courier New" w:cs="Courier New"/>
       </w:rPr>
     </w:lvl>
-    <w:lvl w:ilvl="8">
+    <w:lvl w:ilvl="8" w:tplc="FAC4B89A">
       <w:numFmt w:val="bullet"/>
       <w:lvlText w:val=""/>
       <w:lvlJc w:val="left"/>
       <w:pPr>
-        <w:tabs>
-          <w:tab w:val="num" w:pos="0"/>
-        </w:tabs>
-        <w:ind w:left="6120" w:firstLine="0"/>
+        <w:ind w:left="6480" w:firstLine="0"/>
       </w:pPr>
       <w:rPr>
-        <w:rFonts w:ascii="Wingdings" w:hAnsi="Wingdings" w:cs="Wingdings" w:hint="default"/>
+        <w:rFonts w:ascii="Wingdings" w:eastAsia="Wingdings" w:hAnsi="Wingdings" w:cs="Wingdings"/>
       </w:rPr>
     </w:lvl>
   </w:abstractNum>
-  <w:abstractNum w:abstractNumId="2" w15:restartNumberingAfterBreak="0">
-    <w:nsid w:val="684E58BA"/>
-    <w:multiLevelType w:val="multilevel"/>
-    <w:tmpl w:val="506CA9CC"/>
-    <w:lvl w:ilvl="0">
+  <w:abstractNum w:abstractNumId="3" w15:restartNumberingAfterBreak="0">
+    <w:nsid w:val="4C937603"/>
+    <w:multiLevelType w:val="hybridMultilevel"/>
+    <w:tmpl w:val="6B2AA1BC"/>
+    <w:name w:val="Numbered list 3"/>
+    <w:lvl w:ilvl="0" w:tplc="3BCEA306">
       <w:start w:val="1"/>
       <w:numFmt w:val="decimal"/>
       <w:lvlText w:val="%1."/>
       <w:lvlJc w:val="left"/>
       <w:pPr>
-        <w:tabs>
-          <w:tab w:val="num" w:pos="0"/>
-        </w:tabs>
         <w:ind w:left="0" w:firstLine="0"/>
       </w:pPr>
     </w:lvl>
-    <w:lvl w:ilvl="1">
+    <w:lvl w:ilvl="1" w:tplc="C3BC8D9C">
       <w:start w:val="1"/>
       <w:numFmt w:val="lowerLetter"/>
       <w:lvlText w:val="%2."/>
       <w:lvlJc w:val="left"/>
       <w:pPr>
-        <w:tabs>
-          <w:tab w:val="num" w:pos="0"/>
-        </w:tabs>
         <w:ind w:left="1080" w:firstLine="0"/>
       </w:pPr>
     </w:lvl>
-    <w:lvl w:ilvl="2">
+    <w:lvl w:ilvl="2" w:tplc="25743D8E">
       <w:start w:val="1"/>
       <w:numFmt w:val="lowerRoman"/>
       <w:lvlText w:val="%3."/>
       <w:lvlJc w:val="left"/>
       <w:pPr>
-        <w:tabs>
-          <w:tab w:val="num" w:pos="0"/>
-        </w:tabs>
         <w:ind w:left="1980" w:firstLine="0"/>
       </w:pPr>
     </w:lvl>
-    <w:lvl w:ilvl="3">
+    <w:lvl w:ilvl="3" w:tplc="D270C49A">
       <w:start w:val="1"/>
       <w:numFmt w:val="decimal"/>
       <w:lvlText w:val="%4."/>
       <w:lvlJc w:val="left"/>
       <w:pPr>
-        <w:tabs>
-          <w:tab w:val="num" w:pos="0"/>
-        </w:tabs>
         <w:ind w:left="2520" w:firstLine="0"/>
       </w:pPr>
     </w:lvl>
-    <w:lvl w:ilvl="4">
+    <w:lvl w:ilvl="4" w:tplc="D4A42162">
       <w:start w:val="1"/>
       <w:numFmt w:val="lowerLetter"/>
       <w:lvlText w:val="%5."/>
       <w:lvlJc w:val="left"/>
       <w:pPr>
-        <w:tabs>
-          <w:tab w:val="num" w:pos="0"/>
-        </w:tabs>
         <w:ind w:left="3240" w:firstLine="0"/>
       </w:pPr>
     </w:lvl>
-    <w:lvl w:ilvl="5">
+    <w:lvl w:ilvl="5" w:tplc="0324CAAC">
       <w:start w:val="1"/>
       <w:numFmt w:val="lowerRoman"/>
       <w:lvlText w:val="%6."/>
       <w:lvlJc w:val="left"/>
       <w:pPr>
-        <w:tabs>
-          <w:tab w:val="num" w:pos="0"/>
-        </w:tabs>
         <w:ind w:left="4140" w:firstLine="0"/>
       </w:pPr>
     </w:lvl>
-    <w:lvl w:ilvl="6">
+    <w:lvl w:ilvl="6" w:tplc="B34CFDAC">
       <w:start w:val="1"/>
       <w:numFmt w:val="decimal"/>
       <w:lvlText w:val="%7."/>
       <w:lvlJc w:val="left"/>
       <w:pPr>
-        <w:tabs>
-          <w:tab w:val="num" w:pos="0"/>
-        </w:tabs>
         <w:ind w:left="4680" w:firstLine="0"/>
       </w:pPr>
     </w:lvl>
-    <w:lvl w:ilvl="7">
+    <w:lvl w:ilvl="7" w:tplc="69DA5E12">
       <w:start w:val="1"/>
       <w:numFmt w:val="lowerLetter"/>
       <w:lvlText w:val="%8."/>
       <w:lvlJc w:val="left"/>
       <w:pPr>
-        <w:tabs>
-          <w:tab w:val="num" w:pos="0"/>
-        </w:tabs>
         <w:ind w:left="5400" w:firstLine="0"/>
       </w:pPr>
     </w:lvl>
-    <w:lvl w:ilvl="8">
+    <w:lvl w:ilvl="8" w:tplc="4B16E348">
       <w:start w:val="1"/>
       <w:numFmt w:val="lowerRoman"/>
       <w:lvlText w:val="%9."/>
       <w:lvlJc w:val="left"/>
       <w:pPr>
-        <w:tabs>
-          <w:tab w:val="num" w:pos="0"/>
-        </w:tabs>
         <w:ind w:left="6300" w:firstLine="0"/>
       </w:pPr>
+    </w:lvl>
+  </w:abstractNum>
+  <w:abstractNum w:abstractNumId="4" w15:restartNumberingAfterBreak="0">
+    <w:nsid w:val="5F910348"/>
+    <w:multiLevelType w:val="hybridMultilevel"/>
+    <w:tmpl w:val="10A252B6"/>
+    <w:name w:val="Numbered list 6"/>
+    <w:lvl w:ilvl="0" w:tplc="6E54E858">
+      <w:numFmt w:val="bullet"/>
+      <w:lvlText w:val=""/>
+      <w:lvlJc w:val="left"/>
+      <w:pPr>
+        <w:ind w:left="360" w:firstLine="0"/>
+      </w:pPr>
+      <w:rPr>
+        <w:rFonts w:ascii="Symbol" w:hAnsi="Symbol" w:cs="Symbol"/>
+      </w:rPr>
+    </w:lvl>
+    <w:lvl w:ilvl="1" w:tplc="05E69AEA">
+      <w:numFmt w:val="bullet"/>
+      <w:lvlText w:val="o"/>
+      <w:lvlJc w:val="left"/>
+      <w:pPr>
+        <w:ind w:left="1080" w:firstLine="0"/>
+      </w:pPr>
+      <w:rPr>
+        <w:rFonts w:ascii="Courier New" w:hAnsi="Courier New" w:cs="Courier New"/>
+      </w:rPr>
+    </w:lvl>
+    <w:lvl w:ilvl="2" w:tplc="6FCA17F4">
+      <w:numFmt w:val="bullet"/>
+      <w:lvlText w:val=""/>
+      <w:lvlJc w:val="left"/>
+      <w:pPr>
+        <w:ind w:left="1800" w:firstLine="0"/>
+      </w:pPr>
+      <w:rPr>
+        <w:rFonts w:ascii="Wingdings" w:eastAsia="Wingdings" w:hAnsi="Wingdings" w:cs="Wingdings"/>
+      </w:rPr>
+    </w:lvl>
+    <w:lvl w:ilvl="3" w:tplc="6960ED42">
+      <w:numFmt w:val="bullet"/>
+      <w:lvlText w:val=""/>
+      <w:lvlJc w:val="left"/>
+      <w:pPr>
+        <w:ind w:left="2520" w:firstLine="0"/>
+      </w:pPr>
+      <w:rPr>
+        <w:rFonts w:ascii="Symbol" w:hAnsi="Symbol" w:cs="Symbol"/>
+      </w:rPr>
+    </w:lvl>
+    <w:lvl w:ilvl="4" w:tplc="C4B0290E">
+      <w:numFmt w:val="bullet"/>
+      <w:lvlText w:val="o"/>
+      <w:lvlJc w:val="left"/>
+      <w:pPr>
+        <w:ind w:left="3240" w:firstLine="0"/>
+      </w:pPr>
+      <w:rPr>
+        <w:rFonts w:ascii="Courier New" w:hAnsi="Courier New" w:cs="Courier New"/>
+      </w:rPr>
+    </w:lvl>
+    <w:lvl w:ilvl="5" w:tplc="8A7C55FA">
+      <w:numFmt w:val="bullet"/>
+      <w:lvlText w:val=""/>
+      <w:lvlJc w:val="left"/>
+      <w:pPr>
+        <w:ind w:left="3960" w:firstLine="0"/>
+      </w:pPr>
+      <w:rPr>
+        <w:rFonts w:ascii="Wingdings" w:eastAsia="Wingdings" w:hAnsi="Wingdings" w:cs="Wingdings"/>
+      </w:rPr>
+    </w:lvl>
+    <w:lvl w:ilvl="6" w:tplc="CA2C7178">
+      <w:numFmt w:val="bullet"/>
+      <w:lvlText w:val=""/>
+      <w:lvlJc w:val="left"/>
+      <w:pPr>
+        <w:ind w:left="4680" w:firstLine="0"/>
+      </w:pPr>
+      <w:rPr>
+        <w:rFonts w:ascii="Symbol" w:hAnsi="Symbol" w:cs="Symbol"/>
+      </w:rPr>
+    </w:lvl>
+    <w:lvl w:ilvl="7" w:tplc="830E309E">
+      <w:numFmt w:val="bullet"/>
+      <w:lvlText w:val="o"/>
+      <w:lvlJc w:val="left"/>
+      <w:pPr>
+        <w:ind w:left="5400" w:firstLine="0"/>
+      </w:pPr>
+      <w:rPr>
+        <w:rFonts w:ascii="Courier New" w:hAnsi="Courier New" w:cs="Courier New"/>
+      </w:rPr>
+    </w:lvl>
+    <w:lvl w:ilvl="8" w:tplc="950C7662">
+      <w:numFmt w:val="bullet"/>
+      <w:lvlText w:val=""/>
+      <w:lvlJc w:val="left"/>
+      <w:pPr>
+        <w:ind w:left="6120" w:firstLine="0"/>
+      </w:pPr>
+      <w:rPr>
+        <w:rFonts w:ascii="Wingdings" w:eastAsia="Wingdings" w:hAnsi="Wingdings" w:cs="Wingdings"/>
+      </w:rPr>
+    </w:lvl>
+  </w:abstractNum>
+  <w:abstractNum w:abstractNumId="5" w15:restartNumberingAfterBreak="0">
+    <w:nsid w:val="69634028"/>
+    <w:multiLevelType w:val="hybridMultilevel"/>
+    <w:tmpl w:val="DC12539C"/>
+    <w:name w:val="Numbered list 4"/>
+    <w:lvl w:ilvl="0" w:tplc="0FDE1EE2">
+      <w:numFmt w:val="bullet"/>
+      <w:lvlText w:val=""/>
+      <w:lvlJc w:val="left"/>
+      <w:pPr>
+        <w:ind w:left="360" w:firstLine="0"/>
+      </w:pPr>
+      <w:rPr>
+        <w:rFonts w:ascii="Symbol" w:hAnsi="Symbol" w:cs="Symbol"/>
+      </w:rPr>
+    </w:lvl>
+    <w:lvl w:ilvl="1" w:tplc="46D2678C">
+      <w:numFmt w:val="bullet"/>
+      <w:lvlText w:val="o"/>
+      <w:lvlJc w:val="left"/>
+      <w:pPr>
+        <w:ind w:left="1080" w:firstLine="0"/>
+      </w:pPr>
+      <w:rPr>
+        <w:rFonts w:ascii="Courier New" w:hAnsi="Courier New" w:cs="Courier New"/>
+      </w:rPr>
+    </w:lvl>
+    <w:lvl w:ilvl="2" w:tplc="EF46E964">
+      <w:numFmt w:val="bullet"/>
+      <w:lvlText w:val=""/>
+      <w:lvlJc w:val="left"/>
+      <w:pPr>
+        <w:ind w:left="1800" w:firstLine="0"/>
+      </w:pPr>
+      <w:rPr>
+        <w:rFonts w:ascii="Wingdings" w:eastAsia="Wingdings" w:hAnsi="Wingdings" w:cs="Wingdings"/>
+      </w:rPr>
+    </w:lvl>
+    <w:lvl w:ilvl="3" w:tplc="2DBA85D2">
+      <w:numFmt w:val="bullet"/>
+      <w:lvlText w:val=""/>
+      <w:lvlJc w:val="left"/>
+      <w:pPr>
+        <w:ind w:left="2520" w:firstLine="0"/>
+      </w:pPr>
+      <w:rPr>
+        <w:rFonts w:ascii="Symbol" w:hAnsi="Symbol" w:cs="Symbol"/>
+      </w:rPr>
+    </w:lvl>
+    <w:lvl w:ilvl="4" w:tplc="5F2237DC">
+      <w:numFmt w:val="bullet"/>
+      <w:lvlText w:val="o"/>
+      <w:lvlJc w:val="left"/>
+      <w:pPr>
+        <w:ind w:left="3240" w:firstLine="0"/>
+      </w:pPr>
+      <w:rPr>
+        <w:rFonts w:ascii="Courier New" w:hAnsi="Courier New" w:cs="Courier New"/>
+      </w:rPr>
+    </w:lvl>
+    <w:lvl w:ilvl="5" w:tplc="6B1EBC9C">
+      <w:numFmt w:val="bullet"/>
+      <w:lvlText w:val=""/>
+      <w:lvlJc w:val="left"/>
+      <w:pPr>
+        <w:ind w:left="3960" w:firstLine="0"/>
+      </w:pPr>
+      <w:rPr>
+        <w:rFonts w:ascii="Wingdings" w:eastAsia="Wingdings" w:hAnsi="Wingdings" w:cs="Wingdings"/>
+      </w:rPr>
+    </w:lvl>
+    <w:lvl w:ilvl="6" w:tplc="3B4C273A">
+      <w:numFmt w:val="bullet"/>
+      <w:lvlText w:val=""/>
+      <w:lvlJc w:val="left"/>
+      <w:pPr>
+        <w:ind w:left="4680" w:firstLine="0"/>
+      </w:pPr>
+      <w:rPr>
+        <w:rFonts w:ascii="Symbol" w:hAnsi="Symbol" w:cs="Symbol"/>
+      </w:rPr>
+    </w:lvl>
+    <w:lvl w:ilvl="7" w:tplc="4F6C51AA">
+      <w:numFmt w:val="bullet"/>
+      <w:lvlText w:val="o"/>
+      <w:lvlJc w:val="left"/>
+      <w:pPr>
+        <w:ind w:left="5400" w:firstLine="0"/>
+      </w:pPr>
+      <w:rPr>
+        <w:rFonts w:ascii="Courier New" w:hAnsi="Courier New" w:cs="Courier New"/>
+      </w:rPr>
+    </w:lvl>
+    <w:lvl w:ilvl="8" w:tplc="3B28CFF2">
+      <w:numFmt w:val="bullet"/>
+      <w:lvlText w:val=""/>
+      <w:lvlJc w:val="left"/>
+      <w:pPr>
+        <w:ind w:left="6120" w:firstLine="0"/>
+      </w:pPr>
+      <w:rPr>
+        <w:rFonts w:ascii="Wingdings" w:eastAsia="Wingdings" w:hAnsi="Wingdings" w:cs="Wingdings"/>
+      </w:rPr>
+    </w:lvl>
+  </w:abstractNum>
+  <w:abstractNum w:abstractNumId="6" w15:restartNumberingAfterBreak="0">
+    <w:nsid w:val="7663788F"/>
+    <w:multiLevelType w:val="hybridMultilevel"/>
+    <w:tmpl w:val="A380E536"/>
+    <w:name w:val="Numbered list 5"/>
+    <w:lvl w:ilvl="0" w:tplc="F48645D8">
+      <w:numFmt w:val="bullet"/>
+      <w:lvlText w:val=""/>
+      <w:lvlJc w:val="left"/>
+      <w:pPr>
+        <w:ind w:left="360" w:firstLine="0"/>
+      </w:pPr>
+      <w:rPr>
+        <w:rFonts w:ascii="Symbol" w:hAnsi="Symbol" w:cs="Symbol"/>
+      </w:rPr>
+    </w:lvl>
+    <w:lvl w:ilvl="1" w:tplc="CBA88324">
+      <w:numFmt w:val="bullet"/>
+      <w:lvlText w:val="o"/>
+      <w:lvlJc w:val="left"/>
+      <w:pPr>
+        <w:ind w:left="1080" w:firstLine="0"/>
+      </w:pPr>
+      <w:rPr>
+        <w:rFonts w:ascii="Courier New" w:hAnsi="Courier New" w:cs="Courier New"/>
+      </w:rPr>
+    </w:lvl>
+    <w:lvl w:ilvl="2" w:tplc="6824A3A0">
+      <w:numFmt w:val="bullet"/>
+      <w:lvlText w:val=""/>
+      <w:lvlJc w:val="left"/>
+      <w:pPr>
+        <w:ind w:left="1800" w:firstLine="0"/>
+      </w:pPr>
+      <w:rPr>
+        <w:rFonts w:ascii="Wingdings" w:eastAsia="Wingdings" w:hAnsi="Wingdings" w:cs="Wingdings"/>
+      </w:rPr>
+    </w:lvl>
+    <w:lvl w:ilvl="3" w:tplc="B122EF0E">
+      <w:numFmt w:val="bullet"/>
+      <w:lvlText w:val=""/>
+      <w:lvlJc w:val="left"/>
+      <w:pPr>
+        <w:ind w:left="2520" w:firstLine="0"/>
+      </w:pPr>
+      <w:rPr>
+        <w:rFonts w:ascii="Symbol" w:hAnsi="Symbol" w:cs="Symbol"/>
+      </w:rPr>
+    </w:lvl>
+    <w:lvl w:ilvl="4" w:tplc="AD88CEA8">
+      <w:numFmt w:val="bullet"/>
+      <w:lvlText w:val="o"/>
+      <w:lvlJc w:val="left"/>
+      <w:pPr>
+        <w:ind w:left="3240" w:firstLine="0"/>
+      </w:pPr>
+      <w:rPr>
+        <w:rFonts w:ascii="Courier New" w:hAnsi="Courier New" w:cs="Courier New"/>
+      </w:rPr>
+    </w:lvl>
+    <w:lvl w:ilvl="5" w:tplc="A3F8097E">
+      <w:numFmt w:val="bullet"/>
+      <w:lvlText w:val=""/>
+      <w:lvlJc w:val="left"/>
+      <w:pPr>
+        <w:ind w:left="3960" w:firstLine="0"/>
+      </w:pPr>
+      <w:rPr>
+        <w:rFonts w:ascii="Wingdings" w:eastAsia="Wingdings" w:hAnsi="Wingdings" w:cs="Wingdings"/>
+      </w:rPr>
+    </w:lvl>
+    <w:lvl w:ilvl="6" w:tplc="A4467CDC">
+      <w:numFmt w:val="bullet"/>
+      <w:lvlText w:val=""/>
+      <w:lvlJc w:val="left"/>
+      <w:pPr>
+        <w:ind w:left="4680" w:firstLine="0"/>
+      </w:pPr>
+      <w:rPr>
+        <w:rFonts w:ascii="Symbol" w:hAnsi="Symbol" w:cs="Symbol"/>
+      </w:rPr>
+    </w:lvl>
+    <w:lvl w:ilvl="7" w:tplc="938CCE08">
+      <w:numFmt w:val="bullet"/>
+      <w:lvlText w:val="o"/>
+      <w:lvlJc w:val="left"/>
+      <w:pPr>
+        <w:ind w:left="5400" w:firstLine="0"/>
+      </w:pPr>
+      <w:rPr>
+        <w:rFonts w:ascii="Courier New" w:hAnsi="Courier New" w:cs="Courier New"/>
+      </w:rPr>
+    </w:lvl>
+    <w:lvl w:ilvl="8" w:tplc="B9125770">
+      <w:numFmt w:val="bullet"/>
+      <w:lvlText w:val=""/>
+      <w:lvlJc w:val="left"/>
+      <w:pPr>
+        <w:ind w:left="6120" w:firstLine="0"/>
+      </w:pPr>
+      <w:rPr>
+        <w:rFonts w:ascii="Wingdings" w:eastAsia="Wingdings" w:hAnsi="Wingdings" w:cs="Wingdings"/>
+      </w:rPr>
+    </w:lvl>
+  </w:abstractNum>
+  <w:abstractNum w:abstractNumId="7" w15:restartNumberingAfterBreak="0">
+    <w:nsid w:val="7F733F84"/>
+    <w:multiLevelType w:val="hybridMultilevel"/>
+    <w:tmpl w:val="FE00DF3E"/>
+    <w:name w:val="Numbered list 7"/>
+    <w:lvl w:ilvl="0" w:tplc="C782626A">
+      <w:numFmt w:val="bullet"/>
+      <w:lvlText w:val=""/>
+      <w:lvlJc w:val="left"/>
+      <w:pPr>
+        <w:ind w:left="360" w:firstLine="0"/>
+      </w:pPr>
+      <w:rPr>
+        <w:rFonts w:ascii="Symbol" w:hAnsi="Symbol" w:cs="Symbol"/>
+      </w:rPr>
+    </w:lvl>
+    <w:lvl w:ilvl="1" w:tplc="0A524CC4">
+      <w:numFmt w:val="bullet"/>
+      <w:lvlText w:val="o"/>
+      <w:lvlJc w:val="left"/>
+      <w:pPr>
+        <w:ind w:left="1080" w:firstLine="0"/>
+      </w:pPr>
+      <w:rPr>
+        <w:rFonts w:ascii="Courier New" w:hAnsi="Courier New" w:cs="Courier New"/>
+      </w:rPr>
+    </w:lvl>
+    <w:lvl w:ilvl="2" w:tplc="7FDA443E">
+      <w:numFmt w:val="bullet"/>
+      <w:lvlText w:val=""/>
+      <w:lvlJc w:val="left"/>
+      <w:pPr>
+        <w:ind w:left="1800" w:firstLine="0"/>
+      </w:pPr>
+      <w:rPr>
+        <w:rFonts w:ascii="Wingdings" w:eastAsia="Wingdings" w:hAnsi="Wingdings" w:cs="Wingdings"/>
+      </w:rPr>
+    </w:lvl>
+    <w:lvl w:ilvl="3" w:tplc="7916B48C">
+      <w:numFmt w:val="bullet"/>
+      <w:lvlText w:val=""/>
+      <w:lvlJc w:val="left"/>
+      <w:pPr>
+        <w:ind w:left="2520" w:firstLine="0"/>
+      </w:pPr>
+      <w:rPr>
+        <w:rFonts w:ascii="Symbol" w:hAnsi="Symbol" w:cs="Symbol"/>
+      </w:rPr>
+    </w:lvl>
+    <w:lvl w:ilvl="4" w:tplc="DE7CC024">
+      <w:numFmt w:val="bullet"/>
+      <w:lvlText w:val="o"/>
+      <w:lvlJc w:val="left"/>
+      <w:pPr>
+        <w:ind w:left="3240" w:firstLine="0"/>
+      </w:pPr>
+      <w:rPr>
+        <w:rFonts w:ascii="Courier New" w:hAnsi="Courier New" w:cs="Courier New"/>
+      </w:rPr>
+    </w:lvl>
+    <w:lvl w:ilvl="5" w:tplc="9DD6A34E">
+      <w:numFmt w:val="bullet"/>
+      <w:lvlText w:val=""/>
+      <w:lvlJc w:val="left"/>
+      <w:pPr>
+        <w:ind w:left="3960" w:firstLine="0"/>
+      </w:pPr>
+      <w:rPr>
+        <w:rFonts w:ascii="Wingdings" w:eastAsia="Wingdings" w:hAnsi="Wingdings" w:cs="Wingdings"/>
+      </w:rPr>
+    </w:lvl>
+    <w:lvl w:ilvl="6" w:tplc="958ED0F2">
+      <w:numFmt w:val="bullet"/>
+      <w:lvlText w:val=""/>
+      <w:lvlJc w:val="left"/>
+      <w:pPr>
+        <w:ind w:left="4680" w:firstLine="0"/>
+      </w:pPr>
+      <w:rPr>
+        <w:rFonts w:ascii="Symbol" w:hAnsi="Symbol" w:cs="Symbol"/>
+      </w:rPr>
+    </w:lvl>
+    <w:lvl w:ilvl="7" w:tplc="5AE4536A">
+      <w:numFmt w:val="bullet"/>
+      <w:lvlText w:val="o"/>
+      <w:lvlJc w:val="left"/>
+      <w:pPr>
+        <w:ind w:left="5400" w:firstLine="0"/>
+      </w:pPr>
+      <w:rPr>
+        <w:rFonts w:ascii="Courier New" w:hAnsi="Courier New" w:cs="Courier New"/>
+      </w:rPr>
+    </w:lvl>
+    <w:lvl w:ilvl="8" w:tplc="987EB934">
+      <w:numFmt w:val="bullet"/>
+      <w:lvlText w:val=""/>
+      <w:lvlJc w:val="left"/>
+      <w:pPr>
+        <w:ind w:left="6120" w:firstLine="0"/>
+      </w:pPr>
+      <w:rPr>
+        <w:rFonts w:ascii="Wingdings" w:eastAsia="Wingdings" w:hAnsi="Wingdings" w:cs="Wingdings"/>
+      </w:rPr>
     </w:lvl>
   </w:abstractNum>
   <w:num w:numId="1">
-    <w:abstractNumId w:val="0"/>
+    <w:abstractNumId w:val="2"/>
   </w:num>
   <w:num w:numId="2">
-    <w:abstractNumId w:val="2"/>
+    <w:abstractNumId w:val="1"/>
   </w:num>
   <w:num w:numId="3">
-    <w:abstractNumId w:val="1"/>
+    <w:abstractNumId w:val="3"/>
+  </w:num>
+  <w:num w:numId="4">
+    <w:abstractNumId w:val="5"/>
+  </w:num>
+  <w:num w:numId="5">
+    <w:abstractNumId w:val="6"/>
+  </w:num>
+  <w:num w:numId="6">
+    <w:abstractNumId w:val="4"/>
+  </w:num>
+  <w:num w:numId="7">
+    <w:abstractNumId w:val="7"/>
+  </w:num>
+  <w:num w:numId="8">
+    <w:abstractNumId w:val="0"/>
   </w:num>
 </w:numbering>
 </file>
@@ -5821,6 +11992,7 @@
     <w:pPrDefault>
       <w:pPr>
         <w:suppressAutoHyphens/>
+        <w:spacing w:before="80" w:after="120" w:line="276" w:lineRule="auto"/>
       </w:pPr>
     </w:pPrDefault>
   </w:docDefaults>
@@ -5850,7 +12022,9 @@
     <w:lsdException w:name="Subtitle" w:uiPriority="11" w:qFormat="1"/>
     <w:lsdException w:name="Strong" w:uiPriority="22" w:qFormat="1"/>
     <w:lsdException w:name="Emphasis" w:uiPriority="20" w:qFormat="1"/>
-    <w:lsdException w:name="HTML Preformatted" w:semiHidden="1" w:unhideWhenUsed="1"/>
+    <w:lsdException w:name="HTML Keyboard" w:semiHidden="1" w:unhideWhenUsed="1"/>
+    <w:lsdException w:name="Normal Table" w:semiHidden="1" w:unhideWhenUsed="1"/>
+    <w:lsdException w:name="annotation subject" w:semiHidden="1" w:unhideWhenUsed="1"/>
     <w:lsdException w:name="No List" w:semiHidden="1" w:unhideWhenUsed="1"/>
     <w:lsdException w:name="Outline List 1" w:semiHidden="1" w:unhideWhenUsed="1"/>
     <w:lsdException w:name="Outline List 2" w:semiHidden="1" w:unhideWhenUsed="1"/>
@@ -5893,8 +12067,11 @@
     <w:lsdException w:name="Table Elegant" w:semiHidden="1" w:unhideWhenUsed="1"/>
     <w:lsdException w:name="Table Professional" w:semiHidden="1" w:unhideWhenUsed="1"/>
     <w:lsdException w:name="Table Subtle 1" w:semiHidden="1" w:unhideWhenUsed="1"/>
+    <w:lsdException w:name="Table Subtle 2" w:semiHidden="1" w:unhideWhenUsed="1"/>
     <w:lsdException w:name="Table Web 1" w:semiHidden="1" w:unhideWhenUsed="1"/>
     <w:lsdException w:name="Table Web 2" w:semiHidden="1" w:unhideWhenUsed="1"/>
+    <w:lsdException w:name="Table Web 3" w:semiHidden="1" w:unhideWhenUsed="1"/>
+    <w:lsdException w:name="Balloon Text" w:semiHidden="1" w:unhideWhenUsed="1"/>
     <w:lsdException w:name="Table Grid" w:uiPriority="59"/>
     <w:lsdException w:name="Table Theme" w:semiHidden="1" w:unhideWhenUsed="1"/>
     <w:lsdException w:name="Placeholder Text" w:semiHidden="1"/>
@@ -6120,9 +12297,6 @@
   <w:style w:type="paragraph" w:default="1" w:styleId="Normal">
     <w:name w:val="Normal"/>
     <w:qFormat/>
-    <w:pPr>
-      <w:spacing w:before="80" w:after="120" w:line="276" w:lineRule="auto"/>
-    </w:pPr>
     <w:rPr>
       <w:sz w:val="22"/>
     </w:rPr>
@@ -6155,7 +12329,7 @@
       <w:keepNext/>
       <w:keepLines/>
       <w:numPr>
-        <w:numId w:val="1"/>
+        <w:numId w:val="2"/>
       </w:numPr>
       <w:spacing w:before="200" w:after="40"/>
       <w:ind w:left="360" w:hanging="360"/>
@@ -6251,176 +12425,6 @@
     <w:uiPriority w:val="99"/>
     <w:semiHidden/>
     <w:unhideWhenUsed/>
-  </w:style>
-  <w:style w:type="character" w:customStyle="1" w:styleId="a">
-    <w:name w:val="Горен колонтитул Знак"/>
-    <w:basedOn w:val="DefaultParagraphFont"/>
-    <w:qFormat/>
-  </w:style>
-  <w:style w:type="character" w:customStyle="1" w:styleId="a0">
-    <w:name w:val="Долен колонтитул Знак"/>
-    <w:basedOn w:val="DefaultParagraphFont"/>
-    <w:qFormat/>
-  </w:style>
-  <w:style w:type="character" w:customStyle="1" w:styleId="a1">
-    <w:name w:val="Изнесен текст Знак"/>
-    <w:basedOn w:val="DefaultParagraphFont"/>
-    <w:qFormat/>
-    <w:rPr>
-      <w:rFonts w:ascii="Tahoma" w:hAnsi="Tahoma" w:cs="Tahoma"/>
-      <w:sz w:val="16"/>
-      <w:szCs w:val="16"/>
-    </w:rPr>
-  </w:style>
-  <w:style w:type="character" w:customStyle="1" w:styleId="1">
-    <w:name w:val="Хипервръзка1"/>
-    <w:basedOn w:val="DefaultParagraphFont"/>
-    <w:qFormat/>
-    <w:rPr>
-      <w:color w:val="0000FF"/>
-      <w:u w:val="single"/>
-    </w:rPr>
-  </w:style>
-  <w:style w:type="character" w:customStyle="1" w:styleId="10">
-    <w:name w:val="Заглавие 1 Знак"/>
-    <w:basedOn w:val="DefaultParagraphFont"/>
-    <w:qFormat/>
-    <w:rPr>
-      <w:rFonts w:eastAsia="Cambria"/>
-      <w:b/>
-      <w:color w:val="642D08"/>
-      <w:sz w:val="40"/>
-      <w:szCs w:val="32"/>
-    </w:rPr>
-  </w:style>
-  <w:style w:type="character" w:customStyle="1" w:styleId="2">
-    <w:name w:val="Заглавие 2 Знак"/>
-    <w:basedOn w:val="DefaultParagraphFont"/>
-    <w:qFormat/>
-    <w:rPr>
-      <w:rFonts w:eastAsia="Cambria"/>
-      <w:b/>
-      <w:bCs/>
-      <w:color w:val="7C380A"/>
-      <w:sz w:val="36"/>
-      <w:szCs w:val="36"/>
-    </w:rPr>
-  </w:style>
-  <w:style w:type="character" w:styleId="Strong">
-    <w:name w:val="Strong"/>
-    <w:basedOn w:val="DefaultParagraphFont"/>
-    <w:qFormat/>
-    <w:rPr>
-      <w:b/>
-      <w:bCs/>
-    </w:rPr>
-  </w:style>
-  <w:style w:type="character" w:customStyle="1" w:styleId="3">
-    <w:name w:val="Заглавие 3 Знак"/>
-    <w:basedOn w:val="DefaultParagraphFont"/>
-    <w:qFormat/>
-    <w:rPr>
-      <w:rFonts w:eastAsia="Cambria"/>
-      <w:b/>
-      <w:color w:val="8F400B"/>
-      <w:sz w:val="32"/>
-      <w:szCs w:val="32"/>
-    </w:rPr>
-  </w:style>
-  <w:style w:type="character" w:customStyle="1" w:styleId="4">
-    <w:name w:val="Заглавие 4 Знак"/>
-    <w:basedOn w:val="DefaultParagraphFont"/>
-    <w:qFormat/>
-    <w:rPr>
-      <w:rFonts w:eastAsia="Cambria"/>
-      <w:b/>
-      <w:iCs/>
-      <w:color w:val="A34A0D"/>
-      <w:sz w:val="28"/>
-    </w:rPr>
-  </w:style>
-  <w:style w:type="character" w:styleId="FollowedHyperlink">
-    <w:name w:val="FollowedHyperlink"/>
-    <w:basedOn w:val="DefaultParagraphFont"/>
-    <w:rPr>
-      <w:color w:val="800080"/>
-      <w:u w:val="single"/>
-    </w:rPr>
-  </w:style>
-  <w:style w:type="character" w:customStyle="1" w:styleId="5">
-    <w:name w:val="Заглавие 5 Знак"/>
-    <w:basedOn w:val="DefaultParagraphFont"/>
-    <w:qFormat/>
-    <w:rPr>
-      <w:rFonts w:eastAsia="Cambria"/>
-      <w:b/>
-      <w:color w:val="B2500E"/>
-    </w:rPr>
-  </w:style>
-  <w:style w:type="character" w:customStyle="1" w:styleId="CodeChar">
-    <w:name w:val="Code Char"/>
-    <w:basedOn w:val="DefaultParagraphFont"/>
-    <w:qFormat/>
-    <w:rPr>
-      <w:rFonts w:ascii="Consolas" w:hAnsi="Consolas"/>
-      <w:b/>
-    </w:rPr>
-  </w:style>
-  <w:style w:type="character" w:customStyle="1" w:styleId="tgc">
-    <w:name w:val="_tgc"/>
-    <w:basedOn w:val="DefaultParagraphFont"/>
-    <w:qFormat/>
-  </w:style>
-  <w:style w:type="character" w:customStyle="1" w:styleId="a2">
-    <w:name w:val="Списък на абзаци Знак"/>
-    <w:basedOn w:val="DefaultParagraphFont"/>
-    <w:qFormat/>
-  </w:style>
-  <w:style w:type="character" w:customStyle="1" w:styleId="UnresolvedMention1">
-    <w:name w:val="Unresolved Mention1"/>
-    <w:basedOn w:val="DefaultParagraphFont"/>
-    <w:qFormat/>
-    <w:rPr>
-      <w:color w:val="605E5C"/>
-      <w:shd w:val="clear" w:color="auto" w:fill="E1DFDD"/>
-    </w:rPr>
-  </w:style>
-  <w:style w:type="character" w:customStyle="1" w:styleId="st">
-    <w:name w:val="st"/>
-    <w:basedOn w:val="DefaultParagraphFont"/>
-    <w:qFormat/>
-  </w:style>
-  <w:style w:type="character" w:customStyle="1" w:styleId="HTML">
-    <w:name w:val="HTML стандартен Знак"/>
-    <w:basedOn w:val="DefaultParagraphFont"/>
-    <w:qFormat/>
-    <w:rPr>
-      <w:rFonts w:ascii="Courier New" w:eastAsia="Times New Roman" w:hAnsi="Courier New" w:cs="Courier New"/>
-      <w:sz w:val="20"/>
-      <w:szCs w:val="20"/>
-    </w:rPr>
-  </w:style>
-  <w:style w:type="character" w:styleId="HTMLCode">
-    <w:name w:val="HTML Code"/>
-    <w:basedOn w:val="DefaultParagraphFont"/>
-    <w:qFormat/>
-    <w:rPr>
-      <w:rFonts w:ascii="Courier New" w:eastAsia="Times New Roman" w:hAnsi="Courier New" w:cs="Courier New"/>
-      <w:sz w:val="20"/>
-      <w:szCs w:val="20"/>
-    </w:rPr>
-  </w:style>
-  <w:style w:type="character" w:styleId="Hyperlink">
-    <w:name w:val="Hyperlink"/>
-    <w:rPr>
-      <w:color w:val="000080"/>
-      <w:u w:val="single"/>
-      <w:lang/>
-    </w:rPr>
-  </w:style>
-  <w:style w:type="character" w:customStyle="1" w:styleId="EndnoteCharacters">
-    <w:name w:val="Endnote Characters"/>
-    <w:qFormat/>
   </w:style>
   <w:style w:type="paragraph" w:customStyle="1" w:styleId="Heading">
     <w:name w:val="Heading"/>
@@ -6589,6 +12593,147 @@
     <w:name w:val="Frame Contents"/>
     <w:basedOn w:val="Normal"/>
     <w:qFormat/>
+  </w:style>
+  <w:style w:type="character" w:customStyle="1" w:styleId="a">
+    <w:name w:val="Горен колонтитул Знак"/>
+    <w:basedOn w:val="DefaultParagraphFont"/>
+  </w:style>
+  <w:style w:type="character" w:customStyle="1" w:styleId="a0">
+    <w:name w:val="Долен колонтитул Знак"/>
+    <w:basedOn w:val="DefaultParagraphFont"/>
+  </w:style>
+  <w:style w:type="character" w:customStyle="1" w:styleId="a1">
+    <w:name w:val="Изнесен текст Знак"/>
+    <w:basedOn w:val="DefaultParagraphFont"/>
+    <w:rPr>
+      <w:rFonts w:ascii="Tahoma" w:hAnsi="Tahoma" w:cs="Tahoma"/>
+      <w:sz w:val="16"/>
+      <w:szCs w:val="16"/>
+    </w:rPr>
+  </w:style>
+  <w:style w:type="character" w:customStyle="1" w:styleId="1">
+    <w:name w:val="Хипервръзка1"/>
+    <w:basedOn w:val="DefaultParagraphFont"/>
+    <w:rPr>
+      <w:color w:val="0000FF"/>
+      <w:u w:val="single"/>
+    </w:rPr>
+  </w:style>
+  <w:style w:type="character" w:customStyle="1" w:styleId="10">
+    <w:name w:val="Заглавие 1 Знак"/>
+    <w:basedOn w:val="DefaultParagraphFont"/>
+    <w:rPr>
+      <w:rFonts w:eastAsia="Cambria"/>
+      <w:b/>
+      <w:color w:val="642D08"/>
+      <w:sz w:val="40"/>
+      <w:szCs w:val="32"/>
+    </w:rPr>
+  </w:style>
+  <w:style w:type="character" w:customStyle="1" w:styleId="2">
+    <w:name w:val="Заглавие 2 Знак"/>
+    <w:basedOn w:val="DefaultParagraphFont"/>
+    <w:rPr>
+      <w:rFonts w:eastAsia="Cambria"/>
+      <w:b/>
+      <w:bCs/>
+      <w:color w:val="7C380A"/>
+      <w:sz w:val="36"/>
+      <w:szCs w:val="36"/>
+    </w:rPr>
+  </w:style>
+  <w:style w:type="character" w:styleId="Strong">
+    <w:name w:val="Strong"/>
+    <w:basedOn w:val="DefaultParagraphFont"/>
+    <w:rPr>
+      <w:b/>
+      <w:bCs/>
+    </w:rPr>
+  </w:style>
+  <w:style w:type="character" w:customStyle="1" w:styleId="3">
+    <w:name w:val="Заглавие 3 Знак"/>
+    <w:basedOn w:val="DefaultParagraphFont"/>
+    <w:rPr>
+      <w:rFonts w:eastAsia="Cambria"/>
+      <w:b/>
+      <w:color w:val="8F400B"/>
+      <w:sz w:val="32"/>
+      <w:szCs w:val="32"/>
+    </w:rPr>
+  </w:style>
+  <w:style w:type="character" w:customStyle="1" w:styleId="4">
+    <w:name w:val="Заглавие 4 Знак"/>
+    <w:basedOn w:val="DefaultParagraphFont"/>
+    <w:rPr>
+      <w:rFonts w:eastAsia="Cambria"/>
+      <w:b/>
+      <w:iCs/>
+      <w:color w:val="A34A0D"/>
+      <w:sz w:val="28"/>
+    </w:rPr>
+  </w:style>
+  <w:style w:type="character" w:styleId="FollowedHyperlink">
+    <w:name w:val="FollowedHyperlink"/>
+    <w:basedOn w:val="DefaultParagraphFont"/>
+    <w:rPr>
+      <w:color w:val="800080"/>
+      <w:u w:val="single"/>
+    </w:rPr>
+  </w:style>
+  <w:style w:type="character" w:customStyle="1" w:styleId="5">
+    <w:name w:val="Заглавие 5 Знак"/>
+    <w:basedOn w:val="DefaultParagraphFont"/>
+    <w:rPr>
+      <w:rFonts w:eastAsia="Cambria"/>
+      <w:b/>
+      <w:color w:val="B2500E"/>
+    </w:rPr>
+  </w:style>
+  <w:style w:type="character" w:customStyle="1" w:styleId="CodeChar">
+    <w:name w:val="Code Char"/>
+    <w:basedOn w:val="DefaultParagraphFont"/>
+    <w:rPr>
+      <w:rFonts w:ascii="Consolas" w:hAnsi="Consolas"/>
+      <w:b/>
+    </w:rPr>
+  </w:style>
+  <w:style w:type="character" w:customStyle="1" w:styleId="tgc">
+    <w:name w:val="_tgc"/>
+    <w:basedOn w:val="DefaultParagraphFont"/>
+  </w:style>
+  <w:style w:type="character" w:customStyle="1" w:styleId="a2">
+    <w:name w:val="Списък на абзаци Знак"/>
+    <w:basedOn w:val="DefaultParagraphFont"/>
+  </w:style>
+  <w:style w:type="character" w:customStyle="1" w:styleId="UnresolvedMention1">
+    <w:name w:val="Unresolved Mention1"/>
+    <w:basedOn w:val="DefaultParagraphFont"/>
+    <w:rPr>
+      <w:color w:val="605E5C"/>
+      <w:shd w:val="clear" w:color="auto" w:fill="E1DFDD"/>
+    </w:rPr>
+  </w:style>
+  <w:style w:type="character" w:customStyle="1" w:styleId="st">
+    <w:name w:val="st"/>
+    <w:basedOn w:val="DefaultParagraphFont"/>
+  </w:style>
+  <w:style w:type="character" w:customStyle="1" w:styleId="HTML">
+    <w:name w:val="HTML стандартен Знак"/>
+    <w:basedOn w:val="DefaultParagraphFont"/>
+    <w:rPr>
+      <w:rFonts w:ascii="Courier New" w:eastAsia="Times New Roman" w:hAnsi="Courier New" w:cs="Courier New"/>
+      <w:sz w:val="20"/>
+      <w:szCs w:val="20"/>
+    </w:rPr>
+  </w:style>
+  <w:style w:type="character" w:styleId="HTMLCode">
+    <w:name w:val="HTML Code"/>
+    <w:basedOn w:val="DefaultParagraphFont"/>
+    <w:rPr>
+      <w:rFonts w:ascii="Courier New" w:eastAsia="Times New Roman" w:hAnsi="Courier New" w:cs="Courier New"/>
+      <w:sz w:val="20"/>
+      <w:szCs w:val="20"/>
+    </w:rPr>
   </w:style>
   <w:style w:type="table" w:styleId="TableGrid">
     <w:name w:val="Table Grid"/>
